--- a/Estrategia TP T_REX.docx
+++ b/Estrategia TP T_REX.docx
@@ -45,8 +45,6 @@
                 <w:lang w:val="es-AR"/>
               </w:rPr>
             </w:pPr>
-            <w:bookmarkStart w:id="0" w:name="_GoBack"/>
-            <w:bookmarkEnd w:id="0"/>
           </w:p>
           <w:p>
             <w:pPr>
@@ -1422,8 +1420,8 @@
       <w:r>
         <w:tab/>
       </w:r>
-      <w:bookmarkStart w:id="1" w:name="_Toc26542259"/>
-      <w:bookmarkStart w:id="2" w:name="_Hlk26541921"/>
+      <w:bookmarkStart w:id="0" w:name="_Toc26542259"/>
+      <w:bookmarkStart w:id="1" w:name="_Hlk26541921"/>
       <w:r>
         <w:rPr>
           <w:rFonts w:ascii="Arial" w:hAnsi="Arial" w:cs="Arial"/>
@@ -1434,9 +1432,9 @@
         </w:rPr>
         <w:t>Nuevo Modelo de Datos (DER)</w:t>
       </w:r>
-      <w:bookmarkEnd w:id="1"/>
+      <w:bookmarkEnd w:id="0"/>
     </w:p>
-    <w:bookmarkEnd w:id="2"/>
+    <w:bookmarkEnd w:id="1"/>
     <w:p>
       <w:pPr>
         <w:tabs>
@@ -1462,9 +1460,9 @@
           <w:lang w:val="es-AR"/>
         </w:rPr>
       </w:pPr>
-      <w:bookmarkStart w:id="3" w:name="_Toc513130068"/>
-      <w:bookmarkStart w:id="4" w:name="_Toc26523674"/>
-      <w:bookmarkStart w:id="5" w:name="_Toc26542260"/>
+      <w:bookmarkStart w:id="2" w:name="_Toc513130068"/>
+      <w:bookmarkStart w:id="3" w:name="_Toc26523674"/>
+      <w:bookmarkStart w:id="4" w:name="_Toc26542260"/>
       <w:r>
         <w:rPr>
           <w:rFonts w:ascii="Arial" w:hAnsi="Arial" w:cs="Arial"/>
@@ -1476,7 +1474,7 @@
         <w:lastRenderedPageBreak/>
         <w:t xml:space="preserve">Proceso de Migración de Datos al </w:t>
       </w:r>
-      <w:bookmarkEnd w:id="3"/>
+      <w:bookmarkEnd w:id="2"/>
       <w:r>
         <w:rPr>
           <w:rFonts w:ascii="Arial" w:hAnsi="Arial" w:cs="Arial"/>
@@ -1487,8 +1485,8 @@
         </w:rPr>
         <w:t>Nuevo Modelo</w:t>
       </w:r>
+      <w:bookmarkEnd w:id="3"/>
       <w:bookmarkEnd w:id="4"/>
-      <w:bookmarkEnd w:id="5"/>
     </w:p>
     <w:p>
       <w:pPr>
@@ -11489,20 +11487,20 @@
               </w:rPr>
               <w:t xml:space="preserve">– baja </w:t>
             </w:r>
-            <w:proofErr w:type="spellStart"/>
-            <w:r>
-              <w:rPr>
-                <w:rFonts w:eastAsia="Times New Roman"/>
-                <w:color w:val="000000"/>
-                <w:sz w:val="18"/>
-                <w:szCs w:val="18"/>
-                <w:lang w:val="es-AR"/>
-              </w:rPr>
-              <w:t>logica</w:t>
-            </w:r>
-            <w:proofErr w:type="spellEnd"/>
-          </w:p>
-        </w:tc>
+            <w:r>
+              <w:rPr>
+                <w:rFonts w:eastAsia="Times New Roman"/>
+                <w:color w:val="000000"/>
+                <w:sz w:val="18"/>
+                <w:szCs w:val="18"/>
+                <w:lang w:val="es-AR"/>
+              </w:rPr>
+              <w:t>lógica</w:t>
+            </w:r>
+          </w:p>
+        </w:tc>
+        <w:bookmarkStart w:id="5" w:name="_GoBack"/>
+        <w:bookmarkEnd w:id="5"/>
       </w:tr>
     </w:tbl>
     <w:p>
@@ -16097,7 +16095,17 @@
                 <w:szCs w:val="18"/>
                 <w:lang w:val="es-AR"/>
               </w:rPr>
-              <w:t>Migración directa, fecha máxima de oferta entregada</w:t>
+              <w:t>Migración direct</w:t>
+            </w:r>
+            <w:r>
+              <w:rPr>
+                <w:rFonts w:eastAsia="Times New Roman"/>
+                <w:color w:val="000000"/>
+                <w:sz w:val="18"/>
+                <w:szCs w:val="18"/>
+                <w:lang w:val="es-AR"/>
+              </w:rPr>
+              <w:t>a</w:t>
             </w:r>
           </w:p>
         </w:tc>
@@ -16230,6 +16238,16 @@
                 <w:lang w:val="es-AR"/>
               </w:rPr>
             </w:pPr>
+            <w:r>
+              <w:rPr>
+                <w:rFonts w:eastAsia="Times New Roman"/>
+                <w:color w:val="000000"/>
+                <w:sz w:val="18"/>
+                <w:szCs w:val="18"/>
+                <w:lang w:val="es-AR"/>
+              </w:rPr>
+              <w:t>Migración directa</w:t>
+            </w:r>
           </w:p>
         </w:tc>
       </w:tr>
@@ -16361,6 +16379,16 @@
                 <w:lang w:val="es-AR"/>
               </w:rPr>
             </w:pPr>
+            <w:r>
+              <w:rPr>
+                <w:rFonts w:eastAsia="Times New Roman"/>
+                <w:color w:val="000000"/>
+                <w:sz w:val="18"/>
+                <w:szCs w:val="18"/>
+                <w:lang w:val="es-AR"/>
+              </w:rPr>
+              <w:t>Migración directa</w:t>
+            </w:r>
           </w:p>
         </w:tc>
       </w:tr>
@@ -16480,6 +16508,26 @@
                 <w:lang w:val="es-AR"/>
               </w:rPr>
             </w:pPr>
+            <w:r>
+              <w:rPr>
+                <w:rFonts w:eastAsia="Times New Roman"/>
+                <w:color w:val="000000"/>
+                <w:sz w:val="18"/>
+                <w:szCs w:val="18"/>
+                <w:lang w:val="es-AR"/>
+              </w:rPr>
+              <w:t xml:space="preserve">Campo FK a la tabla </w:t>
+            </w:r>
+            <w:r>
+              <w:rPr>
+                <w:rFonts w:eastAsia="Times New Roman"/>
+                <w:color w:val="000000"/>
+                <w:sz w:val="18"/>
+                <w:szCs w:val="18"/>
+                <w:lang w:val="es-AR"/>
+              </w:rPr>
+              <w:t>Clientes</w:t>
+            </w:r>
           </w:p>
         </w:tc>
       </w:tr>
@@ -16599,6 +16647,16 @@
                 <w:lang w:val="es-AR"/>
               </w:rPr>
             </w:pPr>
+            <w:r>
+              <w:rPr>
+                <w:rFonts w:eastAsia="Times New Roman"/>
+                <w:color w:val="000000"/>
+                <w:sz w:val="18"/>
+                <w:szCs w:val="18"/>
+                <w:lang w:val="es-AR"/>
+              </w:rPr>
+              <w:t>bit=1 no consumido, bit=0 consumido</w:t>
+            </w:r>
           </w:p>
         </w:tc>
       </w:tr>
@@ -21710,7 +21768,21 @@
         <w:rPr>
           <w:lang w:val="es-AR"/>
         </w:rPr>
-        <w:t xml:space="preserve"> (funciones del admin, cliente y proveedor). La aplicación comienza con una pantalla inicial en la que todos los usuarios deben realizar un </w:t>
+        <w:t xml:space="preserve"> (funciones del </w:t>
+      </w:r>
+      <w:proofErr w:type="spellStart"/>
+      <w:r>
+        <w:rPr>
+          <w:lang w:val="es-AR"/>
+        </w:rPr>
+        <w:t>admin</w:t>
+      </w:r>
+      <w:proofErr w:type="spellEnd"/>
+      <w:r>
+        <w:rPr>
+          <w:lang w:val="es-AR"/>
+        </w:rPr>
+        <w:t xml:space="preserve">, cliente y proveedor). La aplicación comienza con una pantalla inicial en la que todos los usuarios deben realizar un </w:t>
       </w:r>
       <w:proofErr w:type="spellStart"/>
       <w:r>
@@ -21985,11 +22057,19 @@
         </w:rPr>
         <w:t xml:space="preserve"> </w:t>
       </w:r>
+      <w:proofErr w:type="spellStart"/>
       <w:r>
         <w:rPr>
           <w:lang w:val="es-AR"/>
         </w:rPr>
-        <w:t>username “</w:t>
+        <w:t>username</w:t>
+      </w:r>
+      <w:proofErr w:type="spellEnd"/>
+      <w:r>
+        <w:rPr>
+          <w:lang w:val="es-AR"/>
+        </w:rPr>
+        <w:t xml:space="preserve"> “</w:t>
       </w:r>
       <w:proofErr w:type="spellStart"/>
       <w:r>
@@ -23690,7 +23770,7 @@
 </file>
 
 <file path=customXml/itemProps1.xml><?xml version="1.0" encoding="utf-8"?>
-<ds:datastoreItem xmlns:ds="http://schemas.openxmlformats.org/officeDocument/2006/customXml" ds:itemID="{1CA99C4C-E900-43DA-9E98-7ED128A7B5A8}">
+<ds:datastoreItem xmlns:ds="http://schemas.openxmlformats.org/officeDocument/2006/customXml" ds:itemID="{CB98CD7C-29EA-4230-9F0E-B3F840EA5168}">
   <ds:schemaRefs>
     <ds:schemaRef ds:uri="http://schemas.openxmlformats.org/officeDocument/2006/bibliography"/>
   </ds:schemaRefs>

--- a/Estrategia TP T_REX.docx
+++ b/Estrategia TP T_REX.docx
@@ -1,6 +1,6 @@
 
 <file path=word/document.xml><?xml version="1.0" encoding="utf-8"?>
-<w:document xmlns:wpc="http://schemas.microsoft.com/office/word/2010/wordprocessingCanvas" xmlns:cx="http://schemas.microsoft.com/office/drawing/2014/chartex" xmlns:cx1="http://schemas.microsoft.com/office/drawing/2015/9/8/chartex" xmlns:cx2="http://schemas.microsoft.com/office/drawing/2015/10/21/chartex" xmlns:cx3="http://schemas.microsoft.com/office/drawing/2016/5/9/chartex" xmlns:cx4="http://schemas.microsoft.com/office/drawing/2016/5/10/chartex" xmlns:cx5="http://schemas.microsoft.com/office/drawing/2016/5/11/chartex" xmlns:cx6="http://schemas.microsoft.com/office/drawing/2016/5/12/chartex" xmlns:cx7="http://schemas.microsoft.com/office/drawing/2016/5/13/chartex" xmlns:cx8="http://schemas.microsoft.com/office/drawing/2016/5/14/chartex" xmlns:mc="http://schemas.openxmlformats.org/markup-compatibility/2006" xmlns:aink="http://schemas.microsoft.com/office/drawing/2016/ink" xmlns:am3d="http://schemas.microsoft.com/office/drawing/2017/model3d" xmlns:o="urn:schemas-microsoft-com:office:office" xmlns:r="http://schemas.openxmlformats.org/officeDocument/2006/relationships" xmlns:m="http://schemas.openxmlformats.org/officeDocument/2006/math" xmlns:v="urn:schemas-microsoft-com:vml" xmlns:wp14="http://schemas.microsoft.com/office/word/2010/wordprocessingDrawing" xmlns:wp="http://schemas.openxmlformats.org/drawingml/2006/wordprocessingDrawing" xmlns:w10="urn:schemas-microsoft-com:office:word" xmlns:w="http://schemas.openxmlformats.org/wordprocessingml/2006/main" xmlns:w14="http://schemas.microsoft.com/office/word/2010/wordml" xmlns:w15="http://schemas.microsoft.com/office/word/2012/wordml" xmlns:w16cid="http://schemas.microsoft.com/office/word/2016/wordml/cid" xmlns:w16se="http://schemas.microsoft.com/office/word/2015/wordml/symex" xmlns:wpg="http://schemas.microsoft.com/office/word/2010/wordprocessingGroup" xmlns:wpi="http://schemas.microsoft.com/office/word/2010/wordprocessingInk" xmlns:wne="http://schemas.microsoft.com/office/word/2006/wordml" xmlns:wps="http://schemas.microsoft.com/office/word/2010/wordprocessingShape" mc:Ignorable="w14 w15 w16se w16cid wp14">
+<w:document xmlns:wpc="http://schemas.microsoft.com/office/word/2010/wordprocessingCanvas" xmlns:cx="http://schemas.microsoft.com/office/drawing/2014/chartex" xmlns:mc="http://schemas.openxmlformats.org/markup-compatibility/2006" xmlns:o="urn:schemas-microsoft-com:office:office" xmlns:r="http://schemas.openxmlformats.org/officeDocument/2006/relationships" xmlns:m="http://schemas.openxmlformats.org/officeDocument/2006/math" xmlns:v="urn:schemas-microsoft-com:vml" xmlns:wp14="http://schemas.microsoft.com/office/word/2010/wordprocessingDrawing" xmlns:wp="http://schemas.openxmlformats.org/drawingml/2006/wordprocessingDrawing" xmlns:w10="urn:schemas-microsoft-com:office:word" xmlns:w="http://schemas.openxmlformats.org/wordprocessingml/2006/main" xmlns:w14="http://schemas.microsoft.com/office/word/2010/wordml" xmlns:w15="http://schemas.microsoft.com/office/word/2012/wordml" xmlns:w16se="http://schemas.microsoft.com/office/word/2015/wordml/symex" xmlns:wpg="http://schemas.microsoft.com/office/word/2010/wordprocessingGroup" xmlns:wpi="http://schemas.microsoft.com/office/word/2010/wordprocessingInk" xmlns:wne="http://schemas.microsoft.com/office/word/2006/wordml" xmlns:wps="http://schemas.microsoft.com/office/word/2010/wordprocessingShape" mc:Ignorable="w14 w15 w16se wp14">
   <w:body>
     <w:tbl>
       <w:tblPr>
@@ -61,7 +61,7 @@
             <w:r>
               <w:rPr>
                 <w:noProof/>
-                <w:lang w:val="es-AR"/>
+                <w:lang w:val="es-AR" w:bidi="my-MM"/>
               </w:rPr>
               <w:drawing>
                 <wp:inline distT="0" distB="0" distL="0" distR="0" wp14:anchorId="47149182" wp14:editId="7B1EFB65">
@@ -532,27 +532,7 @@
           <w:szCs w:val="24"/>
           <w:u w:val="single"/>
         </w:rPr>
-        <w:t xml:space="preserve">Grupo </w:t>
-      </w:r>
-      <w:proofErr w:type="spellStart"/>
-      <w:r>
-        <w:rPr>
-          <w:b/>
-          <w:sz w:val="24"/>
-          <w:szCs w:val="24"/>
-          <w:u w:val="single"/>
-        </w:rPr>
-        <w:t>N°</w:t>
-      </w:r>
-      <w:proofErr w:type="spellEnd"/>
-      <w:r>
-        <w:rPr>
-          <w:b/>
-          <w:sz w:val="24"/>
-          <w:szCs w:val="24"/>
-          <w:u w:val="single"/>
-        </w:rPr>
-        <w:t xml:space="preserve"> 12</w:t>
+        <w:t>Grupo N° 12</w:t>
       </w:r>
     </w:p>
     <w:p>
@@ -1359,6 +1339,7 @@
       <w:r>
         <w:rPr>
           <w:noProof/>
+          <w:lang w:val="es-AR" w:bidi="my-MM"/>
         </w:rPr>
         <w:lastRenderedPageBreak/>
         <w:drawing>
@@ -1969,29 +1950,7 @@
                 <w:szCs w:val="18"/>
                 <w:lang w:val="es-AR"/>
               </w:rPr>
-              <w:t xml:space="preserve">PK de la tabla, autoincremental. </w:t>
-            </w:r>
-            <w:proofErr w:type="gramStart"/>
-            <w:r>
-              <w:rPr>
-                <w:rFonts w:eastAsia="Times New Roman"/>
-                <w:color w:val="000000"/>
-                <w:sz w:val="18"/>
-                <w:szCs w:val="18"/>
-                <w:lang w:val="es-AR"/>
-              </w:rPr>
-              <w:t>Identity(</w:t>
-            </w:r>
-            <w:proofErr w:type="gramEnd"/>
-            <w:r>
-              <w:rPr>
-                <w:rFonts w:eastAsia="Times New Roman"/>
-                <w:color w:val="000000"/>
-                <w:sz w:val="18"/>
-                <w:szCs w:val="18"/>
-                <w:lang w:val="es-AR"/>
-              </w:rPr>
-              <w:t>1,1)</w:t>
+              <w:t>PK de la tabla, autoincremental. Identity(1,1)</w:t>
             </w:r>
           </w:p>
         </w:tc>
@@ -2720,7 +2679,6 @@
                 <w:lang w:val="es-AR"/>
               </w:rPr>
             </w:pPr>
-            <w:proofErr w:type="gramStart"/>
             <w:r>
               <w:rPr>
                 <w:rFonts w:eastAsia="Times New Roman"/>
@@ -2731,7 +2689,6 @@
               </w:rPr>
               <w:t>nvarchar(</w:t>
             </w:r>
-            <w:proofErr w:type="gramEnd"/>
             <w:r>
               <w:rPr>
                 <w:rFonts w:eastAsia="Times New Roman"/>
@@ -2899,27 +2856,15 @@
                 <w:lang w:val="es-AR"/>
               </w:rPr>
             </w:pPr>
-            <w:proofErr w:type="gramStart"/>
-            <w:r>
-              <w:rPr>
-                <w:rFonts w:eastAsia="Times New Roman"/>
-                <w:color w:val="000000"/>
-                <w:sz w:val="18"/>
-                <w:szCs w:val="18"/>
-                <w:lang w:val="es-AR"/>
-              </w:rPr>
-              <w:t>nvarchar(</w:t>
-            </w:r>
-            <w:proofErr w:type="gramEnd"/>
-            <w:r>
-              <w:rPr>
-                <w:rFonts w:eastAsia="Times New Roman"/>
-                <w:color w:val="000000"/>
-                <w:sz w:val="18"/>
-                <w:szCs w:val="18"/>
-                <w:lang w:val="es-AR"/>
-              </w:rPr>
-              <w:t>20)</w:t>
+            <w:r>
+              <w:rPr>
+                <w:rFonts w:eastAsia="Times New Roman"/>
+                <w:color w:val="000000"/>
+                <w:sz w:val="18"/>
+                <w:szCs w:val="18"/>
+                <w:lang w:val="es-AR"/>
+              </w:rPr>
+              <w:t>nvarchar(20)</w:t>
             </w:r>
           </w:p>
         </w:tc>
@@ -3068,7 +3013,6 @@
                 <w:lang w:val="es-AR"/>
               </w:rPr>
             </w:pPr>
-            <w:proofErr w:type="gramStart"/>
             <w:r>
               <w:rPr>
                 <w:rFonts w:eastAsia="Times New Roman"/>
@@ -3087,18 +3031,7 @@
                 <w:szCs w:val="18"/>
                 <w:lang w:val="es-AR"/>
               </w:rPr>
-              <w:t>(</w:t>
-            </w:r>
-            <w:proofErr w:type="gramEnd"/>
-            <w:r>
-              <w:rPr>
-                <w:rFonts w:eastAsia="Times New Roman"/>
-                <w:color w:val="000000"/>
-                <w:sz w:val="18"/>
-                <w:szCs w:val="18"/>
-                <w:lang w:val="es-AR"/>
-              </w:rPr>
-              <w:t>18,0)</w:t>
+              <w:t>(18,0)</w:t>
             </w:r>
           </w:p>
         </w:tc>
@@ -3416,7 +3349,6 @@
                 <w:lang w:val="es-AR"/>
               </w:rPr>
             </w:pPr>
-            <w:proofErr w:type="gramStart"/>
             <w:r>
               <w:rPr>
                 <w:rFonts w:eastAsia="Times New Roman"/>
@@ -3427,7 +3359,6 @@
               </w:rPr>
               <w:t>nvarchar(</w:t>
             </w:r>
-            <w:proofErr w:type="gramEnd"/>
             <w:r>
               <w:rPr>
                 <w:rFonts w:eastAsia="Times New Roman"/>
@@ -3772,7 +3703,6 @@
                 <w:lang w:val="es-AR"/>
               </w:rPr>
             </w:pPr>
-            <w:proofErr w:type="gramStart"/>
             <w:r>
               <w:rPr>
                 <w:rFonts w:eastAsia="Times New Roman"/>
@@ -3803,7 +3733,6 @@
               </w:rPr>
               <w:t>(</w:t>
             </w:r>
-            <w:proofErr w:type="gramEnd"/>
             <w:r>
               <w:rPr>
                 <w:rFonts w:eastAsia="Times New Roman"/>
@@ -4602,29 +4531,7 @@
                 <w:szCs w:val="18"/>
                 <w:lang w:val="es-AR"/>
               </w:rPr>
-              <w:t xml:space="preserve">PK de la tabla, autoincremental. </w:t>
-            </w:r>
-            <w:proofErr w:type="gramStart"/>
-            <w:r>
-              <w:rPr>
-                <w:rFonts w:eastAsia="Times New Roman"/>
-                <w:color w:val="000000"/>
-                <w:sz w:val="18"/>
-                <w:szCs w:val="18"/>
-                <w:lang w:val="es-AR"/>
-              </w:rPr>
-              <w:t>Identity(</w:t>
-            </w:r>
-            <w:proofErr w:type="gramEnd"/>
-            <w:r>
-              <w:rPr>
-                <w:rFonts w:eastAsia="Times New Roman"/>
-                <w:color w:val="000000"/>
-                <w:sz w:val="18"/>
-                <w:szCs w:val="18"/>
-                <w:lang w:val="es-AR"/>
-              </w:rPr>
-              <w:t>1,1)</w:t>
+              <w:t>PK de la tabla, autoincremental. Identity(1,1)</w:t>
             </w:r>
           </w:p>
         </w:tc>
@@ -4737,7 +4644,6 @@
                 <w:lang w:val="es-AR"/>
               </w:rPr>
             </w:pPr>
-            <w:proofErr w:type="gramStart"/>
             <w:r>
               <w:rPr>
                 <w:rFonts w:eastAsia="Times New Roman"/>
@@ -4748,7 +4654,6 @@
               </w:rPr>
               <w:t>nvarchar(</w:t>
             </w:r>
-            <w:proofErr w:type="gramEnd"/>
             <w:r>
               <w:rPr>
                 <w:rFonts w:eastAsia="Times New Roman"/>
@@ -4932,7 +4837,6 @@
                 <w:lang w:val="es-AR"/>
               </w:rPr>
             </w:pPr>
-            <w:proofErr w:type="gramStart"/>
             <w:r>
               <w:rPr>
                 <w:rFonts w:eastAsia="Times New Roman"/>
@@ -4943,7 +4847,6 @@
               </w:rPr>
               <w:t>nvarchar(</w:t>
             </w:r>
-            <w:proofErr w:type="gramEnd"/>
             <w:r>
               <w:rPr>
                 <w:rFonts w:eastAsia="Times New Roman"/>
@@ -5111,7 +5014,6 @@
                 <w:lang w:val="es-AR"/>
               </w:rPr>
             </w:pPr>
-            <w:proofErr w:type="gramStart"/>
             <w:r>
               <w:rPr>
                 <w:rFonts w:eastAsia="Times New Roman"/>
@@ -5122,7 +5024,6 @@
               </w:rPr>
               <w:t>nvarchar(</w:t>
             </w:r>
-            <w:proofErr w:type="gramEnd"/>
             <w:r>
               <w:rPr>
                 <w:rFonts w:eastAsia="Times New Roman"/>
@@ -6104,7 +6005,6 @@
           <w:u w:val="single"/>
           <w:lang w:val="es-AR"/>
         </w:rPr>
-        <w:lastRenderedPageBreak/>
         <w:t xml:space="preserve">3- </w:t>
       </w:r>
       <w:r>
@@ -6482,29 +6382,7 @@
                 <w:szCs w:val="18"/>
                 <w:lang w:val="es-AR"/>
               </w:rPr>
-              <w:t xml:space="preserve">PK de la tabla, autoincremental. </w:t>
-            </w:r>
-            <w:proofErr w:type="gramStart"/>
-            <w:r>
-              <w:rPr>
-                <w:rFonts w:eastAsia="Times New Roman"/>
-                <w:color w:val="000000"/>
-                <w:sz w:val="18"/>
-                <w:szCs w:val="18"/>
-                <w:lang w:val="es-AR"/>
-              </w:rPr>
-              <w:t>Identity(</w:t>
-            </w:r>
-            <w:proofErr w:type="gramEnd"/>
-            <w:r>
-              <w:rPr>
-                <w:rFonts w:eastAsia="Times New Roman"/>
-                <w:color w:val="000000"/>
-                <w:sz w:val="18"/>
-                <w:szCs w:val="18"/>
-                <w:lang w:val="es-AR"/>
-              </w:rPr>
-              <w:t>1,1)</w:t>
+              <w:t>PK de la tabla, autoincremental. Identity(1,1)</w:t>
             </w:r>
           </w:p>
         </w:tc>
@@ -6769,27 +6647,15 @@
                 <w:lang w:val="es-AR"/>
               </w:rPr>
             </w:pPr>
-            <w:proofErr w:type="gramStart"/>
-            <w:r>
-              <w:rPr>
-                <w:rFonts w:eastAsia="Times New Roman"/>
-                <w:color w:val="000000"/>
-                <w:sz w:val="18"/>
-                <w:szCs w:val="18"/>
-                <w:lang w:val="es-AR"/>
-              </w:rPr>
-              <w:t>nvarchar(</w:t>
-            </w:r>
-            <w:proofErr w:type="gramEnd"/>
-            <w:r>
-              <w:rPr>
-                <w:rFonts w:eastAsia="Times New Roman"/>
-                <w:color w:val="000000"/>
-                <w:sz w:val="18"/>
-                <w:szCs w:val="18"/>
-                <w:lang w:val="es-AR"/>
-              </w:rPr>
-              <w:t>255)</w:t>
+            <w:r>
+              <w:rPr>
+                <w:rFonts w:eastAsia="Times New Roman"/>
+                <w:color w:val="000000"/>
+                <w:sz w:val="18"/>
+                <w:szCs w:val="18"/>
+                <w:lang w:val="es-AR"/>
+              </w:rPr>
+              <w:t>nvarchar(255)</w:t>
             </w:r>
           </w:p>
         </w:tc>
@@ -6997,27 +6863,15 @@
                 <w:lang w:val="es-AR"/>
               </w:rPr>
             </w:pPr>
-            <w:proofErr w:type="gramStart"/>
-            <w:r>
-              <w:rPr>
-                <w:rFonts w:eastAsia="Times New Roman"/>
-                <w:color w:val="000000"/>
-                <w:sz w:val="18"/>
-                <w:szCs w:val="18"/>
-                <w:lang w:val="es-AR"/>
-              </w:rPr>
-              <w:t>nvarchar(</w:t>
-            </w:r>
-            <w:proofErr w:type="gramEnd"/>
-            <w:r>
-              <w:rPr>
-                <w:rFonts w:eastAsia="Times New Roman"/>
-                <w:color w:val="000000"/>
-                <w:sz w:val="18"/>
-                <w:szCs w:val="18"/>
-                <w:lang w:val="es-AR"/>
-              </w:rPr>
-              <w:t>255)</w:t>
+            <w:r>
+              <w:rPr>
+                <w:rFonts w:eastAsia="Times New Roman"/>
+                <w:color w:val="000000"/>
+                <w:sz w:val="18"/>
+                <w:szCs w:val="18"/>
+                <w:lang w:val="es-AR"/>
+              </w:rPr>
+              <w:t>nvarchar(255)</w:t>
             </w:r>
           </w:p>
         </w:tc>
@@ -7162,27 +7016,15 @@
                 <w:lang w:val="es-AR"/>
               </w:rPr>
             </w:pPr>
-            <w:proofErr w:type="gramStart"/>
-            <w:r>
-              <w:rPr>
-                <w:rFonts w:eastAsia="Times New Roman"/>
-                <w:color w:val="000000"/>
-                <w:sz w:val="18"/>
-                <w:szCs w:val="18"/>
-                <w:lang w:val="es-AR"/>
-              </w:rPr>
-              <w:t>nvarchar(</w:t>
-            </w:r>
-            <w:proofErr w:type="gramEnd"/>
-            <w:r>
-              <w:rPr>
-                <w:rFonts w:eastAsia="Times New Roman"/>
-                <w:color w:val="000000"/>
-                <w:sz w:val="18"/>
-                <w:szCs w:val="18"/>
-                <w:lang w:val="es-AR"/>
-              </w:rPr>
-              <w:t>50)</w:t>
+            <w:r>
+              <w:rPr>
+                <w:rFonts w:eastAsia="Times New Roman"/>
+                <w:color w:val="000000"/>
+                <w:sz w:val="18"/>
+                <w:szCs w:val="18"/>
+                <w:lang w:val="es-AR"/>
+              </w:rPr>
+              <w:t>nvarchar(50)</w:t>
             </w:r>
           </w:p>
         </w:tc>
@@ -7359,27 +7201,15 @@
                 <w:lang w:val="es-AR"/>
               </w:rPr>
             </w:pPr>
-            <w:proofErr w:type="gramStart"/>
-            <w:r>
-              <w:rPr>
-                <w:rFonts w:eastAsia="Times New Roman"/>
-                <w:color w:val="000000"/>
-                <w:sz w:val="18"/>
-                <w:szCs w:val="18"/>
-                <w:lang w:val="es-AR"/>
-              </w:rPr>
-              <w:t>Nvarchar(</w:t>
-            </w:r>
-            <w:proofErr w:type="gramEnd"/>
-            <w:r>
-              <w:rPr>
-                <w:rFonts w:eastAsia="Times New Roman"/>
-                <w:color w:val="000000"/>
-                <w:sz w:val="18"/>
-                <w:szCs w:val="18"/>
-                <w:lang w:val="es-AR"/>
-              </w:rPr>
-              <w:t>50)</w:t>
+            <w:r>
+              <w:rPr>
+                <w:rFonts w:eastAsia="Times New Roman"/>
+                <w:color w:val="000000"/>
+                <w:sz w:val="18"/>
+                <w:szCs w:val="18"/>
+                <w:lang w:val="es-AR"/>
+              </w:rPr>
+              <w:t>Nvarchar(50)</w:t>
             </w:r>
           </w:p>
         </w:tc>
@@ -7528,12 +7358,10 @@
         <w:t xml:space="preserve"> y </w:t>
       </w:r>
       <w:proofErr w:type="spellStart"/>
-      <w:proofErr w:type="gramStart"/>
       <w:r>
         <w:t>password</w:t>
       </w:r>
       <w:proofErr w:type="spellEnd"/>
-      <w:proofErr w:type="gramEnd"/>
       <w:r>
         <w:t xml:space="preserve"> “</w:t>
       </w:r>
@@ -7934,29 +7762,7 @@
                 <w:szCs w:val="18"/>
                 <w:lang w:val="es-AR"/>
               </w:rPr>
-              <w:t xml:space="preserve">PK de la tabla, autoincremental. </w:t>
-            </w:r>
-            <w:proofErr w:type="gramStart"/>
-            <w:r>
-              <w:rPr>
-                <w:rFonts w:eastAsia="Times New Roman"/>
-                <w:color w:val="000000"/>
-                <w:sz w:val="18"/>
-                <w:szCs w:val="18"/>
-                <w:lang w:val="es-AR"/>
-              </w:rPr>
-              <w:t>Identity(</w:t>
-            </w:r>
-            <w:proofErr w:type="gramEnd"/>
-            <w:r>
-              <w:rPr>
-                <w:rFonts w:eastAsia="Times New Roman"/>
-                <w:color w:val="000000"/>
-                <w:sz w:val="18"/>
-                <w:szCs w:val="18"/>
-                <w:lang w:val="es-AR"/>
-              </w:rPr>
-              <w:t>1,1)</w:t>
+              <w:t>PK de la tabla, autoincremental. Identity(1,1)</w:t>
             </w:r>
           </w:p>
         </w:tc>
@@ -8067,27 +7873,15 @@
                 <w:lang w:val="es-AR"/>
               </w:rPr>
             </w:pPr>
-            <w:proofErr w:type="gramStart"/>
-            <w:r>
-              <w:rPr>
-                <w:rFonts w:eastAsia="Times New Roman"/>
-                <w:color w:val="000000"/>
-                <w:sz w:val="18"/>
-                <w:szCs w:val="18"/>
-                <w:lang w:val="es-AR"/>
-              </w:rPr>
-              <w:t>nvarchar(</w:t>
-            </w:r>
-            <w:proofErr w:type="gramEnd"/>
-            <w:r>
-              <w:rPr>
-                <w:rFonts w:eastAsia="Times New Roman"/>
-                <w:color w:val="000000"/>
-                <w:sz w:val="18"/>
-                <w:szCs w:val="18"/>
-                <w:lang w:val="es-AR"/>
-              </w:rPr>
-              <w:t>255)</w:t>
+            <w:r>
+              <w:rPr>
+                <w:rFonts w:eastAsia="Times New Roman"/>
+                <w:color w:val="000000"/>
+                <w:sz w:val="18"/>
+                <w:szCs w:val="18"/>
+                <w:lang w:val="es-AR"/>
+              </w:rPr>
+              <w:t>nvarchar(255)</w:t>
             </w:r>
           </w:p>
         </w:tc>
@@ -8246,27 +8040,15 @@
                 <w:lang w:val="es-AR"/>
               </w:rPr>
             </w:pPr>
-            <w:proofErr w:type="gramStart"/>
-            <w:r>
-              <w:rPr>
-                <w:rFonts w:eastAsia="Times New Roman"/>
-                <w:color w:val="000000"/>
-                <w:sz w:val="18"/>
-                <w:szCs w:val="18"/>
-                <w:lang w:val="es-AR"/>
-              </w:rPr>
-              <w:t>nvarchar(</w:t>
-            </w:r>
-            <w:proofErr w:type="gramEnd"/>
-            <w:r>
-              <w:rPr>
-                <w:rFonts w:eastAsia="Times New Roman"/>
-                <w:color w:val="000000"/>
-                <w:sz w:val="18"/>
-                <w:szCs w:val="18"/>
-                <w:lang w:val="es-AR"/>
-              </w:rPr>
-              <w:t>255)</w:t>
+            <w:r>
+              <w:rPr>
+                <w:rFonts w:eastAsia="Times New Roman"/>
+                <w:color w:val="000000"/>
+                <w:sz w:val="18"/>
+                <w:szCs w:val="18"/>
+                <w:lang w:val="es-AR"/>
+              </w:rPr>
+              <w:t>nvarchar(255)</w:t>
             </w:r>
           </w:p>
         </w:tc>
@@ -9048,29 +8830,7 @@
                 <w:szCs w:val="18"/>
                 <w:lang w:val="es-AR"/>
               </w:rPr>
-              <w:t xml:space="preserve">PK de la tabla, autoincremental. </w:t>
-            </w:r>
-            <w:proofErr w:type="gramStart"/>
-            <w:r>
-              <w:rPr>
-                <w:rFonts w:eastAsia="Times New Roman"/>
-                <w:color w:val="000000"/>
-                <w:sz w:val="18"/>
-                <w:szCs w:val="18"/>
-                <w:lang w:val="es-AR"/>
-              </w:rPr>
-              <w:t>Identity(</w:t>
-            </w:r>
-            <w:proofErr w:type="gramEnd"/>
-            <w:r>
-              <w:rPr>
-                <w:rFonts w:eastAsia="Times New Roman"/>
-                <w:color w:val="000000"/>
-                <w:sz w:val="18"/>
-                <w:szCs w:val="18"/>
-                <w:lang w:val="es-AR"/>
-              </w:rPr>
-              <w:t>1,1)</w:t>
+              <w:t>PK de la tabla, autoincremental. Identity(1,1)</w:t>
             </w:r>
           </w:p>
         </w:tc>
@@ -9163,7 +8923,6 @@
                 <w:lang w:val="es-AR"/>
               </w:rPr>
             </w:pPr>
-            <w:proofErr w:type="gramStart"/>
             <w:r>
               <w:rPr>
                 <w:rFonts w:eastAsia="Times New Roman"/>
@@ -9174,7 +8933,6 @@
               </w:rPr>
               <w:t>nvarchar(</w:t>
             </w:r>
-            <w:proofErr w:type="gramEnd"/>
             <w:r>
               <w:rPr>
                 <w:rFonts w:eastAsia="Times New Roman"/>
@@ -10224,7 +9982,6 @@
           <w:u w:val="single"/>
           <w:lang w:val="es-AR"/>
         </w:rPr>
-        <w:lastRenderedPageBreak/>
         <w:t>7</w:t>
       </w:r>
       <w:r>
@@ -10614,29 +10371,7 @@
                 <w:szCs w:val="18"/>
                 <w:lang w:val="es-AR"/>
               </w:rPr>
-              <w:t xml:space="preserve">PK de la tabla, autoincremental. </w:t>
-            </w:r>
-            <w:proofErr w:type="gramStart"/>
-            <w:r>
-              <w:rPr>
-                <w:rFonts w:eastAsia="Times New Roman"/>
-                <w:color w:val="000000"/>
-                <w:sz w:val="18"/>
-                <w:szCs w:val="18"/>
-                <w:lang w:val="es-AR"/>
-              </w:rPr>
-              <w:t>Identity(</w:t>
-            </w:r>
-            <w:proofErr w:type="gramEnd"/>
-            <w:r>
-              <w:rPr>
-                <w:rFonts w:eastAsia="Times New Roman"/>
-                <w:color w:val="000000"/>
-                <w:sz w:val="18"/>
-                <w:szCs w:val="18"/>
-                <w:lang w:val="es-AR"/>
-              </w:rPr>
-              <w:t>1,1)</w:t>
+              <w:t>PK de la tabla, autoincremental. Identity(1,1)</w:t>
             </w:r>
           </w:p>
         </w:tc>
@@ -10747,27 +10482,15 @@
                 <w:lang w:val="es-AR"/>
               </w:rPr>
             </w:pPr>
-            <w:proofErr w:type="gramStart"/>
-            <w:r>
-              <w:rPr>
-                <w:rFonts w:eastAsia="Times New Roman"/>
-                <w:color w:val="000000"/>
-                <w:sz w:val="18"/>
-                <w:szCs w:val="18"/>
-                <w:lang w:val="es-AR"/>
-              </w:rPr>
-              <w:t>nvarchar(</w:t>
-            </w:r>
-            <w:proofErr w:type="gramEnd"/>
-            <w:r>
-              <w:rPr>
-                <w:rFonts w:eastAsia="Times New Roman"/>
-                <w:color w:val="000000"/>
-                <w:sz w:val="18"/>
-                <w:szCs w:val="18"/>
-                <w:lang w:val="es-AR"/>
-              </w:rPr>
-              <w:t>255)</w:t>
+            <w:r>
+              <w:rPr>
+                <w:rFonts w:eastAsia="Times New Roman"/>
+                <w:color w:val="000000"/>
+                <w:sz w:val="18"/>
+                <w:szCs w:val="18"/>
+                <w:lang w:val="es-AR"/>
+              </w:rPr>
+              <w:t>nvarchar(255)</w:t>
             </w:r>
           </w:p>
         </w:tc>
@@ -11499,8 +11222,6 @@
             </w:r>
           </w:p>
         </w:tc>
-        <w:bookmarkStart w:id="5" w:name="_GoBack"/>
-        <w:bookmarkEnd w:id="5"/>
       </w:tr>
     </w:tbl>
     <w:p>
@@ -11921,29 +11642,7 @@
                 <w:szCs w:val="18"/>
                 <w:lang w:val="es-AR"/>
               </w:rPr>
-              <w:t xml:space="preserve">PK de la tabla, autoincremental. </w:t>
-            </w:r>
-            <w:proofErr w:type="gramStart"/>
-            <w:r>
-              <w:rPr>
-                <w:rFonts w:eastAsia="Times New Roman"/>
-                <w:color w:val="000000"/>
-                <w:sz w:val="18"/>
-                <w:szCs w:val="18"/>
-                <w:lang w:val="es-AR"/>
-              </w:rPr>
-              <w:t>Identity(</w:t>
-            </w:r>
-            <w:proofErr w:type="gramEnd"/>
-            <w:r>
-              <w:rPr>
-                <w:rFonts w:eastAsia="Times New Roman"/>
-                <w:color w:val="000000"/>
-                <w:sz w:val="18"/>
-                <w:szCs w:val="18"/>
-                <w:lang w:val="es-AR"/>
-              </w:rPr>
-              <w:t>1,1)</w:t>
+              <w:t>PK de la tabla, autoincremental. Identity(1,1)</w:t>
             </w:r>
           </w:p>
         </w:tc>
@@ -12530,27 +12229,15 @@
                 <w:lang w:val="es-AR"/>
               </w:rPr>
             </w:pPr>
-            <w:proofErr w:type="gramStart"/>
-            <w:r>
-              <w:rPr>
-                <w:rFonts w:eastAsia="Times New Roman"/>
-                <w:color w:val="000000"/>
-                <w:sz w:val="18"/>
-                <w:szCs w:val="18"/>
-                <w:lang w:val="es-AR"/>
-              </w:rPr>
-              <w:t>decimal(</w:t>
-            </w:r>
-            <w:proofErr w:type="gramEnd"/>
-            <w:r>
-              <w:rPr>
-                <w:rFonts w:eastAsia="Times New Roman"/>
-                <w:color w:val="000000"/>
-                <w:sz w:val="18"/>
-                <w:szCs w:val="18"/>
-                <w:lang w:val="es-AR"/>
-              </w:rPr>
-              <w:t>20,2)</w:t>
+            <w:r>
+              <w:rPr>
+                <w:rFonts w:eastAsia="Times New Roman"/>
+                <w:color w:val="000000"/>
+                <w:sz w:val="18"/>
+                <w:szCs w:val="18"/>
+                <w:lang w:val="es-AR"/>
+              </w:rPr>
+              <w:t>decimal(20,2)</w:t>
             </w:r>
           </w:p>
         </w:tc>
@@ -13179,29 +12866,7 @@
                 <w:szCs w:val="18"/>
                 <w:lang w:val="es-AR"/>
               </w:rPr>
-              <w:t xml:space="preserve">PK de la tabla, autoincremental. </w:t>
-            </w:r>
-            <w:proofErr w:type="gramStart"/>
-            <w:r>
-              <w:rPr>
-                <w:rFonts w:eastAsia="Times New Roman"/>
-                <w:color w:val="000000"/>
-                <w:sz w:val="18"/>
-                <w:szCs w:val="18"/>
-                <w:lang w:val="es-AR"/>
-              </w:rPr>
-              <w:t>Identity(</w:t>
-            </w:r>
-            <w:proofErr w:type="gramEnd"/>
-            <w:r>
-              <w:rPr>
-                <w:rFonts w:eastAsia="Times New Roman"/>
-                <w:color w:val="000000"/>
-                <w:sz w:val="18"/>
-                <w:szCs w:val="18"/>
-                <w:lang w:val="es-AR"/>
-              </w:rPr>
-              <w:t>1,1)</w:t>
+              <w:t>PK de la tabla, autoincremental. Identity(1,1)</w:t>
             </w:r>
           </w:p>
         </w:tc>
@@ -13294,27 +12959,15 @@
                 <w:lang w:val="es-AR"/>
               </w:rPr>
             </w:pPr>
-            <w:proofErr w:type="gramStart"/>
-            <w:r>
-              <w:rPr>
-                <w:rFonts w:eastAsia="Times New Roman"/>
-                <w:color w:val="000000"/>
-                <w:sz w:val="18"/>
-                <w:szCs w:val="18"/>
-                <w:lang w:val="es-AR"/>
-              </w:rPr>
-              <w:t>nvarchar(</w:t>
-            </w:r>
-            <w:proofErr w:type="gramEnd"/>
-            <w:r>
-              <w:rPr>
-                <w:rFonts w:eastAsia="Times New Roman"/>
-                <w:color w:val="000000"/>
-                <w:sz w:val="18"/>
-                <w:szCs w:val="18"/>
-                <w:lang w:val="es-AR"/>
-              </w:rPr>
-              <w:t>60)</w:t>
+            <w:r>
+              <w:rPr>
+                <w:rFonts w:eastAsia="Times New Roman"/>
+                <w:color w:val="000000"/>
+                <w:sz w:val="18"/>
+                <w:szCs w:val="18"/>
+                <w:lang w:val="es-AR"/>
+              </w:rPr>
+              <w:t>nvarchar(60)</w:t>
             </w:r>
           </w:p>
         </w:tc>
@@ -13439,7 +13092,6 @@
                 <w:lang w:val="es-AR"/>
               </w:rPr>
             </w:pPr>
-            <w:proofErr w:type="gramStart"/>
             <w:r>
               <w:rPr>
                 <w:rFonts w:eastAsia="Times New Roman"/>
@@ -13468,18 +13120,7 @@
                 <w:szCs w:val="18"/>
                 <w:lang w:val="es-AR"/>
               </w:rPr>
-              <w:t>(</w:t>
-            </w:r>
-            <w:proofErr w:type="gramEnd"/>
-            <w:r>
-              <w:rPr>
-                <w:rFonts w:eastAsia="Times New Roman"/>
-                <w:color w:val="000000"/>
-                <w:sz w:val="18"/>
-                <w:szCs w:val="18"/>
-                <w:lang w:val="es-AR"/>
-              </w:rPr>
-              <w:t>255)</w:t>
+              <w:t>(255)</w:t>
             </w:r>
           </w:p>
         </w:tc>
@@ -13878,7 +13519,6 @@
                 <w:lang w:val="es-AR"/>
               </w:rPr>
             </w:pPr>
-            <w:proofErr w:type="gramStart"/>
             <w:r>
               <w:rPr>
                 <w:rFonts w:eastAsia="Times New Roman"/>
@@ -13899,7 +13539,6 @@
               </w:rPr>
               <w:t>(</w:t>
             </w:r>
-            <w:proofErr w:type="gramEnd"/>
             <w:r>
               <w:rPr>
                 <w:rFonts w:eastAsia="Times New Roman"/>
@@ -14042,27 +13681,15 @@
                 <w:lang w:val="es-AR"/>
               </w:rPr>
             </w:pPr>
-            <w:proofErr w:type="gramStart"/>
-            <w:r>
-              <w:rPr>
-                <w:rFonts w:eastAsia="Times New Roman"/>
-                <w:color w:val="000000"/>
-                <w:sz w:val="18"/>
-                <w:szCs w:val="18"/>
-                <w:lang w:val="es-AR"/>
-              </w:rPr>
-              <w:t>decimal(</w:t>
-            </w:r>
-            <w:proofErr w:type="gramEnd"/>
-            <w:r>
-              <w:rPr>
-                <w:rFonts w:eastAsia="Times New Roman"/>
-                <w:color w:val="000000"/>
-                <w:sz w:val="18"/>
-                <w:szCs w:val="18"/>
-                <w:lang w:val="es-AR"/>
-              </w:rPr>
-              <w:t>30,2)</w:t>
+            <w:r>
+              <w:rPr>
+                <w:rFonts w:eastAsia="Times New Roman"/>
+                <w:color w:val="000000"/>
+                <w:sz w:val="18"/>
+                <w:szCs w:val="18"/>
+                <w:lang w:val="es-AR"/>
+              </w:rPr>
+              <w:t>decimal(30,2)</w:t>
             </w:r>
           </w:p>
         </w:tc>
@@ -14543,7 +14170,6 @@
           <w:u w:val="single"/>
           <w:lang w:val="es-AR"/>
         </w:rPr>
-        <w:lastRenderedPageBreak/>
         <w:t>11- COMPRA</w:t>
       </w:r>
     </w:p>
@@ -14873,29 +14499,7 @@
                 <w:szCs w:val="18"/>
                 <w:lang w:val="es-AR"/>
               </w:rPr>
-              <w:t xml:space="preserve">PK de la tabla, autoincremental. </w:t>
-            </w:r>
-            <w:proofErr w:type="gramStart"/>
-            <w:r>
-              <w:rPr>
-                <w:rFonts w:eastAsia="Times New Roman"/>
-                <w:color w:val="000000"/>
-                <w:sz w:val="18"/>
-                <w:szCs w:val="18"/>
-                <w:lang w:val="es-AR"/>
-              </w:rPr>
-              <w:t>Identity(</w:t>
-            </w:r>
-            <w:proofErr w:type="gramEnd"/>
-            <w:r>
-              <w:rPr>
-                <w:rFonts w:eastAsia="Times New Roman"/>
-                <w:color w:val="000000"/>
-                <w:sz w:val="18"/>
-                <w:szCs w:val="18"/>
-                <w:lang w:val="es-AR"/>
-              </w:rPr>
-              <w:t>1,1)</w:t>
+              <w:t>PK de la tabla, autoincremental. Identity(1,1)</w:t>
             </w:r>
           </w:p>
         </w:tc>
@@ -14985,27 +14589,15 @@
                 <w:lang w:val="es-AR"/>
               </w:rPr>
             </w:pPr>
-            <w:proofErr w:type="gramStart"/>
-            <w:r>
-              <w:rPr>
-                <w:rFonts w:eastAsia="Times New Roman"/>
-                <w:color w:val="000000"/>
-                <w:sz w:val="18"/>
-                <w:szCs w:val="18"/>
-                <w:lang w:val="es-AR"/>
-              </w:rPr>
-              <w:t>datetime(</w:t>
-            </w:r>
-            <w:proofErr w:type="gramEnd"/>
-            <w:r>
-              <w:rPr>
-                <w:rFonts w:eastAsia="Times New Roman"/>
-                <w:color w:val="000000"/>
-                <w:sz w:val="18"/>
-                <w:szCs w:val="18"/>
-                <w:lang w:val="es-AR"/>
-              </w:rPr>
-              <w:t>3)</w:t>
+            <w:r>
+              <w:rPr>
+                <w:rFonts w:eastAsia="Times New Roman"/>
+                <w:color w:val="000000"/>
+                <w:sz w:val="18"/>
+                <w:szCs w:val="18"/>
+                <w:lang w:val="es-AR"/>
+              </w:rPr>
+              <w:t>datetime(3)</w:t>
             </w:r>
           </w:p>
         </w:tc>
@@ -15394,27 +14986,15 @@
                 <w:lang w:val="es-AR"/>
               </w:rPr>
             </w:pPr>
-            <w:proofErr w:type="gramStart"/>
-            <w:r>
-              <w:rPr>
-                <w:rFonts w:eastAsia="Times New Roman"/>
-                <w:color w:val="000000"/>
-                <w:sz w:val="18"/>
-                <w:szCs w:val="18"/>
-                <w:lang w:val="es-AR"/>
-              </w:rPr>
-              <w:t>decimal(</w:t>
-            </w:r>
-            <w:proofErr w:type="gramEnd"/>
-            <w:r>
-              <w:rPr>
-                <w:rFonts w:eastAsia="Times New Roman"/>
-                <w:color w:val="000000"/>
-                <w:sz w:val="18"/>
-                <w:szCs w:val="18"/>
-                <w:lang w:val="es-AR"/>
-              </w:rPr>
-              <w:t>15,0)</w:t>
+            <w:r>
+              <w:rPr>
+                <w:rFonts w:eastAsia="Times New Roman"/>
+                <w:color w:val="000000"/>
+                <w:sz w:val="18"/>
+                <w:szCs w:val="18"/>
+                <w:lang w:val="es-AR"/>
+              </w:rPr>
+              <w:t>decimal(15,0)</w:t>
             </w:r>
           </w:p>
         </w:tc>
@@ -15802,29 +15382,7 @@
                 <w:szCs w:val="18"/>
                 <w:lang w:val="es-AR"/>
               </w:rPr>
-              <w:t xml:space="preserve">PK de la tabla, autoincremental. </w:t>
-            </w:r>
-            <w:proofErr w:type="gramStart"/>
-            <w:r>
-              <w:rPr>
-                <w:rFonts w:eastAsia="Times New Roman"/>
-                <w:color w:val="000000"/>
-                <w:sz w:val="18"/>
-                <w:szCs w:val="18"/>
-                <w:lang w:val="es-AR"/>
-              </w:rPr>
-              <w:t>Identity(</w:t>
-            </w:r>
-            <w:proofErr w:type="gramEnd"/>
-            <w:r>
-              <w:rPr>
-                <w:rFonts w:eastAsia="Times New Roman"/>
-                <w:color w:val="000000"/>
-                <w:sz w:val="18"/>
-                <w:szCs w:val="18"/>
-                <w:lang w:val="es-AR"/>
-              </w:rPr>
-              <w:t>1,1)</w:t>
+              <w:t>PK de la tabla, autoincremental. Identity(1,1)</w:t>
             </w:r>
           </w:p>
         </w:tc>
@@ -15915,27 +15473,15 @@
                 <w:lang w:val="es-AR"/>
               </w:rPr>
             </w:pPr>
-            <w:proofErr w:type="gramStart"/>
-            <w:r>
-              <w:rPr>
-                <w:rFonts w:eastAsia="Times New Roman"/>
-                <w:color w:val="000000"/>
-                <w:sz w:val="18"/>
-                <w:szCs w:val="18"/>
-                <w:lang w:val="es-AR"/>
-              </w:rPr>
-              <w:t>nvarchar(</w:t>
-            </w:r>
-            <w:proofErr w:type="gramEnd"/>
-            <w:r>
-              <w:rPr>
-                <w:rFonts w:eastAsia="Times New Roman"/>
-                <w:color w:val="000000"/>
-                <w:sz w:val="18"/>
-                <w:szCs w:val="18"/>
-                <w:lang w:val="es-AR"/>
-              </w:rPr>
-              <w:t>60)</w:t>
+            <w:r>
+              <w:rPr>
+                <w:rFonts w:eastAsia="Times New Roman"/>
+                <w:color w:val="000000"/>
+                <w:sz w:val="18"/>
+                <w:szCs w:val="18"/>
+                <w:lang w:val="es-AR"/>
+              </w:rPr>
+              <w:t>nvarchar(60)</w:t>
             </w:r>
           </w:p>
         </w:tc>
@@ -16195,27 +15741,15 @@
                 <w:lang w:val="es-AR"/>
               </w:rPr>
             </w:pPr>
-            <w:proofErr w:type="gramStart"/>
-            <w:r>
-              <w:rPr>
-                <w:rFonts w:eastAsia="Times New Roman"/>
-                <w:color w:val="000000"/>
-                <w:sz w:val="18"/>
-                <w:szCs w:val="18"/>
-                <w:lang w:val="es-AR"/>
-              </w:rPr>
-              <w:t>decimal(</w:t>
-            </w:r>
-            <w:proofErr w:type="gramEnd"/>
-            <w:r>
-              <w:rPr>
-                <w:rFonts w:eastAsia="Times New Roman"/>
-                <w:color w:val="000000"/>
-                <w:sz w:val="18"/>
-                <w:szCs w:val="18"/>
-                <w:lang w:val="es-AR"/>
-              </w:rPr>
-              <w:t xml:space="preserve">20,2) </w:t>
+            <w:r>
+              <w:rPr>
+                <w:rFonts w:eastAsia="Times New Roman"/>
+                <w:color w:val="000000"/>
+                <w:sz w:val="18"/>
+                <w:szCs w:val="18"/>
+                <w:lang w:val="es-AR"/>
+              </w:rPr>
+              <w:t xml:space="preserve">decimal(20,2) </w:t>
             </w:r>
           </w:p>
         </w:tc>
@@ -16336,27 +15870,15 @@
                 <w:lang w:val="es-AR"/>
               </w:rPr>
             </w:pPr>
-            <w:proofErr w:type="gramStart"/>
-            <w:r>
-              <w:rPr>
-                <w:rFonts w:eastAsia="Times New Roman"/>
-                <w:color w:val="000000"/>
-                <w:sz w:val="18"/>
-                <w:szCs w:val="18"/>
-                <w:lang w:val="es-AR"/>
-              </w:rPr>
-              <w:t>decimal(</w:t>
-            </w:r>
-            <w:proofErr w:type="gramEnd"/>
-            <w:r>
-              <w:rPr>
-                <w:rFonts w:eastAsia="Times New Roman"/>
-                <w:color w:val="000000"/>
-                <w:sz w:val="18"/>
-                <w:szCs w:val="18"/>
-                <w:lang w:val="es-AR"/>
-              </w:rPr>
-              <w:t>20,2)</w:t>
+            <w:r>
+              <w:rPr>
+                <w:rFonts w:eastAsia="Times New Roman"/>
+                <w:color w:val="000000"/>
+                <w:sz w:val="18"/>
+                <w:szCs w:val="18"/>
+                <w:lang w:val="es-AR"/>
+              </w:rPr>
+              <w:t>decimal(20,2)</w:t>
             </w:r>
           </w:p>
         </w:tc>
@@ -16516,17 +16038,7 @@
                 <w:szCs w:val="18"/>
                 <w:lang w:val="es-AR"/>
               </w:rPr>
-              <w:t xml:space="preserve">Campo FK a la tabla </w:t>
-            </w:r>
-            <w:r>
-              <w:rPr>
-                <w:rFonts w:eastAsia="Times New Roman"/>
-                <w:color w:val="000000"/>
-                <w:sz w:val="18"/>
-                <w:szCs w:val="18"/>
-                <w:lang w:val="es-AR"/>
-              </w:rPr>
-              <w:t>Clientes</w:t>
+              <w:t>Campo FK a la tabla Clientes</w:t>
             </w:r>
           </w:p>
         </w:tc>
@@ -17302,29 +16814,7 @@
                 <w:szCs w:val="18"/>
                 <w:lang w:val="es-AR"/>
               </w:rPr>
-              <w:t xml:space="preserve">PK de la tabla, autoincremental. </w:t>
-            </w:r>
-            <w:proofErr w:type="gramStart"/>
-            <w:r>
-              <w:rPr>
-                <w:rFonts w:eastAsia="Times New Roman"/>
-                <w:color w:val="000000"/>
-                <w:sz w:val="18"/>
-                <w:szCs w:val="18"/>
-                <w:lang w:val="es-AR"/>
-              </w:rPr>
-              <w:t>Identity(</w:t>
-            </w:r>
-            <w:proofErr w:type="gramEnd"/>
-            <w:r>
-              <w:rPr>
-                <w:rFonts w:eastAsia="Times New Roman"/>
-                <w:color w:val="000000"/>
-                <w:sz w:val="18"/>
-                <w:szCs w:val="18"/>
-                <w:lang w:val="es-AR"/>
-              </w:rPr>
-              <w:t>1,1)</w:t>
+              <w:t>PK de la tabla, autoincremental. Identity(1,1)</w:t>
             </w:r>
           </w:p>
         </w:tc>
@@ -18325,29 +17815,7 @@
                 <w:szCs w:val="18"/>
                 <w:lang w:val="es-AR"/>
               </w:rPr>
-              <w:t xml:space="preserve">PK de la tabla, autoincremental. </w:t>
-            </w:r>
-            <w:proofErr w:type="gramStart"/>
-            <w:r>
-              <w:rPr>
-                <w:rFonts w:eastAsia="Times New Roman"/>
-                <w:color w:val="000000"/>
-                <w:sz w:val="18"/>
-                <w:szCs w:val="18"/>
-                <w:lang w:val="es-AR"/>
-              </w:rPr>
-              <w:t>Identity(</w:t>
-            </w:r>
-            <w:proofErr w:type="gramEnd"/>
-            <w:r>
-              <w:rPr>
-                <w:rFonts w:eastAsia="Times New Roman"/>
-                <w:color w:val="000000"/>
-                <w:sz w:val="18"/>
-                <w:szCs w:val="18"/>
-                <w:lang w:val="es-AR"/>
-              </w:rPr>
-              <w:t>1,1)</w:t>
+              <w:t>PK de la tabla, autoincremental. Identity(1,1)</w:t>
             </w:r>
           </w:p>
         </w:tc>
@@ -18608,7 +18076,6 @@
               </w:rPr>
             </w:pPr>
             <w:proofErr w:type="spellStart"/>
-            <w:proofErr w:type="gramStart"/>
             <w:r>
               <w:rPr>
                 <w:rFonts w:eastAsia="Times New Roman"/>
@@ -18628,18 +18095,7 @@
                 <w:szCs w:val="18"/>
                 <w:lang w:val="es-AR"/>
               </w:rPr>
-              <w:t>(</w:t>
-            </w:r>
-            <w:proofErr w:type="gramEnd"/>
-            <w:r>
-              <w:rPr>
-                <w:rFonts w:eastAsia="Times New Roman"/>
-                <w:color w:val="000000"/>
-                <w:sz w:val="18"/>
-                <w:szCs w:val="18"/>
-                <w:lang w:val="es-AR"/>
-              </w:rPr>
-              <w:t>15)</w:t>
+              <w:t>(15)</w:t>
             </w:r>
           </w:p>
         </w:tc>
@@ -19392,7 +18848,6 @@
           <w:u w:val="single"/>
           <w:lang w:val="es-AR"/>
         </w:rPr>
-        <w:lastRenderedPageBreak/>
         <w:t>15- FORMA PAGO</w:t>
       </w:r>
     </w:p>
@@ -19734,29 +19189,7 @@
                 <w:szCs w:val="18"/>
                 <w:lang w:val="es-AR"/>
               </w:rPr>
-              <w:t xml:space="preserve">PK de la tabla, autoincremental. </w:t>
-            </w:r>
-            <w:proofErr w:type="gramStart"/>
-            <w:r>
-              <w:rPr>
-                <w:rFonts w:eastAsia="Times New Roman"/>
-                <w:color w:val="000000"/>
-                <w:sz w:val="18"/>
-                <w:szCs w:val="18"/>
-                <w:lang w:val="es-AR"/>
-              </w:rPr>
-              <w:t>Identity(</w:t>
-            </w:r>
-            <w:proofErr w:type="gramEnd"/>
-            <w:r>
-              <w:rPr>
-                <w:rFonts w:eastAsia="Times New Roman"/>
-                <w:color w:val="000000"/>
-                <w:sz w:val="18"/>
-                <w:szCs w:val="18"/>
-                <w:lang w:val="es-AR"/>
-              </w:rPr>
-              <w:t>1,1)</w:t>
+              <w:t>PK de la tabla, autoincremental. Identity(1,1)</w:t>
             </w:r>
           </w:p>
         </w:tc>
@@ -19847,27 +19280,15 @@
                 <w:lang w:val="es-AR"/>
               </w:rPr>
             </w:pPr>
-            <w:proofErr w:type="gramStart"/>
-            <w:r>
-              <w:rPr>
-                <w:rFonts w:eastAsia="Times New Roman"/>
-                <w:color w:val="000000"/>
-                <w:sz w:val="18"/>
-                <w:szCs w:val="18"/>
-                <w:lang w:val="es-AR"/>
-              </w:rPr>
-              <w:t>nvarchar(</w:t>
-            </w:r>
-            <w:proofErr w:type="gramEnd"/>
-            <w:r>
-              <w:rPr>
-                <w:rFonts w:eastAsia="Times New Roman"/>
-                <w:color w:val="000000"/>
-                <w:sz w:val="18"/>
-                <w:szCs w:val="18"/>
-                <w:lang w:val="es-AR"/>
-              </w:rPr>
-              <w:t>150)</w:t>
+            <w:r>
+              <w:rPr>
+                <w:rFonts w:eastAsia="Times New Roman"/>
+                <w:color w:val="000000"/>
+                <w:sz w:val="18"/>
+                <w:szCs w:val="18"/>
+                <w:lang w:val="es-AR"/>
+              </w:rPr>
+              <w:t>nvarchar(150)</w:t>
             </w:r>
           </w:p>
         </w:tc>
@@ -20015,7 +19436,7 @@
                 <w:lang w:val="es-AR"/>
               </w:rPr>
             </w:pPr>
-            <w:bookmarkStart w:id="6" w:name="_Hlk26512016"/>
+            <w:bookmarkStart w:id="5" w:name="_Hlk26512016"/>
             <w:r>
               <w:rPr>
                 <w:rFonts w:eastAsia="Times New Roman"/>
@@ -20267,29 +19688,7 @@
                 <w:szCs w:val="18"/>
                 <w:lang w:val="es-AR"/>
               </w:rPr>
-              <w:t xml:space="preserve">PK de la tabla, autoincremental. </w:t>
-            </w:r>
-            <w:proofErr w:type="gramStart"/>
-            <w:r>
-              <w:rPr>
-                <w:rFonts w:eastAsia="Times New Roman"/>
-                <w:color w:val="000000"/>
-                <w:sz w:val="18"/>
-                <w:szCs w:val="18"/>
-                <w:lang w:val="es-AR"/>
-              </w:rPr>
-              <w:t>Identity(</w:t>
-            </w:r>
-            <w:proofErr w:type="gramEnd"/>
-            <w:r>
-              <w:rPr>
-                <w:rFonts w:eastAsia="Times New Roman"/>
-                <w:color w:val="000000"/>
-                <w:sz w:val="18"/>
-                <w:szCs w:val="18"/>
-                <w:lang w:val="es-AR"/>
-              </w:rPr>
-              <w:t>1,1)</w:t>
+              <w:t>PK de la tabla, autoincremental. Identity(1,1)</w:t>
             </w:r>
           </w:p>
         </w:tc>
@@ -20382,27 +19781,15 @@
                 <w:lang w:val="es-AR"/>
               </w:rPr>
             </w:pPr>
-            <w:proofErr w:type="gramStart"/>
-            <w:r>
-              <w:rPr>
-                <w:rFonts w:eastAsia="Times New Roman"/>
-                <w:color w:val="000000"/>
-                <w:sz w:val="18"/>
-                <w:szCs w:val="18"/>
-                <w:lang w:val="es-AR"/>
-              </w:rPr>
-              <w:t>nvarchar(</w:t>
-            </w:r>
-            <w:proofErr w:type="gramEnd"/>
-            <w:r>
-              <w:rPr>
-                <w:rFonts w:eastAsia="Times New Roman"/>
-                <w:color w:val="000000"/>
-                <w:sz w:val="18"/>
-                <w:szCs w:val="18"/>
-                <w:lang w:val="es-AR"/>
-              </w:rPr>
-              <w:t>150)</w:t>
+            <w:r>
+              <w:rPr>
+                <w:rFonts w:eastAsia="Times New Roman"/>
+                <w:color w:val="000000"/>
+                <w:sz w:val="18"/>
+                <w:szCs w:val="18"/>
+                <w:lang w:val="es-AR"/>
+              </w:rPr>
+              <w:t>nvarchar(150)</w:t>
             </w:r>
           </w:p>
         </w:tc>
@@ -20523,27 +19910,15 @@
                 <w:lang w:val="es-AR"/>
               </w:rPr>
             </w:pPr>
-            <w:proofErr w:type="gramStart"/>
-            <w:r>
-              <w:rPr>
-                <w:rFonts w:eastAsia="Times New Roman"/>
-                <w:color w:val="000000"/>
-                <w:sz w:val="18"/>
-                <w:szCs w:val="18"/>
-                <w:lang w:val="es-AR"/>
-              </w:rPr>
-              <w:t>nvarchar(</w:t>
-            </w:r>
-            <w:proofErr w:type="gramEnd"/>
-            <w:r>
-              <w:rPr>
-                <w:rFonts w:eastAsia="Times New Roman"/>
-                <w:color w:val="000000"/>
-                <w:sz w:val="18"/>
-                <w:szCs w:val="18"/>
-                <w:lang w:val="es-AR"/>
-              </w:rPr>
-              <w:t>150)</w:t>
+            <w:r>
+              <w:rPr>
+                <w:rFonts w:eastAsia="Times New Roman"/>
+                <w:color w:val="000000"/>
+                <w:sz w:val="18"/>
+                <w:szCs w:val="18"/>
+                <w:lang w:val="es-AR"/>
+              </w:rPr>
+              <w:t>nvarchar(150)</w:t>
             </w:r>
           </w:p>
         </w:tc>
@@ -20663,27 +20038,15 @@
                 <w:lang w:val="es-AR"/>
               </w:rPr>
             </w:pPr>
-            <w:proofErr w:type="gramStart"/>
-            <w:r>
-              <w:rPr>
-                <w:rFonts w:eastAsia="Times New Roman"/>
-                <w:color w:val="000000"/>
-                <w:sz w:val="18"/>
-                <w:szCs w:val="18"/>
-                <w:lang w:val="es-AR"/>
-              </w:rPr>
-              <w:t>nvarchar(</w:t>
-            </w:r>
-            <w:proofErr w:type="gramEnd"/>
-            <w:r>
-              <w:rPr>
-                <w:rFonts w:eastAsia="Times New Roman"/>
-                <w:color w:val="000000"/>
-                <w:sz w:val="18"/>
-                <w:szCs w:val="18"/>
-                <w:lang w:val="es-AR"/>
-              </w:rPr>
-              <w:t>150)</w:t>
+            <w:r>
+              <w:rPr>
+                <w:rFonts w:eastAsia="Times New Roman"/>
+                <w:color w:val="000000"/>
+                <w:sz w:val="18"/>
+                <w:szCs w:val="18"/>
+                <w:lang w:val="es-AR"/>
+              </w:rPr>
+              <w:t>nvarchar(150)</w:t>
             </w:r>
           </w:p>
         </w:tc>
@@ -20806,27 +20169,15 @@
                 <w:lang w:val="es-AR"/>
               </w:rPr>
             </w:pPr>
-            <w:proofErr w:type="gramStart"/>
-            <w:r>
-              <w:rPr>
-                <w:rFonts w:eastAsia="Times New Roman"/>
-                <w:color w:val="000000"/>
-                <w:sz w:val="18"/>
-                <w:szCs w:val="18"/>
-                <w:lang w:val="es-AR"/>
-              </w:rPr>
-              <w:t>nvarchar(</w:t>
-            </w:r>
-            <w:proofErr w:type="gramEnd"/>
-            <w:r>
-              <w:rPr>
-                <w:rFonts w:eastAsia="Times New Roman"/>
-                <w:color w:val="000000"/>
-                <w:sz w:val="18"/>
-                <w:szCs w:val="18"/>
-                <w:lang w:val="es-AR"/>
-              </w:rPr>
-              <w:t>150)</w:t>
+            <w:r>
+              <w:rPr>
+                <w:rFonts w:eastAsia="Times New Roman"/>
+                <w:color w:val="000000"/>
+                <w:sz w:val="18"/>
+                <w:szCs w:val="18"/>
+                <w:lang w:val="es-AR"/>
+              </w:rPr>
+              <w:t>nvarchar(150)</w:t>
             </w:r>
           </w:p>
         </w:tc>
@@ -20881,7 +20232,7 @@
         </w:rPr>
       </w:pPr>
     </w:p>
-    <w:bookmarkEnd w:id="6"/>
+    <w:bookmarkEnd w:id="5"/>
     <w:p>
       <w:pPr>
         <w:rPr>
@@ -21264,29 +20615,7 @@
                 <w:szCs w:val="18"/>
                 <w:lang w:val="es-AR"/>
               </w:rPr>
-              <w:t xml:space="preserve">PK de la tabla, autoincremental. </w:t>
-            </w:r>
-            <w:proofErr w:type="gramStart"/>
-            <w:r>
-              <w:rPr>
-                <w:rFonts w:eastAsia="Times New Roman"/>
-                <w:color w:val="000000"/>
-                <w:sz w:val="18"/>
-                <w:szCs w:val="18"/>
-                <w:lang w:val="es-AR"/>
-              </w:rPr>
-              <w:t>Identity(</w:t>
-            </w:r>
-            <w:proofErr w:type="gramEnd"/>
-            <w:r>
-              <w:rPr>
-                <w:rFonts w:eastAsia="Times New Roman"/>
-                <w:color w:val="000000"/>
-                <w:sz w:val="18"/>
-                <w:szCs w:val="18"/>
-                <w:lang w:val="es-AR"/>
-              </w:rPr>
-              <w:t>1,1)</w:t>
+              <w:t>PK de la tabla, autoincremental. Identity(1,1)</w:t>
             </w:r>
           </w:p>
         </w:tc>
@@ -21397,27 +20726,15 @@
                 <w:lang w:val="es-AR"/>
               </w:rPr>
             </w:pPr>
-            <w:proofErr w:type="gramStart"/>
-            <w:r>
-              <w:rPr>
-                <w:rFonts w:eastAsia="Times New Roman"/>
-                <w:color w:val="000000"/>
-                <w:sz w:val="18"/>
-                <w:szCs w:val="18"/>
-                <w:lang w:val="es-AR"/>
-              </w:rPr>
-              <w:t>nvarchar(</w:t>
-            </w:r>
-            <w:proofErr w:type="gramEnd"/>
-            <w:r>
-              <w:rPr>
-                <w:rFonts w:eastAsia="Times New Roman"/>
-                <w:color w:val="000000"/>
-                <w:sz w:val="18"/>
-                <w:szCs w:val="18"/>
-                <w:lang w:val="es-AR"/>
-              </w:rPr>
-              <w:t>100)</w:t>
+            <w:r>
+              <w:rPr>
+                <w:rFonts w:eastAsia="Times New Roman"/>
+                <w:color w:val="000000"/>
+                <w:sz w:val="18"/>
+                <w:szCs w:val="18"/>
+                <w:lang w:val="es-AR"/>
+              </w:rPr>
+              <w:t>nvarchar(100)</w:t>
             </w:r>
           </w:p>
         </w:tc>
@@ -21721,8 +21038,8 @@
           <w:lang w:val="es-AR"/>
         </w:rPr>
       </w:pPr>
-      <w:bookmarkStart w:id="7" w:name="_Toc26523675"/>
-      <w:bookmarkStart w:id="8" w:name="_Toc26542261"/>
+      <w:bookmarkStart w:id="6" w:name="_Toc26523675"/>
+      <w:bookmarkStart w:id="7" w:name="_Toc26542261"/>
       <w:r>
         <w:rPr>
           <w:rFonts w:ascii="Arial" w:hAnsi="Arial" w:cs="Arial"/>
@@ -21731,11 +21048,10 @@
           <w:u w:val="single"/>
           <w:lang w:val="es-AR"/>
         </w:rPr>
-        <w:lastRenderedPageBreak/>
         <w:t>ABM´s al Nuevo sistema</w:t>
       </w:r>
+      <w:bookmarkEnd w:id="6"/>
       <w:bookmarkEnd w:id="7"/>
-      <w:bookmarkEnd w:id="8"/>
     </w:p>
     <w:p>
       <w:pPr>
@@ -21931,6 +21247,13 @@
         </w:rPr>
         <w:t xml:space="preserve"> </w:t>
       </w:r>
+      <w:r>
+        <w:rPr>
+          <w:lang w:val="es-AR"/>
+        </w:rPr>
+        <w:br/>
+        <w:t xml:space="preserve">Se tomó también en cuenta que un usuario no pueda ni modificar ni dar de baja su propio rol, ya que en caso de hacer eso, y que no haya ningún rol con acceso a la ABM Rol, pasaría que no se podrían modificar los roles nunca más. Obviamente no se puede evitar que un usuario falle su contraseña 3 veces y deje al usuario inhabilitado. Pero al menos se evita perder acceso a esa ABM de esta manera. </w:t>
+      </w:r>
     </w:p>
     <w:p>
       <w:pPr>
@@ -21988,183 +21311,3296 @@
         <w:rPr>
           <w:lang w:val="es-AR"/>
         </w:rPr>
-        <w:t>Tenemos un único administrados general con usuario “admin” y contraseña “w23e”.</w:t>
-      </w:r>
-    </w:p>
-    <w:p>
-      <w:pPr>
-        <w:rPr>
-          <w:lang w:val="es-AR"/>
-        </w:rPr>
-      </w:pPr>
-      <w:r>
-        <w:rPr>
-          <w:lang w:val="es-AR"/>
-        </w:rPr>
-        <w:t xml:space="preserve">La clave ingresa hasheada a base de datos, en caso de fallar en </w:t>
+        <w:t>Tenemos un único administrador</w:t>
+      </w:r>
+      <w:r>
+        <w:rPr>
+          <w:lang w:val="es-AR"/>
+        </w:rPr>
+        <w:t xml:space="preserve"> general con usuario “admin” y contraseña “w23e”.</w:t>
+      </w:r>
+    </w:p>
+    <w:p>
+      <w:pPr>
+        <w:rPr>
+          <w:lang w:val="es-AR"/>
+        </w:rPr>
+      </w:pPr>
+      <w:r>
+        <w:rPr>
+          <w:lang w:val="es-AR"/>
+        </w:rPr>
+        <w:t xml:space="preserve">La clave ingresa hasheada a base de datos, en caso de fallar en el </w:t>
+      </w:r>
+      <w:proofErr w:type="spellStart"/>
+      <w:r>
+        <w:rPr>
+          <w:lang w:val="es-AR"/>
+        </w:rPr>
+        <w:t>password</w:t>
+      </w:r>
+      <w:proofErr w:type="spellEnd"/>
+      <w:r>
+        <w:rPr>
+          <w:lang w:val="es-AR"/>
+        </w:rPr>
+        <w:t xml:space="preserve"> se suma 1 al contador que es el campo “</w:t>
+      </w:r>
+      <w:proofErr w:type="spellStart"/>
+      <w:r>
+        <w:rPr>
+          <w:u w:val="single"/>
+          <w:lang w:val="es-AR"/>
+        </w:rPr>
+        <w:t>intentos</w:t>
+      </w:r>
+      <w:r>
+        <w:rPr>
+          <w:lang w:val="es-AR"/>
+        </w:rPr>
+        <w:t>_login</w:t>
+      </w:r>
+      <w:proofErr w:type="spellEnd"/>
+      <w:r>
+        <w:rPr>
+          <w:lang w:val="es-AR"/>
+        </w:rPr>
+        <w:t>”,</w:t>
+      </w:r>
+      <w:r>
+        <w:rPr>
+          <w:lang w:val="es-AR"/>
+        </w:rPr>
+        <w:t xml:space="preserve"> luego de 3 intentos fallidos se bloquea la contraseña y deberá comunicarse con el administrador. Si el usuario fue recientemente registrado al nuevo sistema tendrá por </w:t>
+      </w:r>
+      <w:r>
+        <w:rPr>
+          <w:lang w:val="es-AR"/>
+        </w:rPr>
+        <w:t>default como:</w:t>
+      </w:r>
+      <w:r>
+        <w:rPr>
+          <w:lang w:val="es-AR"/>
+        </w:rPr>
+        <w:t xml:space="preserve"> </w:t>
+      </w:r>
+      <w:proofErr w:type="spellStart"/>
+      <w:r>
+        <w:rPr>
+          <w:lang w:val="es-AR"/>
+        </w:rPr>
+        <w:t>username</w:t>
+      </w:r>
+      <w:proofErr w:type="spellEnd"/>
+      <w:r>
+        <w:rPr>
+          <w:lang w:val="es-AR"/>
+        </w:rPr>
+        <w:t xml:space="preserve"> “</w:t>
+      </w:r>
+      <w:r>
+        <w:rPr>
+          <w:lang w:val="es-AR"/>
+        </w:rPr>
+        <w:t xml:space="preserve">n° </w:t>
+      </w:r>
+      <w:proofErr w:type="spellStart"/>
+      <w:r>
+        <w:rPr>
+          <w:lang w:val="es-AR"/>
+        </w:rPr>
+        <w:t>dni</w:t>
+      </w:r>
+      <w:proofErr w:type="spellEnd"/>
+      <w:r>
+        <w:rPr>
+          <w:lang w:val="es-AR"/>
+        </w:rPr>
+        <w:t xml:space="preserve"> “si es cliente y </w:t>
       </w:r>
       <w:proofErr w:type="gramStart"/>
       <w:r>
         <w:rPr>
           <w:lang w:val="es-AR"/>
         </w:rPr>
-        <w:t xml:space="preserve">el </w:t>
+        <w:t>“</w:t>
+      </w:r>
+      <w:r>
+        <w:rPr>
+          <w:lang w:val="es-AR"/>
+        </w:rPr>
+        <w:t xml:space="preserve"> n</w:t>
+      </w:r>
+      <w:proofErr w:type="gramEnd"/>
+      <w:r>
+        <w:rPr>
+          <w:lang w:val="es-AR"/>
+        </w:rPr>
+        <w:t xml:space="preserve">° </w:t>
       </w:r>
       <w:proofErr w:type="spellStart"/>
       <w:r>
         <w:rPr>
           <w:lang w:val="es-AR"/>
         </w:rPr>
+        <w:t>cuit</w:t>
+      </w:r>
+      <w:proofErr w:type="spellEnd"/>
+      <w:r>
+        <w:rPr>
+          <w:lang w:val="es-AR"/>
+        </w:rPr>
+        <w:t xml:space="preserve">” si es proveedor, y de </w:t>
+      </w:r>
+      <w:proofErr w:type="spellStart"/>
+      <w:r>
+        <w:rPr>
+          <w:lang w:val="es-AR"/>
+        </w:rPr>
         <w:t>password</w:t>
+      </w:r>
+      <w:proofErr w:type="spellEnd"/>
+      <w:r>
+        <w:rPr>
+          <w:lang w:val="es-AR"/>
+        </w:rPr>
+        <w:t xml:space="preserve"> será “1234” para ambos, en el primer logueo el sistema solicitará cambiar la contraseña obligatoriamente</w:t>
+      </w:r>
+    </w:p>
+    <w:p>
+      <w:pPr>
+        <w:rPr>
+          <w:lang w:val="es-AR"/>
+        </w:rPr>
+      </w:pPr>
+    </w:p>
+    <w:p>
+      <w:pPr>
+        <w:rPr>
+          <w:b/>
+          <w:bCs/>
+          <w:u w:val="single"/>
+          <w:lang w:val="es-AR"/>
+        </w:rPr>
+      </w:pPr>
+      <w:r>
+        <w:rPr>
+          <w:b/>
+          <w:bCs/>
+          <w:u w:val="single"/>
+          <w:lang w:val="es-AR"/>
+        </w:rPr>
+        <w:t>3- Registro de Usuario</w:t>
+      </w:r>
+    </w:p>
+    <w:p>
+      <w:pPr>
+        <w:rPr>
+          <w:lang w:val="es-AR"/>
+        </w:rPr>
+      </w:pPr>
+    </w:p>
+    <w:p>
+      <w:pPr>
+        <w:rPr>
+          <w:lang w:val="es-AR"/>
+        </w:rPr>
+      </w:pPr>
+      <w:r>
+        <w:rPr>
+          <w:lang w:val="es-AR"/>
+        </w:rPr>
+        <w:t>Hay 3 tipos de registro usuario; Proveedor, Cliente y Usuario. Además, no se permite registrar a un nuev</w:t>
+      </w:r>
+      <w:r>
+        <w:rPr>
+          <w:lang w:val="es-AR"/>
+        </w:rPr>
+        <w:t xml:space="preserve">o usuario administrador en esta ni ninguna otra </w:t>
+      </w:r>
+      <w:r>
+        <w:rPr>
+          <w:lang w:val="es-AR"/>
+        </w:rPr>
+        <w:t>pantalla.</w:t>
+      </w:r>
+      <w:r>
+        <w:rPr>
+          <w:lang w:val="es-AR"/>
+        </w:rPr>
+        <w:br/>
+        <w:t xml:space="preserve">Los distintos </w:t>
+      </w:r>
+      <w:proofErr w:type="spellStart"/>
+      <w:r>
+        <w:rPr>
+          <w:lang w:val="es-AR"/>
+        </w:rPr>
+        <w:t>logins</w:t>
+      </w:r>
+      <w:proofErr w:type="spellEnd"/>
+      <w:r>
+        <w:rPr>
+          <w:lang w:val="es-AR"/>
+        </w:rPr>
+        <w:t xml:space="preserve"> existen ya que cada uno de esos roles (Proveedor y Cliente) usan distintos campos, los Usuarios de cualquier otro rol se registraran por el tercer tipo de </w:t>
+      </w:r>
+      <w:proofErr w:type="spellStart"/>
+      <w:r>
+        <w:rPr>
+          <w:lang w:val="es-AR"/>
+        </w:rPr>
+        <w:t>Login</w:t>
+      </w:r>
+      <w:proofErr w:type="spellEnd"/>
+      <w:r>
+        <w:rPr>
+          <w:lang w:val="es-AR"/>
+        </w:rPr>
+        <w:t xml:space="preserve">, ya que no se indica que se necesiten más campos </w:t>
+      </w:r>
+      <w:r>
+        <w:rPr>
+          <w:lang w:val="es-AR"/>
+        </w:rPr>
+        <w:t>para</w:t>
+      </w:r>
+      <w:r>
+        <w:rPr>
+          <w:lang w:val="es-AR"/>
+        </w:rPr>
+        <w:t xml:space="preserve"> su creación.</w:t>
+      </w:r>
+    </w:p>
+    <w:p>
+      <w:pPr>
+        <w:rPr>
+          <w:lang w:val="es-AR"/>
+        </w:rPr>
+      </w:pPr>
+      <w:r>
+        <w:rPr>
+          <w:lang w:val="es-AR"/>
+        </w:rPr>
+        <w:t>Como agregado, si se crea un usuario nuevo que no sea ni Cliente ni Proveedor, se debe esperar a que un Administrador habilite el usuario</w:t>
+      </w:r>
+      <w:r>
+        <w:rPr>
+          <w:lang w:val="es-AR"/>
+        </w:rPr>
+        <w:t xml:space="preserve"> desde la ABM Usuario, que se creó con el objetivo de salvar esta dificultad</w:t>
+      </w:r>
+      <w:r>
+        <w:rPr>
+          <w:lang w:val="es-AR"/>
+        </w:rPr>
+        <w:t>.</w:t>
+      </w:r>
+    </w:p>
+    <w:p>
+      <w:pPr>
+        <w:rPr>
+          <w:lang w:val="es-AR"/>
+        </w:rPr>
+      </w:pPr>
+    </w:p>
+    <w:p>
+      <w:pPr>
+        <w:rPr>
+          <w:b/>
+          <w:bCs/>
+          <w:u w:val="single"/>
+          <w:lang w:val="es-AR"/>
+        </w:rPr>
+      </w:pPr>
+      <w:r>
+        <w:rPr>
+          <w:b/>
+          <w:bCs/>
+          <w:u w:val="single"/>
+          <w:lang w:val="es-AR"/>
+        </w:rPr>
+        <w:t>4- ABM de Clientes</w:t>
+      </w:r>
+    </w:p>
+    <w:p>
+      <w:pPr>
+        <w:rPr>
+          <w:b/>
+          <w:bCs/>
+          <w:u w:val="single"/>
+          <w:lang w:val="es-AR"/>
+        </w:rPr>
+      </w:pPr>
+    </w:p>
+    <w:p>
+      <w:pPr>
+        <w:rPr>
+          <w:lang w:val="es-AR"/>
+        </w:rPr>
+      </w:pPr>
+      <w:r>
+        <w:rPr>
+          <w:lang w:val="es-AR"/>
+        </w:rPr>
+        <w:lastRenderedPageBreak/>
+        <w:t>La ABM Clientes tiene como funcionalidad mostrar todos los clientes existentes, además de permitir su inhabilitación y su modificación. Sin embargo, no se permite que se les modifique el crédito disponible para evitar problemas judiciales.</w:t>
+      </w:r>
+      <w:r>
+        <w:rPr>
+          <w:lang w:val="es-AR"/>
+        </w:rPr>
+        <w:br/>
+        <w:t>Los filtros disponibles son por nombre, apellido, mail y DNI. Los tres primeros buscan en función de que contengan parte del contenido de la búsqueda, pero la búsqueda por DNI es exacta.</w:t>
+      </w:r>
+      <w:r>
+        <w:rPr>
+          <w:lang w:val="es-AR"/>
+        </w:rPr>
+        <w:br/>
+        <w:t>En la pantalla de modificación se podrá modificar cualquier campo de un cliente, incluyendo la contraseña, aunque la anterior no se muestra.</w:t>
+      </w:r>
+      <w:r>
+        <w:rPr>
+          <w:lang w:val="es-AR"/>
+        </w:rPr>
+        <w:br/>
+        <w:t>En la de Alta, se puede crear un Cliente de 0, igual que en el caso de querer crear una</w:t>
+      </w:r>
+      <w:r>
+        <w:rPr>
+          <w:lang w:val="es-AR"/>
+        </w:rPr>
+        <w:t xml:space="preserve"> cuenta C</w:t>
+      </w:r>
+      <w:r>
+        <w:rPr>
+          <w:lang w:val="es-AR"/>
+        </w:rPr>
+        <w:t xml:space="preserve">liente desde la pantalla de </w:t>
+      </w:r>
+      <w:proofErr w:type="spellStart"/>
+      <w:r>
+        <w:rPr>
+          <w:lang w:val="es-AR"/>
+        </w:rPr>
+        <w:t>login</w:t>
+      </w:r>
+      <w:proofErr w:type="spellEnd"/>
+      <w:r>
+        <w:rPr>
+          <w:lang w:val="es-AR"/>
+        </w:rPr>
+        <w:t xml:space="preserve">. </w:t>
+      </w:r>
+    </w:p>
+    <w:p>
+      <w:pPr>
+        <w:rPr>
+          <w:lang w:val="es-AR"/>
+        </w:rPr>
+      </w:pPr>
+    </w:p>
+    <w:p>
+      <w:pPr>
+        <w:rPr>
+          <w:lang w:val="es-AR"/>
+        </w:rPr>
+      </w:pPr>
+    </w:p>
+    <w:p>
+      <w:pPr>
+        <w:rPr>
+          <w:b/>
+          <w:bCs/>
+          <w:u w:val="single"/>
+          <w:lang w:val="es-AR"/>
+        </w:rPr>
+      </w:pPr>
+      <w:r>
+        <w:rPr>
+          <w:b/>
+          <w:bCs/>
+          <w:u w:val="single"/>
+          <w:lang w:val="es-AR"/>
+        </w:rPr>
+        <w:t>5- AMB de Proveedor</w:t>
+      </w:r>
+    </w:p>
+    <w:p>
+      <w:pPr>
+        <w:rPr>
+          <w:lang w:val="es-AR"/>
+        </w:rPr>
+      </w:pPr>
+    </w:p>
+    <w:p>
+      <w:pPr>
+        <w:rPr>
+          <w:lang w:val="es-AR"/>
+        </w:rPr>
+      </w:pPr>
+      <w:r>
+        <w:rPr>
+          <w:lang w:val="es-AR"/>
+        </w:rPr>
+        <w:t xml:space="preserve">La ABM Clientes tiene como funcionalidad mostrar todos los </w:t>
+      </w:r>
+      <w:r>
+        <w:rPr>
+          <w:lang w:val="es-AR"/>
+        </w:rPr>
+        <w:t>proveedores</w:t>
+      </w:r>
+      <w:r>
+        <w:rPr>
+          <w:lang w:val="es-AR"/>
+        </w:rPr>
+        <w:t xml:space="preserve"> existentes, además de permitir su inhabilitación y su modificación.</w:t>
+      </w:r>
+      <w:r>
+        <w:rPr>
+          <w:lang w:val="es-AR"/>
+        </w:rPr>
+        <w:br/>
+        <w:t xml:space="preserve">Los filtros disponibles son por </w:t>
+      </w:r>
+      <w:r>
+        <w:rPr>
+          <w:lang w:val="es-AR"/>
+        </w:rPr>
+        <w:t>razón social</w:t>
+      </w:r>
+      <w:r>
+        <w:rPr>
+          <w:lang w:val="es-AR"/>
+        </w:rPr>
+        <w:t xml:space="preserve">, </w:t>
+      </w:r>
+      <w:proofErr w:type="spellStart"/>
+      <w:r>
+        <w:rPr>
+          <w:lang w:val="es-AR"/>
+        </w:rPr>
+        <w:t>cuit</w:t>
+      </w:r>
+      <w:proofErr w:type="spellEnd"/>
+      <w:r>
+        <w:rPr>
+          <w:lang w:val="es-AR"/>
+        </w:rPr>
+        <w:t xml:space="preserve">, mail y </w:t>
+      </w:r>
+      <w:r>
+        <w:rPr>
+          <w:lang w:val="es-AR"/>
+        </w:rPr>
+        <w:t>rubro</w:t>
+      </w:r>
+      <w:r>
+        <w:rPr>
+          <w:lang w:val="es-AR"/>
+        </w:rPr>
+        <w:t xml:space="preserve">. Los tres primeros buscan en función de que contengan parte del contenido de la búsqueda, pero la búsqueda por </w:t>
+      </w:r>
+      <w:r>
+        <w:rPr>
+          <w:lang w:val="es-AR"/>
+        </w:rPr>
+        <w:t>rubro</w:t>
+      </w:r>
+      <w:r>
+        <w:rPr>
+          <w:lang w:val="es-AR"/>
+        </w:rPr>
+        <w:t xml:space="preserve"> es exacta.</w:t>
+      </w:r>
+      <w:r>
+        <w:rPr>
+          <w:lang w:val="es-AR"/>
+        </w:rPr>
+        <w:br/>
+        <w:t xml:space="preserve">En la pantalla de modificación se podrá modificar cualquier campo de un </w:t>
+      </w:r>
+      <w:r>
+        <w:rPr>
+          <w:lang w:val="es-AR"/>
+        </w:rPr>
+        <w:t>proveedor</w:t>
+      </w:r>
+      <w:r>
+        <w:rPr>
+          <w:lang w:val="es-AR"/>
+        </w:rPr>
+        <w:t>, incluyendo la contraseña, aunque la anterior no se muestra.</w:t>
+      </w:r>
+      <w:r>
+        <w:rPr>
+          <w:lang w:val="es-AR"/>
+        </w:rPr>
+        <w:br/>
+        <w:t xml:space="preserve">En la de Alta, se puede crear un </w:t>
+      </w:r>
+      <w:r>
+        <w:rPr>
+          <w:lang w:val="es-AR"/>
+        </w:rPr>
+        <w:t xml:space="preserve">Proveedor </w:t>
+      </w:r>
+      <w:r>
+        <w:rPr>
+          <w:lang w:val="es-AR"/>
+        </w:rPr>
+        <w:t xml:space="preserve"> de 0, igual que en el caso de querer crear una cuenta </w:t>
+      </w:r>
+      <w:r>
+        <w:rPr>
+          <w:lang w:val="es-AR"/>
+        </w:rPr>
+        <w:t xml:space="preserve">Proveedor </w:t>
+      </w:r>
+      <w:r>
+        <w:rPr>
+          <w:lang w:val="es-AR"/>
+        </w:rPr>
+        <w:t xml:space="preserve"> desde la pantalla de </w:t>
+      </w:r>
+      <w:proofErr w:type="spellStart"/>
+      <w:r>
+        <w:rPr>
+          <w:lang w:val="es-AR"/>
+        </w:rPr>
+        <w:t>login</w:t>
+      </w:r>
+      <w:proofErr w:type="spellEnd"/>
+      <w:r>
+        <w:rPr>
+          <w:lang w:val="es-AR"/>
+        </w:rPr>
+        <w:t xml:space="preserve">. </w:t>
+      </w:r>
+    </w:p>
+    <w:p>
+      <w:pPr>
+        <w:rPr>
+          <w:lang w:val="es-AR"/>
+        </w:rPr>
+      </w:pPr>
+    </w:p>
+    <w:p>
+      <w:pPr>
+        <w:rPr>
+          <w:b/>
+          <w:bCs/>
+          <w:u w:val="single"/>
+          <w:lang w:val="es-AR"/>
+        </w:rPr>
+      </w:pPr>
+      <w:r>
+        <w:rPr>
+          <w:b/>
+          <w:bCs/>
+          <w:u w:val="single"/>
+          <w:lang w:val="es-AR"/>
+        </w:rPr>
+        <w:t>6- Carga de crédito</w:t>
+      </w:r>
+    </w:p>
+    <w:p>
+      <w:pPr>
+        <w:rPr>
+          <w:lang w:val="es-AR"/>
+        </w:rPr>
+      </w:pPr>
+    </w:p>
+    <w:p>
+      <w:pPr>
+        <w:rPr>
+          <w:lang w:val="es-AR"/>
+        </w:rPr>
+      </w:pPr>
+      <w:r>
+        <w:rPr>
+          <w:lang w:val="es-AR"/>
+        </w:rPr>
+        <w:t xml:space="preserve">En la pantalla de Carga Crédito hay dos posibles situaciones: En la primera, un cliente está cargando crédito a su propia cuenta. En este caso deberá completar toda la información pertinente (donde inhabilitamos los pagos por efectivo ya que no tenemos una oficina física ni aceptamos </w:t>
+      </w:r>
+      <w:proofErr w:type="spellStart"/>
+      <w:r>
+        <w:rPr>
+          <w:lang w:val="es-AR"/>
+        </w:rPr>
+        <w:t>rapipago</w:t>
+      </w:r>
+      <w:proofErr w:type="spellEnd"/>
+      <w:r>
+        <w:rPr>
+          <w:lang w:val="es-AR"/>
+        </w:rPr>
+        <w:t xml:space="preserve"> o </w:t>
+      </w:r>
+      <w:proofErr w:type="spellStart"/>
+      <w:r>
+        <w:rPr>
+          <w:lang w:val="es-AR"/>
+        </w:rPr>
+        <w:t>pagofacil</w:t>
+      </w:r>
+      <w:proofErr w:type="spellEnd"/>
+      <w:r>
+        <w:rPr>
+          <w:lang w:val="es-AR"/>
+        </w:rPr>
+        <w:t>). Para este caso se deberán llenar todos los datos sobre la tarjeta que se usará para cargar. Una vez hecho esto, cualquier uso de esa tarjeta para cargar crédito en cualquier otro cliente fallara, ya que esa tarjeta se encuentra vinculada a ese Cliente.</w:t>
+      </w:r>
+      <w:r>
+        <w:rPr>
+          <w:lang w:val="es-AR"/>
+        </w:rPr>
+        <w:br/>
+        <w:t xml:space="preserve">En el segundo caso, es un administrador o usuario validado a tener acceso a carga de crédito. En este caso, se </w:t>
+      </w:r>
+      <w:r>
+        <w:rPr>
+          <w:lang w:val="es-AR"/>
+        </w:rPr>
+        <w:t>mantendrá el bloqueo de la tarjeta, pero se podrá elegir el cliente correspondiente.</w:t>
+      </w:r>
+    </w:p>
+    <w:p>
+      <w:pPr>
+        <w:rPr>
+          <w:lang w:val="es-AR"/>
+        </w:rPr>
+      </w:pPr>
+      <w:r>
+        <w:rPr>
+          <w:lang w:val="es-AR"/>
+        </w:rPr>
+        <w:t xml:space="preserve"> </w:t>
+      </w:r>
+    </w:p>
+    <w:p>
+      <w:pPr>
+        <w:rPr>
+          <w:b/>
+          <w:bCs/>
+          <w:u w:val="single"/>
+          <w:lang w:val="es-AR"/>
+        </w:rPr>
+      </w:pPr>
+      <w:r>
+        <w:rPr>
+          <w:b/>
+          <w:bCs/>
+          <w:u w:val="single"/>
+          <w:lang w:val="es-AR"/>
+        </w:rPr>
+        <w:t xml:space="preserve">7- Confección y publicación de ofertas </w:t>
+      </w:r>
+    </w:p>
+    <w:p>
+      <w:pPr>
+        <w:rPr>
+          <w:lang w:val="es-AR"/>
+        </w:rPr>
+      </w:pPr>
+    </w:p>
+    <w:p>
+      <w:pPr>
+        <w:rPr>
+          <w:lang w:val="es-AR"/>
+        </w:rPr>
+      </w:pPr>
+      <w:r>
+        <w:rPr>
+          <w:lang w:val="es-AR"/>
+        </w:rPr>
+        <w:t>Para la confección y publicación de ofertas, se tiene una situación similar a con la carga crédito. Si se trata de un usuario administrativo u otro no Proveedor, se deberá elegir el proveedor por el cual se publicará la oferta.</w:t>
+      </w:r>
+      <w:r>
+        <w:rPr>
+          <w:lang w:val="es-AR"/>
+        </w:rPr>
+        <w:br/>
+        <w:t>Para crear una oferta, se debe indicar la duración de la misma, la descripción, el precio original y el precio de oferta, el stock, y la cantidad máxima por cliente, si la cantidad máxima por cliente es 0, se toma que no existe un límite para la cantidad de la misma oferta que un cliente pueda abonar.</w:t>
+      </w:r>
+    </w:p>
+    <w:p>
+      <w:pPr>
+        <w:rPr>
+          <w:lang w:val="es-AR"/>
+        </w:rPr>
+      </w:pPr>
+    </w:p>
+    <w:p>
+      <w:pPr>
+        <w:rPr>
+          <w:b/>
+          <w:bCs/>
+          <w:u w:val="single"/>
+          <w:lang w:val="es-AR"/>
+        </w:rPr>
+      </w:pPr>
+      <w:r>
+        <w:rPr>
+          <w:b/>
+          <w:bCs/>
+          <w:u w:val="single"/>
+          <w:lang w:val="es-AR"/>
+        </w:rPr>
+        <w:t>8- Comprar oferta</w:t>
+      </w:r>
+    </w:p>
+    <w:p>
+      <w:pPr>
+        <w:rPr>
+          <w:lang w:val="es-AR"/>
+        </w:rPr>
+      </w:pPr>
+    </w:p>
+    <w:p>
+      <w:pPr>
+        <w:rPr>
+          <w:lang w:val="es-AR"/>
+        </w:rPr>
+      </w:pPr>
+      <w:r>
+        <w:rPr>
+          <w:lang w:val="es-AR"/>
+        </w:rPr>
+        <w:t>Como en todos los casos, si el usuario que ingresa no es un Cliente, se deberá elegir el Cliente por el cual se está comprando.</w:t>
+      </w:r>
+    </w:p>
+    <w:p>
+      <w:pPr>
+        <w:rPr>
+          <w:lang w:val="es-AR"/>
+        </w:rPr>
+      </w:pPr>
+      <w:r>
+        <w:rPr>
+          <w:lang w:val="es-AR"/>
+        </w:rPr>
+        <w:t>Las ofertas se pueden buscar a partir de la razón social de un proveedor o por la descripción de la misma. En la pantalla se mostrará el crédito restante del cliente seleccionado o que esté comprando. Para comprar una oferta, se indica una cantidad en el contador de cantidad de ofertas, y se toca el botón comprar en la fila de la oferta a comprar. Según si se cumple con los criterios correspondientes, donde se revisa si hay suficiente stock, si hay suficiente crédito o si el usuario no está sobrepasando su límite de compras por oferta, se acreditará la compra, y se crearan los cupones correspondientes.</w:t>
+      </w:r>
+      <w:r>
+        <w:rPr>
+          <w:lang w:val="es-AR"/>
+        </w:rPr>
+        <w:br/>
+        <w:t xml:space="preserve">Nótese que se crea un cupón </w:t>
+      </w:r>
+      <w:r>
+        <w:rPr>
+          <w:b/>
+          <w:bCs/>
+          <w:lang w:val="es-AR"/>
+        </w:rPr>
+        <w:t>por cada unidad comprada de la oferta</w:t>
+      </w:r>
+      <w:r>
+        <w:rPr>
+          <w:lang w:val="es-AR"/>
+        </w:rPr>
+        <w:t>. Se llegó a ésta decisión ya que como la tabla cupón no tiene ninguna cantidad establecida, por más que esté conectada a la compra, no corresponde que cada cupón represente la totalidad.</w:t>
+      </w:r>
+    </w:p>
+    <w:p>
+      <w:pPr>
+        <w:rPr>
+          <w:lang w:val="es-AR"/>
+        </w:rPr>
+      </w:pPr>
+    </w:p>
+    <w:p>
+      <w:pPr>
+        <w:rPr>
+          <w:b/>
+          <w:bCs/>
+          <w:u w:val="single"/>
+          <w:lang w:val="es-AR"/>
+        </w:rPr>
+      </w:pPr>
+      <w:r>
+        <w:rPr>
+          <w:b/>
+          <w:bCs/>
+          <w:u w:val="single"/>
+          <w:lang w:val="es-AR"/>
+        </w:rPr>
+        <w:t>9- Entrega/Consumo de Oferta</w:t>
+      </w:r>
+    </w:p>
+    <w:p>
+      <w:pPr>
+        <w:rPr>
+          <w:lang w:val="es-AR"/>
+        </w:rPr>
+      </w:pPr>
+    </w:p>
+    <w:p>
+      <w:pPr>
+        <w:rPr>
+          <w:lang w:val="es-AR"/>
+        </w:rPr>
+      </w:pPr>
+      <w:r>
+        <w:rPr>
+          <w:lang w:val="es-AR"/>
+        </w:rPr>
+        <w:t xml:space="preserve">Como en todos los casos, si el usuario que ingresa no es un </w:t>
+      </w:r>
+      <w:r>
+        <w:rPr>
+          <w:lang w:val="es-AR"/>
+        </w:rPr>
+        <w:t>Proveedor</w:t>
+      </w:r>
+      <w:r>
+        <w:rPr>
+          <w:lang w:val="es-AR"/>
+        </w:rPr>
+        <w:t>, se deberá elegir el Proveedor</w:t>
+      </w:r>
+      <w:r>
+        <w:rPr>
+          <w:lang w:val="es-AR"/>
+        </w:rPr>
+        <w:t xml:space="preserve"> </w:t>
+      </w:r>
+      <w:r>
+        <w:rPr>
+          <w:lang w:val="es-AR"/>
+        </w:rPr>
+        <w:t>por el cual se est</w:t>
+      </w:r>
+      <w:r>
+        <w:rPr>
+          <w:lang w:val="es-AR"/>
+        </w:rPr>
+        <w:t>á entregando los cupones al entrar a esta funcionalidad</w:t>
+      </w:r>
+      <w:r>
+        <w:rPr>
+          <w:lang w:val="es-AR"/>
+        </w:rPr>
+        <w:t>.</w:t>
+      </w:r>
+      <w:r>
+        <w:rPr>
+          <w:lang w:val="es-AR"/>
+        </w:rPr>
+        <w:br/>
+        <w:t>Una vez hecho esto (o si el usuario es un Proveedor) se muestra una pantalla donde se muestran todos los cupones pendientes por entregar por este Proveedor que no se hayan vencido aún (lo cual significa que no hayan pasado 2 semanas desde la compra de la oferta)</w:t>
+      </w:r>
+      <w:r>
+        <w:rPr>
+          <w:lang w:val="es-AR"/>
+        </w:rPr>
+        <w:t>.</w:t>
+      </w:r>
+    </w:p>
+    <w:p>
+      <w:pPr>
+        <w:rPr>
+          <w:lang w:val="es-AR"/>
+        </w:rPr>
+      </w:pPr>
+      <w:r>
+        <w:rPr>
+          <w:lang w:val="es-AR"/>
+        </w:rPr>
+        <w:t>Hay 4 filtros, si bien no toda la información es mostrada. Se filtra por la descripción del producto del cupón, o por el nombre/apellido/mail/documento del cliente comprador. Aunque solo se muestra el documento del mismo.</w:t>
+      </w:r>
+      <w:r>
+        <w:rPr>
+          <w:lang w:val="es-AR"/>
+        </w:rPr>
+        <w:br/>
+        <w:t xml:space="preserve">Para entregar un cupón, se hace </w:t>
+      </w:r>
+      <w:proofErr w:type="spellStart"/>
+      <w:r>
+        <w:rPr>
+          <w:lang w:val="es-AR"/>
+        </w:rPr>
+        <w:t>click</w:t>
+      </w:r>
+      <w:proofErr w:type="spellEnd"/>
+      <w:r>
+        <w:rPr>
+          <w:lang w:val="es-AR"/>
+        </w:rPr>
+        <w:t xml:space="preserve"> en el botón entregar ubicado en la misma fila que dicho cupón, lo cual abrirá un listado de Clientes similar al de ABM Clientes donde habrá un botón de entregar al lado de cada uno para poder entregar el cupón</w:t>
+      </w:r>
+    </w:p>
+    <w:p>
+      <w:pPr>
+        <w:rPr>
+          <w:lang w:val="es-AR"/>
+        </w:rPr>
+      </w:pPr>
+    </w:p>
+    <w:p>
+      <w:pPr>
+        <w:rPr>
+          <w:b/>
+          <w:bCs/>
+          <w:u w:val="single"/>
+          <w:lang w:val="es-AR"/>
+        </w:rPr>
+      </w:pPr>
+      <w:r>
+        <w:rPr>
+          <w:b/>
+          <w:bCs/>
+          <w:u w:val="single"/>
+          <w:lang w:val="es-AR"/>
+        </w:rPr>
+        <w:t xml:space="preserve">10- </w:t>
+      </w:r>
+      <w:r>
+        <w:rPr>
+          <w:b/>
+          <w:bCs/>
+          <w:u w:val="single"/>
+          <w:lang w:val="es-AR"/>
+        </w:rPr>
+        <w:t>Facturación</w:t>
+      </w:r>
+      <w:r>
+        <w:rPr>
+          <w:b/>
+          <w:bCs/>
+          <w:u w:val="single"/>
+          <w:lang w:val="es-AR"/>
+        </w:rPr>
+        <w:t xml:space="preserve"> a Proveedor</w:t>
+      </w:r>
+    </w:p>
+    <w:p>
+      <w:pPr>
+        <w:rPr>
+          <w:lang w:val="es-AR"/>
+        </w:rPr>
+      </w:pPr>
+    </w:p>
+    <w:p>
+      <w:pPr>
+        <w:rPr>
+          <w:lang w:val="es-AR"/>
+        </w:rPr>
+      </w:pPr>
+      <w:r>
+        <w:rPr>
+          <w:lang w:val="es-AR"/>
+        </w:rPr>
+        <w:t xml:space="preserve">En facturación proveedor se realizan facturas para analizar el desempeño de determinado proveedor en un determinado período de tiempo. </w:t>
+      </w:r>
+      <w:r>
+        <w:rPr>
+          <w:lang w:val="es-AR"/>
+        </w:rPr>
+        <w:br/>
+        <w:t xml:space="preserve">Para esto, se debe </w:t>
+      </w:r>
+      <w:r>
+        <w:rPr>
+          <w:lang w:val="es-AR"/>
+        </w:rPr>
+        <w:t>seleccionar el proveedor a facturar en una lista similar a la de ABM proveedor, una vez hecho esto se coloca el período  entre el que se lo va a facturar.</w:t>
+      </w:r>
+      <w:r>
+        <w:rPr>
+          <w:lang w:val="es-AR"/>
+        </w:rPr>
+        <w:br/>
+        <w:t>Se genera primero el listado de todas las ofertas que alguna vez se le compraron al Proveedor en ese período, y luego se toca al botón facturar.</w:t>
+      </w:r>
+    </w:p>
+    <w:p>
+      <w:pPr>
+        <w:rPr>
+          <w:lang w:val="es-AR"/>
+        </w:rPr>
+      </w:pPr>
+      <w:r>
+        <w:rPr>
+          <w:lang w:val="es-AR"/>
+        </w:rPr>
+        <w:t>Tómese en cuenta que si se toma un período de facturación demasiado grande el proceso puede llegar a tardar debido al nivel de procesamiento necesario para manejar semejante pedido.</w:t>
+      </w:r>
+      <w:r>
+        <w:rPr>
+          <w:lang w:val="es-AR"/>
+        </w:rPr>
+        <w:br/>
+        <w:t>Una vez completada esta espera, se muestra una nueva pantalla con los resultados de la facturación, mostrando el número de factura, su tipo, el importe total, y el periodo del mismo. Todo esto se impacta en la base de datos.</w:t>
+      </w:r>
+      <w:r>
+        <w:rPr>
+          <w:lang w:val="es-AR"/>
+        </w:rPr>
+        <w:br/>
+      </w:r>
+    </w:p>
+    <w:p>
+      <w:pPr>
+        <w:rPr>
+          <w:b/>
+          <w:bCs/>
+          <w:u w:val="single"/>
+          <w:lang w:val="es-AR"/>
+        </w:rPr>
+      </w:pPr>
+      <w:r>
+        <w:rPr>
+          <w:b/>
+          <w:bCs/>
+          <w:u w:val="single"/>
+          <w:lang w:val="es-AR"/>
+        </w:rPr>
+        <w:t>11- Listado Estadístico</w:t>
+      </w:r>
+    </w:p>
+    <w:p>
+      <w:pPr>
+        <w:rPr>
+          <w:lang w:val="es-AR"/>
+        </w:rPr>
+      </w:pPr>
+      <w:r>
+        <w:rPr>
+          <w:lang w:val="es-AR"/>
+        </w:rPr>
+        <w:lastRenderedPageBreak/>
+        <w:t xml:space="preserve">El listado estadístico es una funcionalidad que se usar para obtener a los 5 mejores proveedores dentro de un determinado año y semestre para determinados </w:t>
+      </w:r>
+      <w:r>
+        <w:rPr>
+          <w:lang w:val="es-AR"/>
+        </w:rPr>
+        <w:t>méritos: Los que ofrecieron los mejores descuentos para sus ofertas en ese semestre, y los que obtuvieron la mayor facturación registrada en dicho semestre.</w:t>
+      </w:r>
+    </w:p>
+    <w:p>
+      <w:pPr>
+        <w:rPr>
+          <w:lang w:val="es-AR"/>
+        </w:rPr>
+      </w:pPr>
+      <w:r>
+        <w:rPr>
+          <w:lang w:val="es-AR"/>
+        </w:rPr>
+        <w:t>Para esto se elige la opción en una lista desplegable, se indica el año, y se elige el primer o segundo semestre. Una vez hecho todo esto, se da a generar Listado, y se obtiene la información del proveedor correspondiente y o lo facturado ese semestre o el porcentaje de descuento promedio de sus ofertas.</w:t>
+      </w:r>
+    </w:p>
+    <w:p>
+      <w:pPr>
+        <w:rPr>
+          <w:lang w:val="es-AR"/>
+        </w:rPr>
+      </w:pPr>
+    </w:p>
+    <w:p>
+      <w:pPr>
+        <w:rPr>
+          <w:b/>
+          <w:bCs/>
+          <w:u w:val="single"/>
+          <w:lang w:val="es-AR"/>
+        </w:rPr>
+      </w:pPr>
+      <w:r>
+        <w:rPr>
+          <w:b/>
+          <w:bCs/>
+          <w:u w:val="single"/>
+          <w:lang w:val="es-AR"/>
+        </w:rPr>
+        <w:t>12- ABM Usuario</w:t>
+      </w:r>
+    </w:p>
+    <w:p>
+      <w:pPr>
+        <w:rPr>
+          <w:lang w:val="es-AR"/>
+        </w:rPr>
+      </w:pPr>
+    </w:p>
+    <w:p>
+      <w:pPr>
+        <w:rPr>
+          <w:lang w:val="es-AR"/>
+        </w:rPr>
+      </w:pPr>
+      <w:r>
+        <w:rPr>
+          <w:lang w:val="es-AR"/>
+        </w:rPr>
+        <w:t xml:space="preserve">En esta ABM se ven todos los usuarios existentes en una lista. Se los puede buscar por </w:t>
+      </w:r>
+      <w:proofErr w:type="spellStart"/>
+      <w:r>
+        <w:rPr>
+          <w:lang w:val="es-AR"/>
+        </w:rPr>
+        <w:t>username</w:t>
+      </w:r>
+      <w:proofErr w:type="spellEnd"/>
+      <w:r>
+        <w:rPr>
+          <w:lang w:val="es-AR"/>
+        </w:rPr>
+        <w:t xml:space="preserve">. Tocando la opción de modificar, se pasa a una pantalla donde se permite modificar la </w:t>
+      </w:r>
+      <w:proofErr w:type="spellStart"/>
+      <w:r>
+        <w:rPr>
+          <w:lang w:val="es-AR"/>
+        </w:rPr>
+        <w:t>password</w:t>
+      </w:r>
+      <w:proofErr w:type="spellEnd"/>
+      <w:r>
+        <w:rPr>
+          <w:lang w:val="es-AR"/>
+        </w:rPr>
+        <w:t xml:space="preserve">, el </w:t>
+      </w:r>
+      <w:proofErr w:type="spellStart"/>
+      <w:r>
+        <w:rPr>
+          <w:lang w:val="es-AR"/>
+        </w:rPr>
+        <w:t>username</w:t>
+      </w:r>
+      <w:proofErr w:type="spellEnd"/>
+      <w:r>
+        <w:rPr>
+          <w:lang w:val="es-AR"/>
+        </w:rPr>
+        <w:t xml:space="preserve">, o habilitar/deshabilitar al mismo. </w:t>
+      </w:r>
+    </w:p>
+    <w:p>
+      <w:pPr>
+        <w:rPr>
+          <w:lang w:val="es-AR"/>
+        </w:rPr>
+      </w:pPr>
+      <w:r>
+        <w:rPr>
+          <w:lang w:val="es-AR"/>
+        </w:rPr>
+        <w:t xml:space="preserve">En alta, se crea un usuario, pero no se le asigna ningún rol. Esto deberá hacerse desde la pantalla de </w:t>
+      </w:r>
+      <w:proofErr w:type="spellStart"/>
+      <w:r>
+        <w:rPr>
+          <w:lang w:val="es-AR"/>
+        </w:rPr>
+        <w:t>CrearCuenta</w:t>
+      </w:r>
+      <w:proofErr w:type="spellEnd"/>
+      <w:r>
+        <w:rPr>
+          <w:lang w:val="es-AR"/>
+        </w:rPr>
+        <w:t xml:space="preserve"> para ese rol.</w:t>
+      </w:r>
+    </w:p>
+    <w:p>
+      <w:pPr>
+        <w:rPr>
+          <w:lang w:val="es-AR"/>
+        </w:rPr>
+      </w:pPr>
+    </w:p>
+    <w:p>
+      <w:pPr>
+        <w:spacing w:after="160" w:line="259" w:lineRule="auto"/>
+        <w:rPr>
+          <w:lang w:val="es-AR"/>
+        </w:rPr>
+      </w:pPr>
+      <w:r>
+        <w:rPr>
+          <w:lang w:val="es-AR"/>
+        </w:rPr>
+        <w:br w:type="page"/>
+      </w:r>
+    </w:p>
+    <w:p>
+      <w:pPr>
+        <w:pStyle w:val="Ttulo1"/>
+        <w:rPr>
+          <w:rFonts w:ascii="Arial" w:hAnsi="Arial" w:cs="Arial"/>
+          <w:b/>
+          <w:color w:val="000000" w:themeColor="text1"/>
+          <w:u w:val="single"/>
+          <w:lang w:val="es-AR"/>
+        </w:rPr>
+      </w:pPr>
+      <w:proofErr w:type="spellStart"/>
+      <w:r>
+        <w:rPr>
+          <w:rFonts w:ascii="Arial" w:hAnsi="Arial" w:cs="Arial"/>
+          <w:b/>
+          <w:color w:val="000000" w:themeColor="text1"/>
+          <w:u w:val="single"/>
+          <w:lang w:val="es-AR"/>
+        </w:rPr>
+        <w:lastRenderedPageBreak/>
+        <w:t>Stored</w:t>
+      </w:r>
+      <w:proofErr w:type="spellEnd"/>
+      <w:r>
+        <w:rPr>
+          <w:rFonts w:ascii="Arial" w:hAnsi="Arial" w:cs="Arial"/>
+          <w:b/>
+          <w:color w:val="000000" w:themeColor="text1"/>
+          <w:u w:val="single"/>
+          <w:lang w:val="es-AR"/>
+        </w:rPr>
+        <w:t xml:space="preserve"> </w:t>
+      </w:r>
+      <w:proofErr w:type="spellStart"/>
+      <w:r>
+        <w:rPr>
+          <w:rFonts w:ascii="Arial" w:hAnsi="Arial" w:cs="Arial"/>
+          <w:b/>
+          <w:color w:val="000000" w:themeColor="text1"/>
+          <w:u w:val="single"/>
+          <w:lang w:val="es-AR"/>
+        </w:rPr>
+        <w:t>Procedures</w:t>
+      </w:r>
+      <w:proofErr w:type="spellEnd"/>
+      <w:r>
+        <w:rPr>
+          <w:rFonts w:ascii="Arial" w:hAnsi="Arial" w:cs="Arial"/>
+          <w:b/>
+          <w:color w:val="000000" w:themeColor="text1"/>
+          <w:u w:val="single"/>
+          <w:lang w:val="es-AR"/>
+        </w:rPr>
+        <w:t xml:space="preserve"> utilizados</w:t>
+      </w:r>
+      <w:bookmarkStart w:id="8" w:name="_GoBack"/>
+      <w:bookmarkEnd w:id="8"/>
+    </w:p>
+    <w:p>
+      <w:pPr>
+        <w:rPr>
+          <w:lang w:val="es-AR"/>
+        </w:rPr>
+      </w:pPr>
+    </w:p>
+    <w:p>
+      <w:pPr>
+        <w:rPr>
+          <w:lang w:val="es-AR"/>
+        </w:rPr>
+      </w:pPr>
+    </w:p>
+    <w:p>
+      <w:pPr>
+        <w:rPr>
+          <w:i/>
+          <w:iCs/>
+          <w:lang w:val="es-AR"/>
+        </w:rPr>
+      </w:pPr>
+      <w:r>
+        <w:rPr>
+          <w:i/>
+          <w:iCs/>
+          <w:lang w:val="es-AR"/>
+        </w:rPr>
+        <w:t xml:space="preserve">Aquí se detallarán todos los </w:t>
+      </w:r>
+      <w:proofErr w:type="spellStart"/>
+      <w:r>
+        <w:rPr>
+          <w:i/>
+          <w:iCs/>
+          <w:lang w:val="es-AR"/>
+        </w:rPr>
+        <w:t>S</w:t>
+      </w:r>
+      <w:r>
+        <w:rPr>
+          <w:i/>
+          <w:iCs/>
+          <w:lang w:val="es-AR"/>
+        </w:rPr>
+        <w:t>tored</w:t>
+      </w:r>
+      <w:proofErr w:type="spellEnd"/>
+      <w:r>
+        <w:rPr>
+          <w:i/>
+          <w:iCs/>
+          <w:lang w:val="es-AR"/>
+        </w:rPr>
+        <w:t xml:space="preserve"> </w:t>
+      </w:r>
+      <w:proofErr w:type="spellStart"/>
+      <w:r>
+        <w:rPr>
+          <w:i/>
+          <w:iCs/>
+          <w:lang w:val="es-AR"/>
+        </w:rPr>
+        <w:t>P</w:t>
+      </w:r>
+      <w:r>
+        <w:rPr>
+          <w:i/>
+          <w:iCs/>
+          <w:lang w:val="es-AR"/>
+        </w:rPr>
+        <w:t>rocedure</w:t>
+      </w:r>
+      <w:r>
+        <w:rPr>
+          <w:i/>
+          <w:iCs/>
+          <w:lang w:val="es-AR"/>
+        </w:rPr>
+        <w:t>s</w:t>
+      </w:r>
+      <w:proofErr w:type="spellEnd"/>
+      <w:r>
+        <w:rPr>
+          <w:i/>
+          <w:iCs/>
+          <w:lang w:val="es-AR"/>
+        </w:rPr>
+        <w:t xml:space="preserve"> usados a lo largo del programa.</w:t>
+      </w:r>
+    </w:p>
+    <w:p>
+      <w:pPr>
+        <w:rPr>
+          <w:lang w:val="es-AR"/>
+        </w:rPr>
+      </w:pPr>
+    </w:p>
+    <w:p>
+      <w:pPr>
+        <w:rPr>
+          <w:lang w:val="es-AR"/>
+        </w:rPr>
+      </w:pPr>
+      <w:proofErr w:type="spellStart"/>
+      <w:r>
+        <w:rPr>
+          <w:b/>
+          <w:bCs/>
+          <w:lang w:val="es-AR"/>
+        </w:rPr>
+        <w:t>Script_delete_table</w:t>
+      </w:r>
+      <w:proofErr w:type="spellEnd"/>
+      <w:r>
+        <w:rPr>
+          <w:b/>
+          <w:bCs/>
+          <w:lang w:val="es-AR"/>
+        </w:rPr>
+        <w:t xml:space="preserve">: </w:t>
+      </w:r>
+      <w:r>
+        <w:rPr>
+          <w:lang w:val="es-AR"/>
+        </w:rPr>
+        <w:t xml:space="preserve"> el </w:t>
+      </w:r>
+      <w:proofErr w:type="spellStart"/>
+      <w:r>
+        <w:rPr>
+          <w:lang w:val="es-AR"/>
+        </w:rPr>
+        <w:t>script_delete_table</w:t>
+      </w:r>
+      <w:proofErr w:type="spellEnd"/>
+      <w:r>
+        <w:rPr>
+          <w:lang w:val="es-AR"/>
+        </w:rPr>
+        <w:t xml:space="preserve"> se usa para borrar el </w:t>
+      </w:r>
+      <w:proofErr w:type="spellStart"/>
+      <w:r>
+        <w:rPr>
+          <w:lang w:val="es-AR"/>
+        </w:rPr>
+        <w:t>schema</w:t>
+      </w:r>
+      <w:proofErr w:type="spellEnd"/>
+      <w:r>
+        <w:rPr>
+          <w:lang w:val="es-AR"/>
+        </w:rPr>
+        <w:t xml:space="preserve"> creado por el </w:t>
+      </w:r>
+      <w:proofErr w:type="spellStart"/>
+      <w:r>
+        <w:rPr>
+          <w:lang w:val="es-AR"/>
+        </w:rPr>
+        <w:t>script_inicial</w:t>
+      </w:r>
+      <w:proofErr w:type="spellEnd"/>
+      <w:r>
+        <w:rPr>
+          <w:lang w:val="es-AR"/>
+        </w:rPr>
+        <w:t xml:space="preserve">, borrando todos los objetos y todas las referencias de manera ordenada para asegurar un correcto </w:t>
+      </w:r>
+      <w:proofErr w:type="spellStart"/>
+      <w:r>
+        <w:rPr>
+          <w:lang w:val="es-AR"/>
+        </w:rPr>
+        <w:t>reset</w:t>
+      </w:r>
+      <w:proofErr w:type="spellEnd"/>
+      <w:r>
+        <w:rPr>
+          <w:lang w:val="es-AR"/>
+        </w:rPr>
+        <w:t xml:space="preserve"> a fábrica de la base de datos en caso de necesitar correr el </w:t>
+      </w:r>
+      <w:proofErr w:type="spellStart"/>
+      <w:r>
+        <w:rPr>
+          <w:lang w:val="es-AR"/>
+        </w:rPr>
+        <w:t>script_inicial</w:t>
+      </w:r>
+      <w:proofErr w:type="spellEnd"/>
+      <w:r>
+        <w:rPr>
+          <w:lang w:val="es-AR"/>
+        </w:rPr>
+        <w:t xml:space="preserve"> otra vez</w:t>
+      </w:r>
+    </w:p>
+    <w:p>
+      <w:pPr>
+        <w:rPr>
+          <w:lang w:val="es-AR"/>
+        </w:rPr>
+      </w:pPr>
+    </w:p>
+    <w:p>
+      <w:pPr>
+        <w:rPr>
+          <w:b/>
+          <w:bCs/>
+          <w:lang w:val="es-AR"/>
+        </w:rPr>
+      </w:pPr>
+      <w:r>
+        <w:rPr>
+          <w:b/>
+          <w:bCs/>
+          <w:lang w:val="es-AR"/>
+        </w:rPr>
+        <w:t>1)USUARIO</w:t>
+      </w:r>
+    </w:p>
+    <w:p>
+      <w:pPr>
+        <w:rPr>
+          <w:b/>
+          <w:bCs/>
+          <w:lang w:val="es-AR"/>
+        </w:rPr>
+      </w:pPr>
+    </w:p>
+    <w:p>
+      <w:pPr>
+        <w:rPr>
+          <w:lang w:val="es-AR"/>
+        </w:rPr>
+      </w:pPr>
+      <w:proofErr w:type="spellStart"/>
+      <w:r>
+        <w:rPr>
+          <w:b/>
+          <w:bCs/>
+          <w:lang w:val="es-AR"/>
+        </w:rPr>
+        <w:t>T_REX.LogearUsuario</w:t>
+      </w:r>
+      <w:proofErr w:type="spellEnd"/>
+      <w:r>
+        <w:rPr>
+          <w:b/>
+          <w:bCs/>
+          <w:lang w:val="es-AR"/>
+        </w:rPr>
+        <w:t xml:space="preserve">: </w:t>
+      </w:r>
+      <w:r>
+        <w:rPr>
+          <w:lang w:val="es-AR"/>
+        </w:rPr>
+        <w:t xml:space="preserve">Se encarga de realizar las verificaciones y permitir el </w:t>
+      </w:r>
+      <w:proofErr w:type="spellStart"/>
+      <w:r>
+        <w:rPr>
+          <w:lang w:val="es-AR"/>
+        </w:rPr>
+        <w:t>login</w:t>
+      </w:r>
+      <w:proofErr w:type="spellEnd"/>
+      <w:r>
+        <w:rPr>
+          <w:lang w:val="es-AR"/>
+        </w:rPr>
+        <w:t xml:space="preserve"> de los usuarios</w:t>
+      </w:r>
+    </w:p>
+    <w:p>
+      <w:pPr>
+        <w:rPr>
+          <w:lang w:val="es-AR"/>
+        </w:rPr>
+      </w:pPr>
+      <w:proofErr w:type="spellStart"/>
+      <w:r>
+        <w:rPr>
+          <w:b/>
+          <w:bCs/>
+          <w:lang w:val="es-AR"/>
+        </w:rPr>
+        <w:t>T_REX.BajaUsuario</w:t>
+      </w:r>
+      <w:proofErr w:type="spellEnd"/>
+      <w:r>
+        <w:rPr>
+          <w:b/>
+          <w:bCs/>
+          <w:lang w:val="es-AR"/>
+        </w:rPr>
+        <w:t xml:space="preserve">: </w:t>
+      </w:r>
+      <w:r>
+        <w:rPr>
+          <w:lang w:val="es-AR"/>
+        </w:rPr>
+        <w:t>Se encarga de realizar la baja lógica de un usuario, sea el motivo que fuera.</w:t>
+      </w:r>
+    </w:p>
+    <w:p>
+      <w:pPr>
+        <w:rPr>
+          <w:lang w:val="es-AR"/>
+        </w:rPr>
+      </w:pPr>
+      <w:proofErr w:type="spellStart"/>
+      <w:r>
+        <w:rPr>
+          <w:b/>
+          <w:bCs/>
+          <w:lang w:val="es-AR"/>
+        </w:rPr>
+        <w:t>T_REX.HabilitarUsuario</w:t>
+      </w:r>
+      <w:proofErr w:type="spellEnd"/>
+      <w:r>
+        <w:rPr>
+          <w:b/>
+          <w:bCs/>
+          <w:lang w:val="es-AR"/>
+        </w:rPr>
+        <w:t xml:space="preserve">: </w:t>
+      </w:r>
+      <w:r>
+        <w:rPr>
+          <w:lang w:val="es-AR"/>
+        </w:rPr>
+        <w:t>Revierte la baja lógica de un usuario, restaurando sus roles.</w:t>
+      </w:r>
+    </w:p>
+    <w:p>
+      <w:pPr>
+        <w:rPr>
+          <w:lang w:val="es-AR"/>
+        </w:rPr>
+      </w:pPr>
+      <w:proofErr w:type="spellStart"/>
+      <w:r>
+        <w:rPr>
+          <w:b/>
+          <w:bCs/>
+          <w:lang w:val="es-AR"/>
+        </w:rPr>
+        <w:t>T_REX.AgregarRolUsuario</w:t>
+      </w:r>
+      <w:proofErr w:type="spellEnd"/>
+      <w:r>
+        <w:rPr>
+          <w:b/>
+          <w:bCs/>
+          <w:lang w:val="es-AR"/>
+        </w:rPr>
+        <w:t xml:space="preserve">: </w:t>
+      </w:r>
+      <w:r>
+        <w:rPr>
+          <w:lang w:val="es-AR"/>
+        </w:rPr>
+        <w:t xml:space="preserve">Agregar un campo a la tabla </w:t>
+      </w:r>
+      <w:proofErr w:type="spellStart"/>
+      <w:r>
+        <w:rPr>
+          <w:lang w:val="es-AR"/>
+        </w:rPr>
+        <w:t>Rol_Usuario</w:t>
+      </w:r>
+      <w:proofErr w:type="spellEnd"/>
+      <w:r>
+        <w:rPr>
+          <w:lang w:val="es-AR"/>
+        </w:rPr>
+        <w:t xml:space="preserve"> para que el usuario pueda acceder al rol correspondiente.</w:t>
+      </w:r>
+    </w:p>
+    <w:p>
+      <w:pPr>
+        <w:rPr>
+          <w:lang w:val="es-AR"/>
+        </w:rPr>
+      </w:pPr>
+      <w:proofErr w:type="spellStart"/>
+      <w:r>
+        <w:rPr>
+          <w:b/>
+          <w:bCs/>
+          <w:lang w:val="es-AR"/>
+        </w:rPr>
+        <w:t>T_REX.CambiarContrasenia</w:t>
+      </w:r>
+      <w:proofErr w:type="spellEnd"/>
+      <w:r>
+        <w:rPr>
+          <w:b/>
+          <w:bCs/>
+          <w:lang w:val="es-AR"/>
+        </w:rPr>
+        <w:t xml:space="preserve">: </w:t>
+      </w:r>
+      <w:r>
+        <w:rPr>
+          <w:lang w:val="es-AR"/>
+        </w:rPr>
+        <w:t>Se usa para cambiar la contraseña cuando el usuario lo solicita</w:t>
+      </w:r>
+    </w:p>
+    <w:p>
+      <w:pPr>
+        <w:rPr>
+          <w:b/>
+          <w:bCs/>
+          <w:lang w:val="es-AR"/>
+        </w:rPr>
+      </w:pPr>
+      <w:proofErr w:type="spellStart"/>
+      <w:r>
+        <w:rPr>
+          <w:b/>
+          <w:bCs/>
+          <w:lang w:val="es-AR"/>
+        </w:rPr>
+        <w:t>T_REX.AltaUsuario</w:t>
+      </w:r>
+      <w:proofErr w:type="spellEnd"/>
+      <w:r>
+        <w:rPr>
+          <w:b/>
+          <w:bCs/>
+          <w:lang w:val="es-AR"/>
+        </w:rPr>
+        <w:t xml:space="preserve">: </w:t>
+      </w:r>
+      <w:r>
+        <w:rPr>
+          <w:lang w:val="es-AR"/>
+        </w:rPr>
+        <w:t>E</w:t>
+      </w:r>
+      <w:r>
+        <w:rPr>
+          <w:lang w:val="es-AR"/>
+        </w:rPr>
+        <w:t>s la función que crea a un Usuario.</w:t>
+      </w:r>
+    </w:p>
+    <w:p>
+      <w:pPr>
+        <w:rPr>
+          <w:lang w:val="es-AR"/>
+        </w:rPr>
+      </w:pPr>
+      <w:proofErr w:type="spellStart"/>
+      <w:r>
+        <w:rPr>
+          <w:b/>
+          <w:bCs/>
+          <w:lang w:val="es-AR"/>
+        </w:rPr>
+        <w:t>T_REX.CambiarContraseniaModoAdmin</w:t>
+      </w:r>
+      <w:proofErr w:type="spellEnd"/>
+      <w:r>
+        <w:rPr>
+          <w:b/>
+          <w:bCs/>
+          <w:lang w:val="es-AR"/>
+        </w:rPr>
+        <w:t xml:space="preserve">: </w:t>
+      </w:r>
+      <w:r>
+        <w:rPr>
+          <w:lang w:val="es-AR"/>
+        </w:rPr>
+        <w:t xml:space="preserve">Se usa para cambiar la contraseña cuando el </w:t>
+      </w:r>
+      <w:proofErr w:type="spellStart"/>
+      <w:r>
+        <w:rPr>
+          <w:lang w:val="es-AR"/>
+        </w:rPr>
+        <w:t>admin</w:t>
+      </w:r>
+      <w:proofErr w:type="spellEnd"/>
+      <w:r>
+        <w:rPr>
+          <w:lang w:val="es-AR"/>
+        </w:rPr>
+        <w:t xml:space="preserve"> lo solicita</w:t>
+      </w:r>
+    </w:p>
+    <w:p>
+      <w:pPr>
+        <w:rPr>
+          <w:lang w:val="es-AR"/>
+        </w:rPr>
+      </w:pPr>
+      <w:proofErr w:type="spellStart"/>
+      <w:r>
+        <w:rPr>
+          <w:b/>
+          <w:bCs/>
+          <w:lang w:val="es-AR"/>
+        </w:rPr>
+        <w:t>T_REX.CambiarUsernameModoAdmin</w:t>
+      </w:r>
+      <w:proofErr w:type="spellEnd"/>
+      <w:r>
+        <w:rPr>
+          <w:b/>
+          <w:bCs/>
+          <w:lang w:val="es-AR"/>
+        </w:rPr>
+        <w:t xml:space="preserve">: </w:t>
+      </w:r>
+      <w:r>
+        <w:rPr>
+          <w:lang w:val="es-AR"/>
+        </w:rPr>
+        <w:t>S</w:t>
+      </w:r>
+      <w:r>
+        <w:rPr>
+          <w:lang w:val="es-AR"/>
+        </w:rPr>
+        <w:t xml:space="preserve">e usa para cambiar el </w:t>
+      </w:r>
+      <w:proofErr w:type="spellStart"/>
+      <w:r>
+        <w:rPr>
+          <w:lang w:val="es-AR"/>
+        </w:rPr>
+        <w:t>username</w:t>
+      </w:r>
+      <w:proofErr w:type="spellEnd"/>
+      <w:r>
+        <w:rPr>
+          <w:lang w:val="es-AR"/>
+        </w:rPr>
+        <w:t xml:space="preserve"> </w:t>
+      </w:r>
+      <w:r>
+        <w:rPr>
+          <w:lang w:val="es-AR"/>
+        </w:rPr>
+        <w:t xml:space="preserve">cuando el </w:t>
+      </w:r>
+      <w:proofErr w:type="spellStart"/>
+      <w:r>
+        <w:rPr>
+          <w:lang w:val="es-AR"/>
+        </w:rPr>
+        <w:t>admin</w:t>
+      </w:r>
+      <w:proofErr w:type="spellEnd"/>
+      <w:r>
+        <w:rPr>
+          <w:lang w:val="es-AR"/>
+        </w:rPr>
+        <w:t xml:space="preserve"> lo solicita</w:t>
+      </w:r>
+    </w:p>
+    <w:p>
+      <w:pPr>
+        <w:rPr>
+          <w:b/>
+          <w:bCs/>
+          <w:lang w:val="es-AR"/>
+        </w:rPr>
+      </w:pPr>
+    </w:p>
+    <w:p>
+      <w:pPr>
+        <w:rPr>
+          <w:b/>
+          <w:bCs/>
+          <w:lang w:val="es-AR"/>
+        </w:rPr>
+      </w:pPr>
+    </w:p>
+    <w:p>
+      <w:pPr>
+        <w:rPr>
+          <w:b/>
+          <w:bCs/>
+          <w:lang w:val="es-AR"/>
+        </w:rPr>
+      </w:pPr>
+      <w:r>
+        <w:rPr>
+          <w:b/>
+          <w:bCs/>
+          <w:lang w:val="es-AR"/>
+        </w:rPr>
+        <w:t>2) ROL</w:t>
+      </w:r>
+    </w:p>
+    <w:p>
+      <w:pPr>
+        <w:rPr>
+          <w:b/>
+          <w:bCs/>
+          <w:lang w:val="es-AR"/>
+        </w:rPr>
+      </w:pPr>
+    </w:p>
+    <w:p>
+      <w:pPr>
+        <w:rPr>
+          <w:lang w:val="es-AR"/>
+        </w:rPr>
+      </w:pPr>
+      <w:proofErr w:type="spellStart"/>
+      <w:r>
+        <w:rPr>
+          <w:b/>
+          <w:bCs/>
+          <w:lang w:val="es-AR"/>
+        </w:rPr>
+        <w:t>T_REX.AgregarfuncionalidadRol</w:t>
+      </w:r>
+      <w:proofErr w:type="spellEnd"/>
+      <w:r>
+        <w:rPr>
+          <w:b/>
+          <w:bCs/>
+          <w:lang w:val="es-AR"/>
+        </w:rPr>
+        <w:t xml:space="preserve">: </w:t>
+      </w:r>
+      <w:r>
+        <w:rPr>
+          <w:lang w:val="es-AR"/>
+        </w:rPr>
+        <w:t>Agrega una funcionalidad específica a un Rol.</w:t>
+      </w:r>
+    </w:p>
+    <w:p>
+      <w:pPr>
+        <w:rPr>
+          <w:b/>
+          <w:bCs/>
+          <w:lang w:val="es-AR"/>
+        </w:rPr>
+      </w:pPr>
+      <w:proofErr w:type="spellStart"/>
+      <w:r>
+        <w:rPr>
+          <w:b/>
+          <w:bCs/>
+          <w:lang w:val="es-AR"/>
+        </w:rPr>
+        <w:t>T_REX.QuitarFuncionalidadRol</w:t>
+      </w:r>
+      <w:proofErr w:type="spellEnd"/>
+      <w:r>
+        <w:rPr>
+          <w:b/>
+          <w:bCs/>
+          <w:lang w:val="es-AR"/>
+        </w:rPr>
+        <w:t xml:space="preserve">: </w:t>
+      </w:r>
+      <w:r>
+        <w:rPr>
+          <w:lang w:val="es-AR"/>
+        </w:rPr>
+        <w:t>Quita</w:t>
+      </w:r>
+      <w:r>
+        <w:rPr>
+          <w:lang w:val="es-AR"/>
+        </w:rPr>
+        <w:t xml:space="preserve"> una funcionalidad específica a un Rol.</w:t>
+      </w:r>
+    </w:p>
+    <w:p>
+      <w:pPr>
+        <w:rPr>
+          <w:lang w:val="es-AR"/>
+        </w:rPr>
+      </w:pPr>
+      <w:proofErr w:type="spellStart"/>
+      <w:r>
+        <w:rPr>
+          <w:b/>
+          <w:bCs/>
+          <w:lang w:val="es-AR"/>
+        </w:rPr>
+        <w:t>T_REX.InhabilitarRol</w:t>
+      </w:r>
+      <w:proofErr w:type="spellEnd"/>
+      <w:r>
+        <w:rPr>
+          <w:b/>
+          <w:bCs/>
+          <w:lang w:val="es-AR"/>
+        </w:rPr>
+        <w:t xml:space="preserve">: </w:t>
+      </w:r>
+      <w:r>
+        <w:rPr>
+          <w:lang w:val="es-AR"/>
+        </w:rPr>
+        <w:t>Realiza una baja lógica a un rol, sacando dicho rol a todos los usuarios que lo tenían vinculado hasta el momento.</w:t>
+      </w:r>
+    </w:p>
+    <w:p>
+      <w:pPr>
+        <w:rPr>
+          <w:b/>
+          <w:bCs/>
+          <w:lang w:val="es-AR"/>
+        </w:rPr>
+      </w:pPr>
+      <w:proofErr w:type="spellStart"/>
+      <w:r>
+        <w:rPr>
+          <w:b/>
+          <w:bCs/>
+          <w:lang w:val="es-AR"/>
+        </w:rPr>
+        <w:t>T_REX.ActivarRol</w:t>
+      </w:r>
+      <w:proofErr w:type="spellEnd"/>
+      <w:r>
+        <w:rPr>
+          <w:b/>
+          <w:bCs/>
+          <w:lang w:val="es-AR"/>
+        </w:rPr>
+        <w:t xml:space="preserve">: </w:t>
+      </w:r>
+      <w:r>
+        <w:rPr>
+          <w:lang w:val="es-AR"/>
+        </w:rPr>
+        <w:t>Revierte una baja lógica a un rol, pero sin devolver el rol a sus anteriores Usuarios.</w:t>
+      </w:r>
+      <w:r>
+        <w:rPr>
+          <w:b/>
+          <w:bCs/>
+          <w:lang w:val="es-AR"/>
+        </w:rPr>
+        <w:t xml:space="preserve">  </w:t>
+      </w:r>
+    </w:p>
+    <w:p>
+      <w:pPr>
+        <w:rPr>
+          <w:lang w:val="es-AR"/>
+        </w:rPr>
+      </w:pPr>
+      <w:proofErr w:type="spellStart"/>
+      <w:r>
+        <w:rPr>
+          <w:b/>
+          <w:bCs/>
+          <w:lang w:val="es-AR"/>
+        </w:rPr>
+        <w:t>T_REX.CambiarNombreRol</w:t>
+      </w:r>
+      <w:proofErr w:type="spellEnd"/>
+      <w:r>
+        <w:rPr>
+          <w:b/>
+          <w:bCs/>
+          <w:lang w:val="es-AR"/>
+        </w:rPr>
+        <w:t xml:space="preserve">: </w:t>
+      </w:r>
+      <w:r>
+        <w:rPr>
+          <w:lang w:val="es-AR"/>
+        </w:rPr>
+        <w:t xml:space="preserve"> </w:t>
+      </w:r>
+      <w:proofErr w:type="spellStart"/>
+      <w:r>
+        <w:rPr>
+          <w:lang w:val="es-AR"/>
+        </w:rPr>
+        <w:t>Cmaia</w:t>
+      </w:r>
+      <w:proofErr w:type="spellEnd"/>
+      <w:r>
+        <w:rPr>
+          <w:lang w:val="es-AR"/>
+        </w:rPr>
+        <w:t xml:space="preserve"> el nombre de un rol a pedido de un administrador.</w:t>
+      </w:r>
+    </w:p>
+    <w:p>
+      <w:pPr>
+        <w:rPr>
+          <w:lang w:val="es-AR"/>
+        </w:rPr>
+      </w:pPr>
+      <w:proofErr w:type="spellStart"/>
+      <w:r>
+        <w:rPr>
+          <w:b/>
+          <w:bCs/>
+          <w:lang w:val="es-AR"/>
+        </w:rPr>
+        <w:t>T_REX.AltaRol</w:t>
+      </w:r>
+      <w:proofErr w:type="spellEnd"/>
+      <w:r>
+        <w:rPr>
+          <w:b/>
+          <w:bCs/>
+          <w:lang w:val="es-AR"/>
+        </w:rPr>
+        <w:t xml:space="preserve">: </w:t>
+      </w:r>
+      <w:r>
+        <w:rPr>
+          <w:lang w:val="es-AR"/>
+        </w:rPr>
+        <w:t>Procedure usado para insertar un rol nuevo a la Base de Datos.</w:t>
+      </w:r>
+    </w:p>
+    <w:p>
+      <w:pPr>
+        <w:rPr>
+          <w:b/>
+          <w:bCs/>
+          <w:lang w:val="es-AR"/>
+        </w:rPr>
+      </w:pPr>
+    </w:p>
+    <w:p>
+      <w:pPr>
+        <w:rPr>
+          <w:b/>
+          <w:bCs/>
+          <w:lang w:val="es-AR"/>
+        </w:rPr>
+      </w:pPr>
+      <w:r>
+        <w:rPr>
+          <w:b/>
+          <w:bCs/>
+          <w:lang w:val="es-AR"/>
+        </w:rPr>
+        <w:t>3) CLIENTE</w:t>
+      </w:r>
+    </w:p>
+    <w:p>
+      <w:pPr>
+        <w:rPr>
+          <w:b/>
+          <w:bCs/>
+          <w:lang w:val="es-AR"/>
+        </w:rPr>
+      </w:pPr>
+    </w:p>
+    <w:p>
+      <w:pPr>
+        <w:rPr>
+          <w:lang w:val="es-AR"/>
+        </w:rPr>
+      </w:pPr>
+      <w:r>
+        <w:rPr>
+          <w:b/>
+          <w:bCs/>
+          <w:lang w:val="es-AR"/>
+        </w:rPr>
+        <w:t>[T_REX</w:t>
+      </w:r>
+      <w:proofErr w:type="gramStart"/>
+      <w:r>
+        <w:rPr>
+          <w:b/>
+          <w:bCs/>
+          <w:lang w:val="es-AR"/>
+        </w:rPr>
+        <w:t>].</w:t>
+      </w:r>
+      <w:proofErr w:type="spellStart"/>
+      <w:r>
+        <w:rPr>
+          <w:b/>
+          <w:bCs/>
+          <w:lang w:val="es-AR"/>
+        </w:rPr>
+        <w:t>AbmUsuario</w:t>
       </w:r>
       <w:proofErr w:type="spellEnd"/>
       <w:proofErr w:type="gramEnd"/>
       <w:r>
         <w:rPr>
-          <w:lang w:val="es-AR"/>
-        </w:rPr>
-        <w:t xml:space="preserve"> se suma 1 al contador que es el campo “</w:t>
+          <w:b/>
+          <w:bCs/>
+          <w:lang w:val="es-AR"/>
+        </w:rPr>
+        <w:t xml:space="preserve">: </w:t>
+      </w:r>
+      <w:r>
+        <w:rPr>
+          <w:lang w:val="es-AR"/>
+        </w:rPr>
+        <w:t>Procedure usado para insertar un Cliente nuevo a la Base de Datos.</w:t>
+      </w:r>
+    </w:p>
+    <w:p>
+      <w:pPr>
+        <w:rPr>
+          <w:lang w:val="es-AR"/>
+        </w:rPr>
+      </w:pPr>
+      <w:r>
+        <w:rPr>
+          <w:b/>
+          <w:bCs/>
+          <w:lang w:val="es-AR"/>
+        </w:rPr>
+        <w:t>[T_REX</w:t>
+      </w:r>
+      <w:proofErr w:type="gramStart"/>
+      <w:r>
+        <w:rPr>
+          <w:b/>
+          <w:bCs/>
+          <w:lang w:val="es-AR"/>
+        </w:rPr>
+        <w:t>].</w:t>
       </w:r>
       <w:proofErr w:type="spellStart"/>
       <w:r>
         <w:rPr>
-          <w:lang w:val="es-AR"/>
-        </w:rPr>
-        <w:t>intentos_login</w:t>
+          <w:b/>
+          <w:bCs/>
+          <w:lang w:val="es-AR"/>
+        </w:rPr>
+        <w:t>DeshabilitarCliente</w:t>
       </w:r>
       <w:proofErr w:type="spellEnd"/>
-      <w:r>
-        <w:rPr>
-          <w:lang w:val="es-AR"/>
-        </w:rPr>
-        <w:t>”,</w:t>
-      </w:r>
-      <w:r>
-        <w:rPr>
-          <w:lang w:val="es-AR"/>
-        </w:rPr>
-        <w:t xml:space="preserve"> luego de 3 intentos fallidos se bloquea la contraseña y deberá comunicarse con el administrador. Si el usuario fue recientemente registrado al nuevo sistema tendrá por </w:t>
-      </w:r>
-      <w:r>
-        <w:rPr>
-          <w:lang w:val="es-AR"/>
-        </w:rPr>
-        <w:t>default como:</w:t>
-      </w:r>
-      <w:r>
-        <w:rPr>
-          <w:lang w:val="es-AR"/>
-        </w:rPr>
-        <w:t xml:space="preserve"> </w:t>
+      <w:proofErr w:type="gramEnd"/>
+      <w:r>
+        <w:rPr>
+          <w:b/>
+          <w:bCs/>
+          <w:lang w:val="es-AR"/>
+        </w:rPr>
+        <w:t xml:space="preserve">: </w:t>
+      </w:r>
+      <w:r>
+        <w:rPr>
+          <w:lang w:val="es-AR"/>
+        </w:rPr>
+        <w:t>Procedure usado para hacer una baja lógica a un Cliente.</w:t>
+      </w:r>
+    </w:p>
+    <w:p>
+      <w:pPr>
+        <w:rPr>
+          <w:lang w:val="es-AR"/>
+        </w:rPr>
+      </w:pPr>
+      <w:r>
+        <w:rPr>
+          <w:b/>
+          <w:bCs/>
+          <w:lang w:val="es-AR"/>
+        </w:rPr>
+        <w:lastRenderedPageBreak/>
+        <w:t>[T_REX</w:t>
+      </w:r>
+      <w:proofErr w:type="gramStart"/>
+      <w:r>
+        <w:rPr>
+          <w:b/>
+          <w:bCs/>
+          <w:lang w:val="es-AR"/>
+        </w:rPr>
+        <w:t>].</w:t>
       </w:r>
       <w:proofErr w:type="spellStart"/>
       <w:r>
         <w:rPr>
-          <w:lang w:val="es-AR"/>
-        </w:rPr>
-        <w:t>username</w:t>
+          <w:b/>
+          <w:bCs/>
+          <w:lang w:val="es-AR"/>
+        </w:rPr>
+        <w:t>HabilitarCliente</w:t>
       </w:r>
       <w:proofErr w:type="spellEnd"/>
-      <w:r>
-        <w:rPr>
-          <w:lang w:val="es-AR"/>
-        </w:rPr>
-        <w:t xml:space="preserve"> “</w:t>
+      <w:proofErr w:type="gramEnd"/>
+      <w:r>
+        <w:rPr>
+          <w:b/>
+          <w:bCs/>
+          <w:lang w:val="es-AR"/>
+        </w:rPr>
+        <w:t xml:space="preserve">: </w:t>
+      </w:r>
+      <w:r>
+        <w:rPr>
+          <w:lang w:val="es-AR"/>
+        </w:rPr>
+        <w:t>Procedure usado para deshacer una baja lógica a un cliente.</w:t>
+      </w:r>
+    </w:p>
+    <w:p>
+      <w:pPr>
+        <w:rPr>
+          <w:b/>
+          <w:bCs/>
+          <w:lang w:val="es-AR"/>
+        </w:rPr>
+      </w:pPr>
+    </w:p>
+    <w:p>
+      <w:pPr>
+        <w:rPr>
+          <w:b/>
+          <w:bCs/>
+          <w:lang w:val="es-AR"/>
+        </w:rPr>
+      </w:pPr>
+      <w:r>
+        <w:rPr>
+          <w:b/>
+          <w:bCs/>
+          <w:lang w:val="es-AR"/>
+        </w:rPr>
+        <w:t>4) PROVEEDOR</w:t>
+      </w:r>
+    </w:p>
+    <w:p>
+      <w:pPr>
+        <w:rPr>
+          <w:b/>
+          <w:bCs/>
+          <w:lang w:val="es-AR"/>
+        </w:rPr>
+      </w:pPr>
+    </w:p>
+    <w:p>
+      <w:pPr>
+        <w:rPr>
+          <w:lang w:val="es-AR"/>
+        </w:rPr>
+      </w:pPr>
+      <w:r>
+        <w:rPr>
+          <w:b/>
+          <w:bCs/>
+          <w:lang w:val="es-AR"/>
+        </w:rPr>
+        <w:t>[T_REX</w:t>
+      </w:r>
+      <w:proofErr w:type="gramStart"/>
+      <w:r>
+        <w:rPr>
+          <w:b/>
+          <w:bCs/>
+          <w:lang w:val="es-AR"/>
+        </w:rPr>
+        <w:t>].</w:t>
       </w:r>
       <w:proofErr w:type="spellStart"/>
       <w:r>
         <w:rPr>
-          <w:lang w:val="es-AR"/>
-        </w:rPr>
-        <w:t>n°</w:t>
+          <w:b/>
+          <w:bCs/>
+          <w:lang w:val="es-AR"/>
+        </w:rPr>
+        <w:t>AbmProveedor</w:t>
       </w:r>
       <w:proofErr w:type="spellEnd"/>
-      <w:r>
-        <w:rPr>
-          <w:lang w:val="es-AR"/>
-        </w:rPr>
-        <w:t xml:space="preserve"> </w:t>
+      <w:proofErr w:type="gramEnd"/>
+      <w:r>
+        <w:rPr>
+          <w:b/>
+          <w:bCs/>
+          <w:lang w:val="es-AR"/>
+        </w:rPr>
+        <w:t xml:space="preserve">: </w:t>
+      </w:r>
+      <w:r>
+        <w:rPr>
+          <w:lang w:val="es-AR"/>
+        </w:rPr>
+        <w:t>Procedure usado para insertar un nuevo Proveedor a la Base de Datos.</w:t>
+      </w:r>
+    </w:p>
+    <w:p>
+      <w:pPr>
+        <w:rPr>
+          <w:lang w:val="es-AR"/>
+        </w:rPr>
+      </w:pPr>
+      <w:r>
+        <w:rPr>
+          <w:b/>
+          <w:bCs/>
+          <w:lang w:val="es-AR"/>
+        </w:rPr>
+        <w:t>[T_REX</w:t>
+      </w:r>
+      <w:proofErr w:type="gramStart"/>
+      <w:r>
+        <w:rPr>
+          <w:b/>
+          <w:bCs/>
+          <w:lang w:val="es-AR"/>
+        </w:rPr>
+        <w:t>].</w:t>
       </w:r>
       <w:proofErr w:type="spellStart"/>
       <w:r>
         <w:rPr>
-          <w:lang w:val="es-AR"/>
-        </w:rPr>
-        <w:t>dni</w:t>
+          <w:b/>
+          <w:bCs/>
+          <w:lang w:val="es-AR"/>
+        </w:rPr>
+        <w:t>DeshabilitarProveedor</w:t>
       </w:r>
       <w:proofErr w:type="spellEnd"/>
-      <w:r>
-        <w:rPr>
-          <w:lang w:val="es-AR"/>
-        </w:rPr>
-        <w:t xml:space="preserve"> “si es cliente y </w:t>
+      <w:proofErr w:type="gramEnd"/>
+      <w:r>
+        <w:rPr>
+          <w:b/>
+          <w:bCs/>
+          <w:lang w:val="es-AR"/>
+        </w:rPr>
+        <w:t xml:space="preserve">: </w:t>
+      </w:r>
+      <w:r>
+        <w:rPr>
+          <w:lang w:val="es-AR"/>
+        </w:rPr>
+        <w:t>Procedure usado para hacer una baja lógica a un Proveedor.</w:t>
+      </w:r>
+    </w:p>
+    <w:p>
+      <w:pPr>
+        <w:rPr>
+          <w:lang w:val="es-AR"/>
+        </w:rPr>
+      </w:pPr>
+      <w:r>
+        <w:rPr>
+          <w:b/>
+          <w:bCs/>
+          <w:lang w:val="es-AR"/>
+        </w:rPr>
+        <w:t>[T_REX</w:t>
       </w:r>
       <w:proofErr w:type="gramStart"/>
       <w:r>
         <w:rPr>
-          <w:lang w:val="es-AR"/>
-        </w:rPr>
-        <w:t>“</w:t>
-      </w:r>
-      <w:r>
-        <w:rPr>
-          <w:lang w:val="es-AR"/>
-        </w:rPr>
-        <w:t xml:space="preserve"> </w:t>
+          <w:b/>
+          <w:bCs/>
+          <w:lang w:val="es-AR"/>
+        </w:rPr>
+        <w:t>].</w:t>
       </w:r>
       <w:proofErr w:type="spellStart"/>
       <w:r>
         <w:rPr>
-          <w:lang w:val="es-AR"/>
-        </w:rPr>
-        <w:t>n</w:t>
-      </w:r>
+          <w:b/>
+          <w:bCs/>
+          <w:lang w:val="es-AR"/>
+        </w:rPr>
+        <w:t>HabilitarProveedor</w:t>
+      </w:r>
+      <w:proofErr w:type="spellEnd"/>
       <w:proofErr w:type="gramEnd"/>
       <w:r>
         <w:rPr>
-          <w:lang w:val="es-AR"/>
-        </w:rPr>
-        <w:t>°</w:t>
+          <w:b/>
+          <w:bCs/>
+          <w:lang w:val="es-AR"/>
+        </w:rPr>
+        <w:t xml:space="preserve">: </w:t>
+      </w:r>
+      <w:r>
+        <w:rPr>
+          <w:lang w:val="es-AR"/>
+        </w:rPr>
+        <w:t>Procedure usado para revertir una baja lógica a un Proveedor.</w:t>
+      </w:r>
+    </w:p>
+    <w:p>
+      <w:pPr>
+        <w:rPr>
+          <w:lang w:val="es-AR"/>
+        </w:rPr>
+      </w:pPr>
+      <w:r>
+        <w:rPr>
+          <w:b/>
+          <w:bCs/>
+          <w:lang w:val="es-AR"/>
+        </w:rPr>
+        <w:t>[T_REX</w:t>
+      </w:r>
+      <w:proofErr w:type="gramStart"/>
+      <w:r>
+        <w:rPr>
+          <w:b/>
+          <w:bCs/>
+          <w:lang w:val="es-AR"/>
+        </w:rPr>
+        <w:t>].</w:t>
+      </w:r>
+      <w:proofErr w:type="spellStart"/>
+      <w:r>
+        <w:rPr>
+          <w:b/>
+          <w:bCs/>
+          <w:lang w:val="es-AR"/>
+        </w:rPr>
+        <w:t>ExisteUsuarioConNombre</w:t>
       </w:r>
       <w:proofErr w:type="spellEnd"/>
-      <w:r>
-        <w:rPr>
-          <w:lang w:val="es-AR"/>
-        </w:rPr>
-        <w:t xml:space="preserve"> </w:t>
+      <w:proofErr w:type="gramEnd"/>
+      <w:r>
+        <w:rPr>
+          <w:b/>
+          <w:bCs/>
+          <w:lang w:val="es-AR"/>
+        </w:rPr>
+        <w:t xml:space="preserve">: </w:t>
+      </w:r>
+      <w:r>
+        <w:rPr>
+          <w:lang w:val="es-AR"/>
+        </w:rPr>
+        <w:t>Procedure usado para verificar al momento de cambiar el nombre ( o crear uno nuevo) para ver si ese nombre no está en uso.</w:t>
+      </w:r>
+    </w:p>
+    <w:p>
+      <w:pPr>
+        <w:rPr>
+          <w:b/>
+          <w:bCs/>
+          <w:lang w:val="es-AR"/>
+        </w:rPr>
+      </w:pPr>
+    </w:p>
+    <w:p>
+      <w:pPr>
+        <w:rPr>
+          <w:b/>
+          <w:bCs/>
+          <w:lang w:val="es-AR"/>
+        </w:rPr>
+      </w:pPr>
+    </w:p>
+    <w:p>
+      <w:pPr>
+        <w:rPr>
+          <w:b/>
+          <w:bCs/>
+          <w:lang w:val="es-AR"/>
+        </w:rPr>
+      </w:pPr>
+      <w:r>
+        <w:rPr>
+          <w:b/>
+          <w:bCs/>
+          <w:lang w:val="es-AR"/>
+        </w:rPr>
+        <w:t>5) OFERTAS</w:t>
+      </w:r>
+    </w:p>
+    <w:p>
+      <w:pPr>
+        <w:rPr>
+          <w:b/>
+          <w:bCs/>
+          <w:lang w:val="es-AR"/>
+        </w:rPr>
+      </w:pPr>
+    </w:p>
+    <w:p>
+      <w:pPr>
+        <w:rPr>
+          <w:lang w:val="es-AR"/>
+        </w:rPr>
+      </w:pPr>
+      <w:r>
+        <w:rPr>
+          <w:b/>
+          <w:bCs/>
+          <w:lang w:val="es-AR"/>
+        </w:rPr>
+        <w:t>[T_REX</w:t>
+      </w:r>
+      <w:proofErr w:type="gramStart"/>
+      <w:r>
+        <w:rPr>
+          <w:b/>
+          <w:bCs/>
+          <w:lang w:val="es-AR"/>
+        </w:rPr>
+        <w:t>].</w:t>
       </w:r>
       <w:proofErr w:type="spellStart"/>
       <w:r>
         <w:rPr>
-          <w:lang w:val="es-AR"/>
-        </w:rPr>
-        <w:t>cuit</w:t>
+          <w:b/>
+          <w:bCs/>
+          <w:lang w:val="es-AR"/>
+        </w:rPr>
+        <w:t>ABMOferta</w:t>
       </w:r>
       <w:proofErr w:type="spellEnd"/>
-      <w:r>
-        <w:rPr>
-          <w:lang w:val="es-AR"/>
-        </w:rPr>
-        <w:t xml:space="preserve">” si es proveedor, y de </w:t>
+      <w:proofErr w:type="gramEnd"/>
+      <w:r>
+        <w:rPr>
+          <w:b/>
+          <w:bCs/>
+          <w:lang w:val="es-AR"/>
+        </w:rPr>
+        <w:t xml:space="preserve">: </w:t>
+      </w:r>
+      <w:r>
+        <w:rPr>
+          <w:lang w:val="es-AR"/>
+        </w:rPr>
+        <w:t xml:space="preserve"> Procedure involucrado en la inserción de una nueva Oferta a la Base de Datos</w:t>
+      </w:r>
+    </w:p>
+    <w:p>
+      <w:pPr>
+        <w:rPr>
+          <w:b/>
+          <w:bCs/>
+          <w:lang w:val="es-AR"/>
+        </w:rPr>
+      </w:pPr>
+    </w:p>
+    <w:p>
+      <w:pPr>
+        <w:rPr>
+          <w:b/>
+          <w:bCs/>
+          <w:lang w:val="es-AR"/>
+        </w:rPr>
+      </w:pPr>
+      <w:r>
+        <w:rPr>
+          <w:b/>
+          <w:bCs/>
+          <w:lang w:val="es-AR"/>
+        </w:rPr>
+        <w:t>6) LISTADO ESTADISTICO</w:t>
+      </w:r>
+    </w:p>
+    <w:p>
+      <w:pPr>
+        <w:rPr>
+          <w:b/>
+          <w:bCs/>
+          <w:lang w:val="es-AR"/>
+        </w:rPr>
+      </w:pPr>
+    </w:p>
+    <w:p>
+      <w:pPr>
+        <w:rPr>
+          <w:lang w:val="es-AR"/>
+        </w:rPr>
+      </w:pPr>
+      <w:r>
+        <w:rPr>
+          <w:b/>
+          <w:bCs/>
+          <w:lang w:val="es-AR"/>
+        </w:rPr>
+        <w:t>[T_REX</w:t>
+      </w:r>
+      <w:proofErr w:type="gramStart"/>
+      <w:r>
+        <w:rPr>
+          <w:b/>
+          <w:bCs/>
+          <w:lang w:val="es-AR"/>
+        </w:rPr>
+        <w:t>].</w:t>
       </w:r>
       <w:proofErr w:type="spellStart"/>
       <w:r>
         <w:rPr>
-          <w:lang w:val="es-AR"/>
-        </w:rPr>
-        <w:t>password</w:t>
+          <w:b/>
+          <w:bCs/>
+          <w:lang w:val="es-AR"/>
+        </w:rPr>
+        <w:t>ProveedoresConMasDescuento</w:t>
       </w:r>
       <w:proofErr w:type="spellEnd"/>
-      <w:r>
-        <w:rPr>
-          <w:lang w:val="es-AR"/>
-        </w:rPr>
-        <w:t xml:space="preserve"> será “1234” para ambos, en el primer logueo el sistema solicitará cambiar la contraseña obligatoriamente</w:t>
-      </w:r>
-    </w:p>
-    <w:p>
-      <w:pPr>
-        <w:rPr>
+      <w:proofErr w:type="gramEnd"/>
+      <w:r>
+        <w:rPr>
+          <w:b/>
+          <w:bCs/>
+          <w:lang w:val="es-AR"/>
+        </w:rPr>
+        <w:t xml:space="preserve">: </w:t>
+      </w:r>
+      <w:r>
+        <w:rPr>
+          <w:lang w:val="es-AR"/>
+        </w:rPr>
+        <w:t xml:space="preserve"> Procedure que responde la consulta enviada por la pantalla de </w:t>
+      </w:r>
+      <w:proofErr w:type="spellStart"/>
+      <w:r>
+        <w:rPr>
+          <w:lang w:val="es-AR"/>
+        </w:rPr>
+        <w:t>ListadoEstadístico</w:t>
+      </w:r>
+      <w:proofErr w:type="spellEnd"/>
+    </w:p>
+    <w:p>
+      <w:pPr>
+        <w:rPr>
+          <w:lang w:val="es-AR"/>
+        </w:rPr>
+      </w:pPr>
+      <w:r>
+        <w:rPr>
+          <w:b/>
+          <w:bCs/>
+          <w:lang w:val="es-AR"/>
+        </w:rPr>
+        <w:t>[T_REX</w:t>
+      </w:r>
+      <w:proofErr w:type="gramStart"/>
+      <w:r>
+        <w:rPr>
+          <w:b/>
+          <w:bCs/>
+          <w:lang w:val="es-AR"/>
+        </w:rPr>
+        <w:t>]</w:t>
+      </w:r>
+      <w:r>
+        <w:rPr>
+          <w:b/>
+          <w:bCs/>
+          <w:lang w:val="es-AR"/>
+        </w:rPr>
+        <w:t>.</w:t>
+      </w:r>
+      <w:proofErr w:type="spellStart"/>
+      <w:r>
+        <w:rPr>
+          <w:b/>
+          <w:bCs/>
+          <w:lang w:val="es-AR"/>
+        </w:rPr>
+        <w:t>ProveedoresConMayorFacturacion</w:t>
+      </w:r>
+      <w:proofErr w:type="spellEnd"/>
+      <w:proofErr w:type="gramEnd"/>
+      <w:r>
+        <w:rPr>
+          <w:b/>
+          <w:bCs/>
+          <w:lang w:val="es-AR"/>
+        </w:rPr>
+        <w:t xml:space="preserve">: </w:t>
+      </w:r>
+      <w:r>
+        <w:rPr>
+          <w:lang w:val="es-AR"/>
+        </w:rPr>
+        <w:t xml:space="preserve"> Procedure que responde la consulta enviada por la pantalla de </w:t>
+      </w:r>
+      <w:proofErr w:type="spellStart"/>
+      <w:r>
+        <w:rPr>
+          <w:lang w:val="es-AR"/>
+        </w:rPr>
+        <w:t>ListadoEstadístico</w:t>
+      </w:r>
+      <w:proofErr w:type="spellEnd"/>
+    </w:p>
+    <w:p>
+      <w:pPr>
+        <w:rPr>
+          <w:b/>
+          <w:bCs/>
+          <w:lang w:val="es-AR"/>
+        </w:rPr>
+      </w:pPr>
+    </w:p>
+    <w:p>
+      <w:pPr>
+        <w:rPr>
+          <w:b/>
+          <w:bCs/>
+          <w:lang w:val="es-AR"/>
+        </w:rPr>
+      </w:pPr>
+      <w:r>
+        <w:rPr>
+          <w:b/>
+          <w:bCs/>
+          <w:lang w:val="es-AR"/>
+        </w:rPr>
+        <w:t>7) CREDITO</w:t>
+      </w:r>
+    </w:p>
+    <w:p>
+      <w:pPr>
+        <w:rPr>
+          <w:b/>
+          <w:bCs/>
+          <w:lang w:val="es-AR"/>
+        </w:rPr>
+      </w:pPr>
+    </w:p>
+    <w:p>
+      <w:pPr>
+        <w:rPr>
+          <w:lang w:val="es-AR"/>
+        </w:rPr>
+      </w:pPr>
+      <w:r>
+        <w:rPr>
+          <w:b/>
+          <w:bCs/>
+          <w:lang w:val="es-AR"/>
+        </w:rPr>
+        <w:t>[T_REX</w:t>
+      </w:r>
+      <w:proofErr w:type="gramStart"/>
+      <w:r>
+        <w:rPr>
+          <w:b/>
+          <w:bCs/>
+          <w:lang w:val="es-AR"/>
+        </w:rPr>
+        <w:t>].</w:t>
+      </w:r>
+      <w:proofErr w:type="spellStart"/>
+      <w:r>
+        <w:rPr>
+          <w:b/>
+          <w:bCs/>
+          <w:lang w:val="es-AR"/>
+        </w:rPr>
+        <w:t>CargarSaldo</w:t>
+      </w:r>
+      <w:proofErr w:type="spellEnd"/>
+      <w:proofErr w:type="gramEnd"/>
+      <w:r>
+        <w:rPr>
+          <w:b/>
+          <w:bCs/>
+          <w:lang w:val="es-AR"/>
+        </w:rPr>
+        <w:t xml:space="preserve">: </w:t>
+      </w:r>
+      <w:r>
+        <w:rPr>
+          <w:lang w:val="es-AR"/>
+        </w:rPr>
+        <w:t xml:space="preserve">Procedure involucrado en la creación de todas las entidades </w:t>
+      </w:r>
+      <w:proofErr w:type="spellStart"/>
+      <w:r>
+        <w:rPr>
+          <w:lang w:val="es-AR"/>
+        </w:rPr>
+        <w:t>involcuradas</w:t>
+      </w:r>
+      <w:proofErr w:type="spellEnd"/>
+      <w:r>
+        <w:rPr>
+          <w:lang w:val="es-AR"/>
+        </w:rPr>
+        <w:t xml:space="preserve"> en la carga de crédito y en actualizar el crédito de un cliente.</w:t>
+      </w:r>
+    </w:p>
+    <w:p>
+      <w:pPr>
+        <w:rPr>
+          <w:b/>
+          <w:bCs/>
+          <w:lang w:val="es-AR"/>
+        </w:rPr>
+      </w:pPr>
+    </w:p>
+    <w:p>
+      <w:pPr>
+        <w:rPr>
+          <w:b/>
+          <w:bCs/>
+          <w:lang w:val="es-AR"/>
+        </w:rPr>
+      </w:pPr>
+    </w:p>
+    <w:p>
+      <w:pPr>
+        <w:rPr>
+          <w:b/>
+          <w:bCs/>
+          <w:lang w:val="en-US"/>
+        </w:rPr>
+      </w:pPr>
+      <w:r>
+        <w:rPr>
+          <w:b/>
+          <w:bCs/>
+          <w:lang w:val="es-AR"/>
+        </w:rPr>
+        <w:t xml:space="preserve">8) </w:t>
+      </w:r>
+      <w:r>
+        <w:rPr>
+          <w:b/>
+          <w:bCs/>
+          <w:lang w:val="en-US"/>
+        </w:rPr>
+        <w:t>ITEM_FACTURA</w:t>
+      </w:r>
+    </w:p>
+    <w:p>
+      <w:pPr>
+        <w:rPr>
+          <w:b/>
+          <w:bCs/>
+          <w:lang w:val="en-US"/>
+        </w:rPr>
+      </w:pPr>
+    </w:p>
+    <w:p>
+      <w:pPr>
+        <w:rPr>
+          <w:lang w:val="es-AR"/>
+        </w:rPr>
+      </w:pPr>
+      <w:r>
+        <w:rPr>
+          <w:b/>
+          <w:bCs/>
+          <w:lang w:val="es-AR"/>
+        </w:rPr>
+        <w:t>[T_REX</w:t>
+      </w:r>
+      <w:proofErr w:type="gramStart"/>
+      <w:r>
+        <w:rPr>
+          <w:b/>
+          <w:bCs/>
+          <w:lang w:val="es-AR"/>
+        </w:rPr>
+        <w:t>].</w:t>
+      </w:r>
+      <w:proofErr w:type="spellStart"/>
+      <w:r>
+        <w:rPr>
+          <w:b/>
+          <w:bCs/>
+          <w:lang w:val="es-AR"/>
+        </w:rPr>
+        <w:t>C</w:t>
+      </w:r>
+      <w:r>
+        <w:rPr>
+          <w:b/>
+          <w:bCs/>
+          <w:lang w:val="es-AR"/>
+        </w:rPr>
+        <w:t>rear</w:t>
+      </w:r>
+      <w:r>
+        <w:rPr>
+          <w:b/>
+          <w:bCs/>
+          <w:lang w:val="es-AR"/>
+        </w:rPr>
+        <w:t>Item</w:t>
+      </w:r>
+      <w:r>
+        <w:rPr>
+          <w:b/>
+          <w:bCs/>
+          <w:lang w:val="es-AR"/>
+        </w:rPr>
+        <w:t>Factura</w:t>
+      </w:r>
+      <w:proofErr w:type="spellEnd"/>
+      <w:proofErr w:type="gramEnd"/>
+      <w:r>
+        <w:rPr>
+          <w:b/>
+          <w:bCs/>
+          <w:lang w:val="es-AR"/>
+        </w:rPr>
+        <w:t xml:space="preserve">: </w:t>
+      </w:r>
+      <w:r>
+        <w:rPr>
+          <w:lang w:val="es-AR"/>
+        </w:rPr>
+        <w:t>Procedure involucrado en la inserción</w:t>
+      </w:r>
+      <w:r>
+        <w:rPr>
+          <w:lang w:val="es-AR"/>
+        </w:rPr>
+        <w:t xml:space="preserve"> de un nuevo </w:t>
+      </w:r>
+      <w:proofErr w:type="spellStart"/>
+      <w:r>
+        <w:rPr>
+          <w:lang w:val="es-AR"/>
+        </w:rPr>
+        <w:t>ItemFactura</w:t>
+      </w:r>
+      <w:proofErr w:type="spellEnd"/>
+      <w:r>
+        <w:rPr>
+          <w:lang w:val="es-AR"/>
+        </w:rPr>
+        <w:t xml:space="preserve"> a la Base de Datos</w:t>
+      </w:r>
+    </w:p>
+    <w:p>
+      <w:pPr>
+        <w:rPr>
+          <w:b/>
+          <w:bCs/>
+          <w:lang w:val="es-AR"/>
+        </w:rPr>
+      </w:pPr>
+    </w:p>
+    <w:p>
+      <w:pPr>
+        <w:rPr>
+          <w:b/>
+          <w:bCs/>
+          <w:lang w:val="es-AR"/>
+        </w:rPr>
+      </w:pPr>
+    </w:p>
+    <w:p>
+      <w:pPr>
+        <w:rPr>
+          <w:b/>
+          <w:bCs/>
+          <w:lang w:val="es-AR"/>
+        </w:rPr>
+      </w:pPr>
+      <w:r>
+        <w:rPr>
+          <w:b/>
+          <w:bCs/>
+          <w:lang w:val="es-AR"/>
+        </w:rPr>
+        <w:t>9) COMPRA</w:t>
+      </w:r>
+    </w:p>
+    <w:p>
+      <w:pPr>
+        <w:rPr>
+          <w:b/>
+          <w:bCs/>
+          <w:lang w:val="es-AR"/>
+        </w:rPr>
+      </w:pPr>
+    </w:p>
+    <w:p>
+      <w:pPr>
+        <w:rPr>
+          <w:lang w:val="es-AR"/>
+        </w:rPr>
+      </w:pPr>
+      <w:r>
+        <w:rPr>
+          <w:b/>
+          <w:bCs/>
+          <w:lang w:val="es-AR"/>
+        </w:rPr>
+        <w:t>[T_REX</w:t>
+      </w:r>
+      <w:proofErr w:type="gramStart"/>
+      <w:r>
+        <w:rPr>
+          <w:b/>
+          <w:bCs/>
+          <w:lang w:val="es-AR"/>
+        </w:rPr>
+        <w:t>].</w:t>
+      </w:r>
+      <w:proofErr w:type="spellStart"/>
+      <w:r>
+        <w:rPr>
+          <w:b/>
+          <w:bCs/>
+          <w:lang w:val="es-AR"/>
+        </w:rPr>
+        <w:t>CrearCompra</w:t>
+      </w:r>
+      <w:proofErr w:type="spellEnd"/>
+      <w:proofErr w:type="gramEnd"/>
+      <w:r>
+        <w:rPr>
+          <w:b/>
+          <w:bCs/>
+          <w:lang w:val="es-AR"/>
+        </w:rPr>
+        <w:t xml:space="preserve">: </w:t>
+      </w:r>
+      <w:r>
+        <w:rPr>
+          <w:lang w:val="es-AR"/>
+        </w:rPr>
+        <w:t>Procedure involucrado en la inserción de un</w:t>
+      </w:r>
+      <w:r>
+        <w:rPr>
+          <w:lang w:val="es-AR"/>
+        </w:rPr>
+        <w:t>a nueva Compra</w:t>
+      </w:r>
+      <w:r>
+        <w:rPr>
+          <w:lang w:val="es-AR"/>
+        </w:rPr>
+        <w:t xml:space="preserve"> a la Base de Datos</w:t>
+      </w:r>
+      <w:r>
+        <w:rPr>
+          <w:lang w:val="es-AR"/>
+        </w:rPr>
+        <w:t>, descontar el crédito al Cliente y en la creación de todos los Cupones correspondientes</w:t>
+      </w:r>
+    </w:p>
+    <w:p>
+      <w:pPr>
+        <w:rPr>
+          <w:b/>
+          <w:bCs/>
+          <w:lang w:val="es-AR"/>
+        </w:rPr>
+      </w:pPr>
+    </w:p>
+    <w:p>
+      <w:pPr>
+        <w:rPr>
+          <w:b/>
+          <w:bCs/>
+          <w:lang w:val="es-AR"/>
+        </w:rPr>
+      </w:pPr>
+      <w:r>
+        <w:rPr>
+          <w:b/>
+          <w:bCs/>
+          <w:lang w:val="es-AR"/>
+        </w:rPr>
+        <w:t>10) CUPÓN</w:t>
+      </w:r>
+    </w:p>
+    <w:p>
+      <w:pPr>
+        <w:rPr>
+          <w:b/>
+          <w:bCs/>
+          <w:lang w:val="es-AR"/>
+        </w:rPr>
+      </w:pPr>
+    </w:p>
+    <w:p>
+      <w:pPr>
+        <w:rPr>
+          <w:lang w:val="es-AR"/>
+        </w:rPr>
+      </w:pPr>
+      <w:r>
+        <w:rPr>
+          <w:b/>
+          <w:bCs/>
+          <w:lang w:val="es-AR"/>
+        </w:rPr>
+        <w:lastRenderedPageBreak/>
+        <w:t>[T_REX</w:t>
+      </w:r>
+      <w:proofErr w:type="gramStart"/>
+      <w:r>
+        <w:rPr>
+          <w:b/>
+          <w:bCs/>
+          <w:lang w:val="es-AR"/>
+        </w:rPr>
+        <w:t>].</w:t>
+      </w:r>
+      <w:proofErr w:type="spellStart"/>
+      <w:r>
+        <w:rPr>
+          <w:b/>
+          <w:bCs/>
+          <w:lang w:val="es-AR"/>
+        </w:rPr>
+        <w:t>EntregarCupon</w:t>
+      </w:r>
+      <w:proofErr w:type="spellEnd"/>
+      <w:proofErr w:type="gramEnd"/>
+      <w:r>
+        <w:rPr>
+          <w:b/>
+          <w:bCs/>
+          <w:lang w:val="es-AR"/>
+        </w:rPr>
+        <w:t xml:space="preserve">: </w:t>
+      </w:r>
+      <w:r>
+        <w:rPr>
+          <w:lang w:val="es-AR"/>
+        </w:rPr>
+        <w:t xml:space="preserve">Este Procedure se usa para llenar los dos campos </w:t>
+      </w:r>
+      <w:proofErr w:type="spellStart"/>
+      <w:r>
+        <w:rPr>
+          <w:lang w:val="es-AR"/>
+        </w:rPr>
+        <w:t>nulls</w:t>
+      </w:r>
+      <w:proofErr w:type="spellEnd"/>
+      <w:r>
+        <w:rPr>
+          <w:lang w:val="es-AR"/>
+        </w:rPr>
+        <w:t xml:space="preserve"> en todo nuevo </w:t>
+      </w:r>
+      <w:proofErr w:type="spellStart"/>
+      <w:r>
+        <w:rPr>
+          <w:lang w:val="es-AR"/>
+        </w:rPr>
+        <w:t>cupon</w:t>
+      </w:r>
+      <w:proofErr w:type="spellEnd"/>
+      <w:r>
+        <w:rPr>
+          <w:lang w:val="es-AR"/>
+        </w:rPr>
+        <w:t xml:space="preserve">, la fecha de consumo y el </w:t>
+      </w:r>
+      <w:proofErr w:type="spellStart"/>
+      <w:r>
+        <w:rPr>
+          <w:lang w:val="es-AR"/>
+        </w:rPr>
+        <w:t>id_consumidor</w:t>
+      </w:r>
+      <w:proofErr w:type="spellEnd"/>
+      <w:r>
+        <w:rPr>
+          <w:lang w:val="es-AR"/>
+        </w:rPr>
+        <w:t>, una vez que este es entregado a un Cliente.</w:t>
+      </w:r>
+    </w:p>
+    <w:p>
+      <w:pPr>
+        <w:rPr>
+          <w:b/>
+          <w:bCs/>
+          <w:lang w:val="es-AR"/>
+        </w:rPr>
+      </w:pPr>
+    </w:p>
+    <w:p>
+      <w:pPr>
+        <w:rPr>
+          <w:b/>
+          <w:bCs/>
+          <w:lang w:val="es-AR"/>
+        </w:rPr>
+      </w:pPr>
+      <w:r>
+        <w:rPr>
+          <w:b/>
+          <w:bCs/>
+          <w:lang w:val="es-AR"/>
+        </w:rPr>
+        <w:t>11) FACTURA</w:t>
+      </w:r>
+    </w:p>
+    <w:p>
+      <w:pPr>
+        <w:rPr>
+          <w:b/>
+          <w:bCs/>
           <w:lang w:val="es-AR"/>
         </w:rPr>
       </w:pPr>
@@ -22182,219 +24618,70 @@
         <w:rPr>
           <w:b/>
           <w:bCs/>
-          <w:u w:val="single"/>
-          <w:lang w:val="es-AR"/>
-        </w:rPr>
-        <w:t>3- Registro de Usuario</w:t>
-      </w:r>
-    </w:p>
-    <w:p>
-      <w:pPr>
-        <w:rPr>
-          <w:lang w:val="es-AR"/>
-        </w:rPr>
-      </w:pPr>
-    </w:p>
-    <w:p>
-      <w:pPr>
-        <w:rPr>
-          <w:lang w:val="es-AR"/>
-        </w:rPr>
-      </w:pPr>
-    </w:p>
-    <w:p>
-      <w:pPr>
-        <w:rPr>
-          <w:lang w:val="es-AR"/>
-        </w:rPr>
-      </w:pPr>
-    </w:p>
-    <w:p>
-      <w:pPr>
-        <w:rPr>
-          <w:lang w:val="es-AR"/>
-        </w:rPr>
-      </w:pPr>
-      <w:r>
-        <w:rPr>
-          <w:lang w:val="es-AR"/>
-        </w:rPr>
-        <w:t>4- ABM de Clientes</w:t>
-      </w:r>
-    </w:p>
-    <w:p>
-      <w:pPr>
-        <w:rPr>
-          <w:lang w:val="es-AR"/>
-        </w:rPr>
-      </w:pPr>
-      <w:r>
-        <w:rPr>
-          <w:lang w:val="es-AR"/>
-        </w:rPr>
-        <w:t>5- AMB de Proveedor</w:t>
-      </w:r>
-    </w:p>
-    <w:p>
-      <w:pPr>
-        <w:rPr>
-          <w:lang w:val="es-AR"/>
-        </w:rPr>
-      </w:pPr>
-      <w:r>
-        <w:rPr>
-          <w:lang w:val="es-AR"/>
-        </w:rPr>
-        <w:t>6- Carga de crédito</w:t>
-      </w:r>
-    </w:p>
-    <w:p>
-      <w:pPr>
-        <w:rPr>
-          <w:lang w:val="es-AR"/>
-        </w:rPr>
-      </w:pPr>
-      <w:r>
-        <w:rPr>
-          <w:lang w:val="es-AR"/>
-        </w:rPr>
-        <w:t xml:space="preserve">7- Confección y publicación de ofertas </w:t>
-      </w:r>
-    </w:p>
-    <w:p>
-      <w:pPr>
-        <w:rPr>
-          <w:lang w:val="es-AR"/>
-        </w:rPr>
-      </w:pPr>
-      <w:r>
-        <w:rPr>
-          <w:lang w:val="es-AR"/>
-        </w:rPr>
-        <w:t>8- Comprar oferta</w:t>
-      </w:r>
-    </w:p>
-    <w:p>
-      <w:pPr>
-        <w:rPr>
-          <w:lang w:val="es-AR"/>
-        </w:rPr>
-      </w:pPr>
-      <w:r>
-        <w:rPr>
-          <w:lang w:val="es-AR"/>
-        </w:rPr>
-        <w:t>9- Entrega/Consumo de Oferta</w:t>
-      </w:r>
-    </w:p>
-    <w:p>
-      <w:pPr>
-        <w:rPr>
-          <w:lang w:val="es-AR"/>
-        </w:rPr>
-      </w:pPr>
-      <w:r>
-        <w:rPr>
-          <w:lang w:val="es-AR"/>
-        </w:rPr>
-        <w:t xml:space="preserve">10- </w:t>
-      </w:r>
-      <w:r>
-        <w:rPr>
-          <w:lang w:val="es-AR"/>
-        </w:rPr>
-        <w:t>Facturación</w:t>
-      </w:r>
-      <w:r>
-        <w:rPr>
-          <w:lang w:val="es-AR"/>
-        </w:rPr>
-        <w:t xml:space="preserve"> a Proveedor</w:t>
-      </w:r>
-    </w:p>
-    <w:p>
-      <w:pPr>
-        <w:rPr>
-          <w:lang w:val="es-AR"/>
-        </w:rPr>
-      </w:pPr>
-      <w:r>
-        <w:rPr>
-          <w:lang w:val="es-AR"/>
-        </w:rPr>
-        <w:t>11- Listado Estadístico</w:t>
-      </w:r>
-    </w:p>
-    <w:p>
-      <w:pPr>
-        <w:rPr>
-          <w:lang w:val="es-AR"/>
-        </w:rPr>
-      </w:pPr>
-    </w:p>
-    <w:p>
-      <w:pPr>
-        <w:rPr>
-          <w:lang w:val="es-AR"/>
-        </w:rPr>
-      </w:pPr>
-    </w:p>
-    <w:p>
-      <w:pPr>
-        <w:rPr>
-          <w:lang w:val="es-AR"/>
-        </w:rPr>
-      </w:pPr>
-    </w:p>
-    <w:p>
-      <w:pPr>
-        <w:rPr>
-          <w:b/>
-          <w:bCs/>
-          <w:u w:val="single"/>
-          <w:lang w:val="es-AR"/>
-        </w:rPr>
-      </w:pPr>
-    </w:p>
-    <w:p>
-      <w:pPr>
-        <w:rPr>
-          <w:b/>
-          <w:bCs/>
-          <w:u w:val="single"/>
-          <w:lang w:val="es-AR"/>
-        </w:rPr>
-      </w:pPr>
-    </w:p>
-    <w:p>
-      <w:pPr>
-        <w:rPr>
-          <w:b/>
-          <w:bCs/>
-          <w:u w:val="single"/>
-          <w:lang w:val="es-AR"/>
-        </w:rPr>
-      </w:pPr>
-    </w:p>
-    <w:p>
-      <w:pPr>
-        <w:rPr>
-          <w:b/>
-          <w:bCs/>
-          <w:u w:val="single"/>
-          <w:lang w:val="es-AR"/>
-        </w:rPr>
-      </w:pPr>
-    </w:p>
-    <w:p>
-      <w:pPr>
-        <w:rPr>
-          <w:b/>
-          <w:bCs/>
-          <w:u w:val="single"/>
-          <w:lang w:val="es-AR"/>
-        </w:rPr>
-      </w:pPr>
+          <w:lang w:val="es-AR"/>
+        </w:rPr>
+        <w:t>[T_REX</w:t>
+      </w:r>
+      <w:proofErr w:type="gramStart"/>
+      <w:r>
+        <w:rPr>
+          <w:b/>
+          <w:bCs/>
+          <w:lang w:val="es-AR"/>
+        </w:rPr>
+        <w:t>].</w:t>
+      </w:r>
+      <w:proofErr w:type="spellStart"/>
+      <w:r>
+        <w:rPr>
+          <w:b/>
+          <w:bCs/>
+          <w:lang w:val="es-AR"/>
+        </w:rPr>
+        <w:t>C</w:t>
+      </w:r>
+      <w:r>
+        <w:rPr>
+          <w:b/>
+          <w:bCs/>
+          <w:lang w:val="es-AR"/>
+        </w:rPr>
+        <w:t>rearFactura</w:t>
+      </w:r>
+      <w:proofErr w:type="spellEnd"/>
+      <w:proofErr w:type="gramEnd"/>
+      <w:r>
+        <w:rPr>
+          <w:b/>
+          <w:bCs/>
+          <w:lang w:val="es-AR"/>
+        </w:rPr>
+        <w:t xml:space="preserve">: </w:t>
+      </w:r>
+      <w:r>
+        <w:rPr>
+          <w:lang w:val="es-AR"/>
+        </w:rPr>
+        <w:t xml:space="preserve">Procedure involucrado en la inserción de una nueva </w:t>
+      </w:r>
+      <w:r>
+        <w:rPr>
+          <w:lang w:val="es-AR"/>
+        </w:rPr>
+        <w:t xml:space="preserve">Factura </w:t>
+      </w:r>
+      <w:r>
+        <w:rPr>
+          <w:lang w:val="es-AR"/>
+        </w:rPr>
+        <w:t xml:space="preserve"> a la Base de Datos</w:t>
+      </w:r>
+      <w:r>
+        <w:rPr>
+          <w:lang w:val="es-AR"/>
+        </w:rPr>
+        <w:t>.</w:t>
+      </w:r>
     </w:p>
     <w:sectPr>
       <w:pgSz w:w="11906" w:h="16838"/>
@@ -22407,7 +24694,7 @@
 </file>
 
 <file path=word/endnotes.xml><?xml version="1.0" encoding="utf-8"?>
-<w:endnotes xmlns:wpc="http://schemas.microsoft.com/office/word/2010/wordprocessingCanvas" xmlns:cx="http://schemas.microsoft.com/office/drawing/2014/chartex" xmlns:cx1="http://schemas.microsoft.com/office/drawing/2015/9/8/chartex" xmlns:cx2="http://schemas.microsoft.com/office/drawing/2015/10/21/chartex" xmlns:cx3="http://schemas.microsoft.com/office/drawing/2016/5/9/chartex" xmlns:cx4="http://schemas.microsoft.com/office/drawing/2016/5/10/chartex" xmlns:cx5="http://schemas.microsoft.com/office/drawing/2016/5/11/chartex" xmlns:cx6="http://schemas.microsoft.com/office/drawing/2016/5/12/chartex" xmlns:cx7="http://schemas.microsoft.com/office/drawing/2016/5/13/chartex" xmlns:cx8="http://schemas.microsoft.com/office/drawing/2016/5/14/chartex" xmlns:mc="http://schemas.openxmlformats.org/markup-compatibility/2006" xmlns:aink="http://schemas.microsoft.com/office/drawing/2016/ink" xmlns:am3d="http://schemas.microsoft.com/office/drawing/2017/model3d" xmlns:o="urn:schemas-microsoft-com:office:office" xmlns:r="http://schemas.openxmlformats.org/officeDocument/2006/relationships" xmlns:m="http://schemas.openxmlformats.org/officeDocument/2006/math" xmlns:v="urn:schemas-microsoft-com:vml" xmlns:wp14="http://schemas.microsoft.com/office/word/2010/wordprocessingDrawing" xmlns:wp="http://schemas.openxmlformats.org/drawingml/2006/wordprocessingDrawing" xmlns:w10="urn:schemas-microsoft-com:office:word" xmlns:w="http://schemas.openxmlformats.org/wordprocessingml/2006/main" xmlns:w14="http://schemas.microsoft.com/office/word/2010/wordml" xmlns:w15="http://schemas.microsoft.com/office/word/2012/wordml" xmlns:w16cid="http://schemas.microsoft.com/office/word/2016/wordml/cid" xmlns:w16se="http://schemas.microsoft.com/office/word/2015/wordml/symex" xmlns:wpg="http://schemas.microsoft.com/office/word/2010/wordprocessingGroup" xmlns:wpi="http://schemas.microsoft.com/office/word/2010/wordprocessingInk" xmlns:wne="http://schemas.microsoft.com/office/word/2006/wordml" xmlns:wps="http://schemas.microsoft.com/office/word/2010/wordprocessingShape" mc:Ignorable="w14 w15 w16se w16cid wp14">
+<w:endnotes xmlns:wpc="http://schemas.microsoft.com/office/word/2010/wordprocessingCanvas" xmlns:cx="http://schemas.microsoft.com/office/drawing/2014/chartex" xmlns:mc="http://schemas.openxmlformats.org/markup-compatibility/2006" xmlns:o="urn:schemas-microsoft-com:office:office" xmlns:r="http://schemas.openxmlformats.org/officeDocument/2006/relationships" xmlns:m="http://schemas.openxmlformats.org/officeDocument/2006/math" xmlns:v="urn:schemas-microsoft-com:vml" xmlns:wp14="http://schemas.microsoft.com/office/word/2010/wordprocessingDrawing" xmlns:wp="http://schemas.openxmlformats.org/drawingml/2006/wordprocessingDrawing" xmlns:w10="urn:schemas-microsoft-com:office:word" xmlns:w="http://schemas.openxmlformats.org/wordprocessingml/2006/main" xmlns:w14="http://schemas.microsoft.com/office/word/2010/wordml" xmlns:w15="http://schemas.microsoft.com/office/word/2012/wordml" xmlns:w16se="http://schemas.microsoft.com/office/word/2015/wordml/symex" xmlns:wpg="http://schemas.microsoft.com/office/word/2010/wordprocessingGroup" xmlns:wpi="http://schemas.microsoft.com/office/word/2010/wordprocessingInk" xmlns:wne="http://schemas.microsoft.com/office/word/2006/wordml" xmlns:wps="http://schemas.microsoft.com/office/word/2010/wordprocessingShape" mc:Ignorable="w14 w15 w16se wp14">
   <w:endnote w:type="separator" w:id="-1">
     <w:p>
       <w:pPr>
@@ -22432,7 +24719,7 @@
 </file>
 
 <file path=word/footer1.xml><?xml version="1.0" encoding="utf-8"?>
-<w:ftr xmlns:wpc="http://schemas.microsoft.com/office/word/2010/wordprocessingCanvas" xmlns:cx="http://schemas.microsoft.com/office/drawing/2014/chartex" xmlns:cx1="http://schemas.microsoft.com/office/drawing/2015/9/8/chartex" xmlns:cx2="http://schemas.microsoft.com/office/drawing/2015/10/21/chartex" xmlns:cx3="http://schemas.microsoft.com/office/drawing/2016/5/9/chartex" xmlns:cx4="http://schemas.microsoft.com/office/drawing/2016/5/10/chartex" xmlns:cx5="http://schemas.microsoft.com/office/drawing/2016/5/11/chartex" xmlns:cx6="http://schemas.microsoft.com/office/drawing/2016/5/12/chartex" xmlns:cx7="http://schemas.microsoft.com/office/drawing/2016/5/13/chartex" xmlns:cx8="http://schemas.microsoft.com/office/drawing/2016/5/14/chartex" xmlns:mc="http://schemas.openxmlformats.org/markup-compatibility/2006" xmlns:aink="http://schemas.microsoft.com/office/drawing/2016/ink" xmlns:am3d="http://schemas.microsoft.com/office/drawing/2017/model3d" xmlns:o="urn:schemas-microsoft-com:office:office" xmlns:r="http://schemas.openxmlformats.org/officeDocument/2006/relationships" xmlns:m="http://schemas.openxmlformats.org/officeDocument/2006/math" xmlns:v="urn:schemas-microsoft-com:vml" xmlns:wp14="http://schemas.microsoft.com/office/word/2010/wordprocessingDrawing" xmlns:wp="http://schemas.openxmlformats.org/drawingml/2006/wordprocessingDrawing" xmlns:w10="urn:schemas-microsoft-com:office:word" xmlns:w="http://schemas.openxmlformats.org/wordprocessingml/2006/main" xmlns:w14="http://schemas.microsoft.com/office/word/2010/wordml" xmlns:w15="http://schemas.microsoft.com/office/word/2012/wordml" xmlns:w16cid="http://schemas.microsoft.com/office/word/2016/wordml/cid" xmlns:w16se="http://schemas.microsoft.com/office/word/2015/wordml/symex" xmlns:wpg="http://schemas.microsoft.com/office/word/2010/wordprocessingGroup" xmlns:wpi="http://schemas.microsoft.com/office/word/2010/wordprocessingInk" xmlns:wne="http://schemas.microsoft.com/office/word/2006/wordml" xmlns:wps="http://schemas.microsoft.com/office/word/2010/wordprocessingShape" mc:Ignorable="w14 w15 w16se w16cid wp14">
+<w:ftr xmlns:wpc="http://schemas.microsoft.com/office/word/2010/wordprocessingCanvas" xmlns:cx="http://schemas.microsoft.com/office/drawing/2014/chartex" xmlns:mc="http://schemas.openxmlformats.org/markup-compatibility/2006" xmlns:o="urn:schemas-microsoft-com:office:office" xmlns:r="http://schemas.openxmlformats.org/officeDocument/2006/relationships" xmlns:m="http://schemas.openxmlformats.org/officeDocument/2006/math" xmlns:v="urn:schemas-microsoft-com:vml" xmlns:wp14="http://schemas.microsoft.com/office/word/2010/wordprocessingDrawing" xmlns:wp="http://schemas.openxmlformats.org/drawingml/2006/wordprocessingDrawing" xmlns:w10="urn:schemas-microsoft-com:office:word" xmlns:w="http://schemas.openxmlformats.org/wordprocessingml/2006/main" xmlns:w14="http://schemas.microsoft.com/office/word/2010/wordml" xmlns:w15="http://schemas.microsoft.com/office/word/2012/wordml" xmlns:w16se="http://schemas.microsoft.com/office/word/2015/wordml/symex" xmlns:wpg="http://schemas.microsoft.com/office/word/2010/wordprocessingGroup" xmlns:wpi="http://schemas.microsoft.com/office/word/2010/wordprocessingInk" xmlns:wne="http://schemas.microsoft.com/office/word/2006/wordml" xmlns:wps="http://schemas.microsoft.com/office/word/2010/wordprocessingShape" mc:Ignorable="w14 w15 w16se wp14">
   <w:p>
     <w:pPr>
       <w:pStyle w:val="Piedepgina"/>
@@ -22476,10 +24763,11 @@
     <w:r>
       <w:rPr>
         <w:caps/>
+        <w:noProof/>
         <w:color w:val="4472C4" w:themeColor="accent1"/>
         <w:lang w:val="es-ES"/>
       </w:rPr>
-      <w:t>2</w:t>
+      <w:t>13</w:t>
     </w:r>
     <w:r>
       <w:rPr>
@@ -22498,7 +24786,7 @@
 </file>
 
 <file path=word/footnotes.xml><?xml version="1.0" encoding="utf-8"?>
-<w:footnotes xmlns:wpc="http://schemas.microsoft.com/office/word/2010/wordprocessingCanvas" xmlns:cx="http://schemas.microsoft.com/office/drawing/2014/chartex" xmlns:cx1="http://schemas.microsoft.com/office/drawing/2015/9/8/chartex" xmlns:cx2="http://schemas.microsoft.com/office/drawing/2015/10/21/chartex" xmlns:cx3="http://schemas.microsoft.com/office/drawing/2016/5/9/chartex" xmlns:cx4="http://schemas.microsoft.com/office/drawing/2016/5/10/chartex" xmlns:cx5="http://schemas.microsoft.com/office/drawing/2016/5/11/chartex" xmlns:cx6="http://schemas.microsoft.com/office/drawing/2016/5/12/chartex" xmlns:cx7="http://schemas.microsoft.com/office/drawing/2016/5/13/chartex" xmlns:cx8="http://schemas.microsoft.com/office/drawing/2016/5/14/chartex" xmlns:mc="http://schemas.openxmlformats.org/markup-compatibility/2006" xmlns:aink="http://schemas.microsoft.com/office/drawing/2016/ink" xmlns:am3d="http://schemas.microsoft.com/office/drawing/2017/model3d" xmlns:o="urn:schemas-microsoft-com:office:office" xmlns:r="http://schemas.openxmlformats.org/officeDocument/2006/relationships" xmlns:m="http://schemas.openxmlformats.org/officeDocument/2006/math" xmlns:v="urn:schemas-microsoft-com:vml" xmlns:wp14="http://schemas.microsoft.com/office/word/2010/wordprocessingDrawing" xmlns:wp="http://schemas.openxmlformats.org/drawingml/2006/wordprocessingDrawing" xmlns:w10="urn:schemas-microsoft-com:office:word" xmlns:w="http://schemas.openxmlformats.org/wordprocessingml/2006/main" xmlns:w14="http://schemas.microsoft.com/office/word/2010/wordml" xmlns:w15="http://schemas.microsoft.com/office/word/2012/wordml" xmlns:w16cid="http://schemas.microsoft.com/office/word/2016/wordml/cid" xmlns:w16se="http://schemas.microsoft.com/office/word/2015/wordml/symex" xmlns:wpg="http://schemas.microsoft.com/office/word/2010/wordprocessingGroup" xmlns:wpi="http://schemas.microsoft.com/office/word/2010/wordprocessingInk" xmlns:wne="http://schemas.microsoft.com/office/word/2006/wordml" xmlns:wps="http://schemas.microsoft.com/office/word/2010/wordprocessingShape" mc:Ignorable="w14 w15 w16se w16cid wp14">
+<w:footnotes xmlns:wpc="http://schemas.microsoft.com/office/word/2010/wordprocessingCanvas" xmlns:cx="http://schemas.microsoft.com/office/drawing/2014/chartex" xmlns:mc="http://schemas.openxmlformats.org/markup-compatibility/2006" xmlns:o="urn:schemas-microsoft-com:office:office" xmlns:r="http://schemas.openxmlformats.org/officeDocument/2006/relationships" xmlns:m="http://schemas.openxmlformats.org/officeDocument/2006/math" xmlns:v="urn:schemas-microsoft-com:vml" xmlns:wp14="http://schemas.microsoft.com/office/word/2010/wordprocessingDrawing" xmlns:wp="http://schemas.openxmlformats.org/drawingml/2006/wordprocessingDrawing" xmlns:w10="urn:schemas-microsoft-com:office:word" xmlns:w="http://schemas.openxmlformats.org/wordprocessingml/2006/main" xmlns:w14="http://schemas.microsoft.com/office/word/2010/wordml" xmlns:w15="http://schemas.microsoft.com/office/word/2012/wordml" xmlns:w16se="http://schemas.microsoft.com/office/word/2015/wordml/symex" xmlns:wpg="http://schemas.microsoft.com/office/word/2010/wordprocessingGroup" xmlns:wpi="http://schemas.microsoft.com/office/word/2010/wordprocessingInk" xmlns:wne="http://schemas.microsoft.com/office/word/2006/wordml" xmlns:wps="http://schemas.microsoft.com/office/word/2010/wordprocessingShape" mc:Ignorable="w14 w15 w16se wp14">
   <w:footnote w:type="separator" w:id="-1">
     <w:p>
       <w:pPr>
@@ -22523,7 +24811,7 @@
 </file>
 
 <file path=word/numbering.xml><?xml version="1.0" encoding="utf-8"?>
-<w:numbering xmlns:wpc="http://schemas.microsoft.com/office/word/2010/wordprocessingCanvas" xmlns:cx="http://schemas.microsoft.com/office/drawing/2014/chartex" xmlns:cx1="http://schemas.microsoft.com/office/drawing/2015/9/8/chartex" xmlns:cx2="http://schemas.microsoft.com/office/drawing/2015/10/21/chartex" xmlns:cx3="http://schemas.microsoft.com/office/drawing/2016/5/9/chartex" xmlns:cx4="http://schemas.microsoft.com/office/drawing/2016/5/10/chartex" xmlns:cx5="http://schemas.microsoft.com/office/drawing/2016/5/11/chartex" xmlns:cx6="http://schemas.microsoft.com/office/drawing/2016/5/12/chartex" xmlns:cx7="http://schemas.microsoft.com/office/drawing/2016/5/13/chartex" xmlns:cx8="http://schemas.microsoft.com/office/drawing/2016/5/14/chartex" xmlns:mc="http://schemas.openxmlformats.org/markup-compatibility/2006" xmlns:aink="http://schemas.microsoft.com/office/drawing/2016/ink" xmlns:am3d="http://schemas.microsoft.com/office/drawing/2017/model3d" xmlns:o="urn:schemas-microsoft-com:office:office" xmlns:r="http://schemas.openxmlformats.org/officeDocument/2006/relationships" xmlns:m="http://schemas.openxmlformats.org/officeDocument/2006/math" xmlns:v="urn:schemas-microsoft-com:vml" xmlns:wp14="http://schemas.microsoft.com/office/word/2010/wordprocessingDrawing" xmlns:wp="http://schemas.openxmlformats.org/drawingml/2006/wordprocessingDrawing" xmlns:w10="urn:schemas-microsoft-com:office:word" xmlns:w="http://schemas.openxmlformats.org/wordprocessingml/2006/main" xmlns:w14="http://schemas.microsoft.com/office/word/2010/wordml" xmlns:w15="http://schemas.microsoft.com/office/word/2012/wordml" xmlns:w16cid="http://schemas.microsoft.com/office/word/2016/wordml/cid" xmlns:w16se="http://schemas.microsoft.com/office/word/2015/wordml/symex" xmlns:wpg="http://schemas.microsoft.com/office/word/2010/wordprocessingGroup" xmlns:wpi="http://schemas.microsoft.com/office/word/2010/wordprocessingInk" xmlns:wne="http://schemas.microsoft.com/office/word/2006/wordml" xmlns:wps="http://schemas.microsoft.com/office/word/2010/wordprocessingShape" mc:Ignorable="w14 w15 w16se w16cid wp14">
+<w:numbering xmlns:wpc="http://schemas.microsoft.com/office/word/2010/wordprocessingCanvas" xmlns:cx="http://schemas.microsoft.com/office/drawing/2014/chartex" xmlns:mc="http://schemas.openxmlformats.org/markup-compatibility/2006" xmlns:o="urn:schemas-microsoft-com:office:office" xmlns:r="http://schemas.openxmlformats.org/officeDocument/2006/relationships" xmlns:m="http://schemas.openxmlformats.org/officeDocument/2006/math" xmlns:v="urn:schemas-microsoft-com:vml" xmlns:wp14="http://schemas.microsoft.com/office/word/2010/wordprocessingDrawing" xmlns:wp="http://schemas.openxmlformats.org/drawingml/2006/wordprocessingDrawing" xmlns:w10="urn:schemas-microsoft-com:office:word" xmlns:w="http://schemas.openxmlformats.org/wordprocessingml/2006/main" xmlns:w14="http://schemas.microsoft.com/office/word/2010/wordml" xmlns:w15="http://schemas.microsoft.com/office/word/2012/wordml" xmlns:w16se="http://schemas.microsoft.com/office/word/2015/wordml/symex" xmlns:wpg="http://schemas.microsoft.com/office/word/2010/wordprocessingGroup" xmlns:wpi="http://schemas.microsoft.com/office/word/2010/wordprocessingInk" xmlns:wne="http://schemas.microsoft.com/office/word/2006/wordml" xmlns:wps="http://schemas.microsoft.com/office/word/2010/wordprocessingShape" mc:Ignorable="w14 w15 w16se wp14">
   <w:abstractNum w:abstractNumId="0" w15:restartNumberingAfterBreak="0">
     <w:nsid w:val="2E4F3B7F"/>
     <w:multiLevelType w:val="hybridMultilevel"/>
@@ -22828,7 +25116,7 @@
 </file>
 
 <file path=word/styles.xml><?xml version="1.0" encoding="utf-8"?>
-<w:styles xmlns:mc="http://schemas.openxmlformats.org/markup-compatibility/2006" xmlns:r="http://schemas.openxmlformats.org/officeDocument/2006/relationships" xmlns:w="http://schemas.openxmlformats.org/wordprocessingml/2006/main" xmlns:w14="http://schemas.microsoft.com/office/word/2010/wordml" xmlns:w15="http://schemas.microsoft.com/office/word/2012/wordml" xmlns:w16cid="http://schemas.microsoft.com/office/word/2016/wordml/cid" xmlns:w16se="http://schemas.microsoft.com/office/word/2015/wordml/symex" mc:Ignorable="w14 w15 w16se w16cid">
+<w:styles xmlns:mc="http://schemas.openxmlformats.org/markup-compatibility/2006" xmlns:r="http://schemas.openxmlformats.org/officeDocument/2006/relationships" xmlns:w="http://schemas.openxmlformats.org/wordprocessingml/2006/main" xmlns:w14="http://schemas.microsoft.com/office/word/2010/wordml" xmlns:w15="http://schemas.microsoft.com/office/word/2012/wordml" xmlns:w16se="http://schemas.microsoft.com/office/word/2015/wordml/symex" mc:Ignorable="w14 w15 w16se">
   <w:docDefaults>
     <w:rPrDefault>
       <w:rPr>
@@ -22844,7 +25132,7 @@
       </w:pPr>
     </w:pPrDefault>
   </w:docDefaults>
-  <w:latentStyles w:defLockedState="0" w:defUIPriority="99" w:defSemiHidden="0" w:defUnhideWhenUsed="0" w:defQFormat="0" w:count="376">
+  <w:latentStyles w:defLockedState="0" w:defUIPriority="99" w:defSemiHidden="0" w:defUnhideWhenUsed="0" w:defQFormat="0" w:count="371">
     <w:lsdException w:name="Normal" w:uiPriority="0" w:qFormat="1"/>
     <w:lsdException w:name="heading 1" w:uiPriority="9" w:qFormat="1"/>
     <w:lsdException w:name="heading 2" w:semiHidden="1" w:uiPriority="9" w:unhideWhenUsed="1" w:qFormat="1"/>
@@ -23216,11 +25504,6 @@
     <w:lsdException w:name="List Table 5 Dark Accent 6" w:uiPriority="50"/>
     <w:lsdException w:name="List Table 6 Colorful Accent 6" w:uiPriority="51"/>
     <w:lsdException w:name="List Table 7 Colorful Accent 6" w:uiPriority="52"/>
-    <w:lsdException w:name="Mention" w:semiHidden="1" w:unhideWhenUsed="1"/>
-    <w:lsdException w:name="Smart Hyperlink" w:semiHidden="1" w:unhideWhenUsed="1"/>
-    <w:lsdException w:name="Hashtag" w:semiHidden="1" w:unhideWhenUsed="1"/>
-    <w:lsdException w:name="Unresolved Mention" w:semiHidden="1" w:unhideWhenUsed="1"/>
-    <w:lsdException w:name="Smart Link" w:semiHidden="1" w:unhideWhenUsed="1"/>
   </w:latentStyles>
   <w:style w:type="paragraph" w:default="1" w:styleId="Normal">
     <w:name w:val="Normal"/>
@@ -23257,7 +25540,6 @@
   <w:style w:type="character" w:default="1" w:styleId="Fuentedeprrafopredeter">
     <w:name w:val="Default Paragraph Font"/>
     <w:uiPriority w:val="1"/>
-    <w:semiHidden/>
     <w:unhideWhenUsed/>
   </w:style>
   <w:style w:type="table" w:default="1" w:styleId="Tablanormal">
@@ -23770,7 +26052,7 @@
 </file>
 
 <file path=customXml/itemProps1.xml><?xml version="1.0" encoding="utf-8"?>
-<ds:datastoreItem xmlns:ds="http://schemas.openxmlformats.org/officeDocument/2006/customXml" ds:itemID="{CB98CD7C-29EA-4230-9F0E-B3F840EA5168}">
+<ds:datastoreItem xmlns:ds="http://schemas.openxmlformats.org/officeDocument/2006/customXml" ds:itemID="{8D79995D-5738-4A0A-A28F-83A1EA4677FA}">
   <ds:schemaRefs>
     <ds:schemaRef ds:uri="http://schemas.openxmlformats.org/officeDocument/2006/bibliography"/>
   </ds:schemaRefs>

--- a/Estrategia TP T_REX.docx
+++ b/Estrategia TP T_REX.docx
@@ -1045,7 +1045,7 @@
             <w:rPr>
               <w:rFonts w:asciiTheme="minorHAnsi" w:eastAsiaTheme="minorEastAsia" w:hAnsiTheme="minorHAnsi" w:cstheme="minorBidi"/>
               <w:noProof/>
-              <w:lang w:val="es-AR"/>
+              <w:lang w:val="es-AR" w:bidi="my-MM"/>
             </w:rPr>
           </w:pPr>
           <w:r>
@@ -1057,7 +1057,7 @@
           <w:r>
             <w:fldChar w:fldCharType="separate"/>
           </w:r>
-          <w:hyperlink w:anchor="_Toc26542259" w:history="1">
+          <w:hyperlink w:anchor="_Toc27265112" w:history="1">
             <w:r>
               <w:rPr>
                 <w:rStyle w:val="Hipervnculo"/>
@@ -1086,7 +1086,7 @@
                 <w:noProof/>
                 <w:webHidden/>
               </w:rPr>
-              <w:instrText xml:space="preserve"> PAGEREF _Toc26542259 \h </w:instrText>
+              <w:instrText xml:space="preserve"> PAGEREF _Toc27265112 \h </w:instrText>
             </w:r>
             <w:r>
               <w:rPr>
@@ -1106,7 +1106,7 @@
                 <w:noProof/>
                 <w:webHidden/>
               </w:rPr>
-              <w:t>3</w:t>
+              <w:t>4</w:t>
             </w:r>
             <w:r>
               <w:rPr>
@@ -1126,10 +1126,10 @@
             <w:rPr>
               <w:rFonts w:asciiTheme="minorHAnsi" w:eastAsiaTheme="minorEastAsia" w:hAnsiTheme="minorHAnsi" w:cstheme="minorBidi"/>
               <w:noProof/>
-              <w:lang w:val="es-AR"/>
+              <w:lang w:val="es-AR" w:bidi="my-MM"/>
             </w:rPr>
           </w:pPr>
-          <w:hyperlink w:anchor="_Toc26542260" w:history="1">
+          <w:hyperlink w:anchor="_Toc27265113" w:history="1">
             <w:r>
               <w:rPr>
                 <w:rStyle w:val="Hipervnculo"/>
@@ -1158,7 +1158,7 @@
                 <w:noProof/>
                 <w:webHidden/>
               </w:rPr>
-              <w:instrText xml:space="preserve"> PAGEREF _Toc26542260 \h </w:instrText>
+              <w:instrText xml:space="preserve"> PAGEREF _Toc27265113 \h </w:instrText>
             </w:r>
             <w:r>
               <w:rPr>
@@ -1178,7 +1178,7 @@
                 <w:noProof/>
                 <w:webHidden/>
               </w:rPr>
-              <w:t>4</w:t>
+              <w:t>5</w:t>
             </w:r>
             <w:r>
               <w:rPr>
@@ -1198,10 +1198,10 @@
             <w:rPr>
               <w:rFonts w:asciiTheme="minorHAnsi" w:eastAsiaTheme="minorEastAsia" w:hAnsiTheme="minorHAnsi" w:cstheme="minorBidi"/>
               <w:noProof/>
-              <w:lang w:val="es-AR"/>
+              <w:lang w:val="es-AR" w:bidi="my-MM"/>
             </w:rPr>
           </w:pPr>
-          <w:hyperlink w:anchor="_Toc26542261" w:history="1">
+          <w:hyperlink w:anchor="_Toc27265114" w:history="1">
             <w:r>
               <w:rPr>
                 <w:rStyle w:val="Hipervnculo"/>
@@ -1230,7 +1230,7 @@
                 <w:noProof/>
                 <w:webHidden/>
               </w:rPr>
-              <w:instrText xml:space="preserve"> PAGEREF _Toc26542261 \h </w:instrText>
+              <w:instrText xml:space="preserve"> PAGEREF _Toc27265114 \h </w:instrText>
             </w:r>
             <w:r>
               <w:rPr>
@@ -1250,7 +1250,151 @@
                 <w:noProof/>
                 <w:webHidden/>
               </w:rPr>
-              <w:t>9</w:t>
+              <w:t>10</w:t>
+            </w:r>
+            <w:r>
+              <w:rPr>
+                <w:noProof/>
+                <w:webHidden/>
+              </w:rPr>
+              <w:fldChar w:fldCharType="end"/>
+            </w:r>
+          </w:hyperlink>
+        </w:p>
+        <w:p>
+          <w:pPr>
+            <w:pStyle w:val="TDC1"/>
+            <w:tabs>
+              <w:tab w:val="right" w:leader="dot" w:pos="8494"/>
+            </w:tabs>
+            <w:rPr>
+              <w:rFonts w:asciiTheme="minorHAnsi" w:eastAsiaTheme="minorEastAsia" w:hAnsiTheme="minorHAnsi" w:cstheme="minorBidi"/>
+              <w:noProof/>
+              <w:lang w:val="es-AR" w:bidi="my-MM"/>
+            </w:rPr>
+          </w:pPr>
+          <w:hyperlink w:anchor="_Toc27265115" w:history="1">
+            <w:r>
+              <w:rPr>
+                <w:rStyle w:val="Hipervnculo"/>
+                <w:b/>
+                <w:noProof/>
+                <w:lang w:val="es-AR"/>
+              </w:rPr>
+              <w:t>Stored Procedures utilizados</w:t>
+            </w:r>
+            <w:r>
+              <w:rPr>
+                <w:noProof/>
+                <w:webHidden/>
+              </w:rPr>
+              <w:tab/>
+            </w:r>
+            <w:r>
+              <w:rPr>
+                <w:noProof/>
+                <w:webHidden/>
+              </w:rPr>
+              <w:fldChar w:fldCharType="begin"/>
+            </w:r>
+            <w:r>
+              <w:rPr>
+                <w:noProof/>
+                <w:webHidden/>
+              </w:rPr>
+              <w:instrText xml:space="preserve"> PAGEREF _Toc27265115 \h </w:instrText>
+            </w:r>
+            <w:r>
+              <w:rPr>
+                <w:noProof/>
+                <w:webHidden/>
+              </w:rPr>
+            </w:r>
+            <w:r>
+              <w:rPr>
+                <w:noProof/>
+                <w:webHidden/>
+              </w:rPr>
+              <w:fldChar w:fldCharType="separate"/>
+            </w:r>
+            <w:r>
+              <w:rPr>
+                <w:noProof/>
+                <w:webHidden/>
+              </w:rPr>
+              <w:t>14</w:t>
+            </w:r>
+            <w:r>
+              <w:rPr>
+                <w:noProof/>
+                <w:webHidden/>
+              </w:rPr>
+              <w:fldChar w:fldCharType="end"/>
+            </w:r>
+          </w:hyperlink>
+        </w:p>
+        <w:p>
+          <w:pPr>
+            <w:pStyle w:val="TDC1"/>
+            <w:tabs>
+              <w:tab w:val="right" w:leader="dot" w:pos="8494"/>
+            </w:tabs>
+            <w:rPr>
+              <w:rFonts w:asciiTheme="minorHAnsi" w:eastAsiaTheme="minorEastAsia" w:hAnsiTheme="minorHAnsi" w:cstheme="minorBidi"/>
+              <w:noProof/>
+              <w:lang w:val="es-AR" w:bidi="my-MM"/>
+            </w:rPr>
+          </w:pPr>
+          <w:hyperlink w:anchor="_Toc27265116" w:history="1">
+            <w:r>
+              <w:rPr>
+                <w:rStyle w:val="Hipervnculo"/>
+                <w:b/>
+                <w:noProof/>
+                <w:lang w:val="es-AR"/>
+              </w:rPr>
+              <w:t>Decisiones de diseño generales.</w:t>
+            </w:r>
+            <w:r>
+              <w:rPr>
+                <w:noProof/>
+                <w:webHidden/>
+              </w:rPr>
+              <w:tab/>
+            </w:r>
+            <w:r>
+              <w:rPr>
+                <w:noProof/>
+                <w:webHidden/>
+              </w:rPr>
+              <w:fldChar w:fldCharType="begin"/>
+            </w:r>
+            <w:r>
+              <w:rPr>
+                <w:noProof/>
+                <w:webHidden/>
+              </w:rPr>
+              <w:instrText xml:space="preserve"> PAGEREF _Toc27265116 \h </w:instrText>
+            </w:r>
+            <w:r>
+              <w:rPr>
+                <w:noProof/>
+                <w:webHidden/>
+              </w:rPr>
+            </w:r>
+            <w:r>
+              <w:rPr>
+                <w:noProof/>
+                <w:webHidden/>
+              </w:rPr>
+              <w:fldChar w:fldCharType="separate"/>
+            </w:r>
+            <w:r>
+              <w:rPr>
+                <w:noProof/>
+                <w:webHidden/>
+              </w:rPr>
+              <w:t>17</w:t>
             </w:r>
             <w:r>
               <w:rPr>
@@ -1336,6 +1480,7 @@
           <w:lang w:val="es-AR"/>
         </w:rPr>
       </w:pPr>
+      <w:bookmarkStart w:id="0" w:name="_Toc27265112"/>
       <w:r>
         <w:rPr>
           <w:noProof/>
@@ -1401,7 +1546,6 @@
       <w:r>
         <w:tab/>
       </w:r>
-      <w:bookmarkStart w:id="0" w:name="_Toc26542259"/>
       <w:bookmarkStart w:id="1" w:name="_Hlk26541921"/>
       <w:r>
         <w:rPr>
@@ -1443,7 +1587,7 @@
       </w:pPr>
       <w:bookmarkStart w:id="2" w:name="_Toc513130068"/>
       <w:bookmarkStart w:id="3" w:name="_Toc26523674"/>
-      <w:bookmarkStart w:id="4" w:name="_Toc26542260"/>
+      <w:bookmarkStart w:id="4" w:name="_Toc27265113"/>
       <w:r>
         <w:rPr>
           <w:rFonts w:ascii="Arial" w:hAnsi="Arial" w:cs="Arial"/>
@@ -21039,7 +21183,7 @@
         </w:rPr>
       </w:pPr>
       <w:bookmarkStart w:id="6" w:name="_Toc26523675"/>
-      <w:bookmarkStart w:id="7" w:name="_Toc26542261"/>
+      <w:bookmarkStart w:id="7" w:name="_Toc27265114"/>
       <w:r>
         <w:rPr>
           <w:rFonts w:ascii="Arial" w:hAnsi="Arial" w:cs="Arial"/>
@@ -21530,21 +21674,7 @@
           <w:lang w:val="es-AR"/>
         </w:rPr>
         <w:br/>
-        <w:t xml:space="preserve">Los distintos </w:t>
-      </w:r>
-      <w:proofErr w:type="spellStart"/>
-      <w:r>
-        <w:rPr>
-          <w:lang w:val="es-AR"/>
-        </w:rPr>
-        <w:t>logins</w:t>
-      </w:r>
-      <w:proofErr w:type="spellEnd"/>
-      <w:r>
-        <w:rPr>
-          <w:lang w:val="es-AR"/>
-        </w:rPr>
-        <w:t xml:space="preserve"> existen ya que cada uno de esos roles (Proveedor y Cliente) usan distintos campos, los Usuarios de cualquier otro rol se registraran por el tercer tipo de </w:t>
+        <w:t xml:space="preserve">Los distintos logins existen ya que cada uno de esos roles (Proveedor y Cliente) usan distintos campos, los Usuarios de cualquier otro rol se registraran por el tercer tipo de </w:t>
       </w:r>
       <w:proofErr w:type="spellStart"/>
       <w:r>
@@ -21745,38 +21875,14 @@
         <w:rPr>
           <w:lang w:val="es-AR"/>
         </w:rPr>
-        <w:t xml:space="preserve">La ABM Clientes tiene como funcionalidad mostrar todos los </w:t>
-      </w:r>
-      <w:r>
-        <w:rPr>
-          <w:lang w:val="es-AR"/>
-        </w:rPr>
-        <w:t>proveedores</w:t>
-      </w:r>
-      <w:r>
-        <w:rPr>
-          <w:lang w:val="es-AR"/>
-        </w:rPr>
-        <w:t xml:space="preserve"> existentes, además de permitir su inhabilitación y su modificación.</w:t>
+        <w:t>La ABM Clientes tiene como funcionalidad mostrar todos los proveedores existentes, además de permitir su inhabilitación y su modificación.</w:t>
       </w:r>
       <w:r>
         <w:rPr>
           <w:lang w:val="es-AR"/>
         </w:rPr>
         <w:br/>
-        <w:t xml:space="preserve">Los filtros disponibles son por </w:t>
-      </w:r>
-      <w:r>
-        <w:rPr>
-          <w:lang w:val="es-AR"/>
-        </w:rPr>
-        <w:t>razón social</w:t>
-      </w:r>
-      <w:r>
-        <w:rPr>
-          <w:lang w:val="es-AR"/>
-        </w:rPr>
-        <w:t xml:space="preserve">, </w:t>
+        <w:t xml:space="preserve">Los filtros disponibles son por razón social, </w:t>
       </w:r>
       <w:proofErr w:type="spellStart"/>
       <w:r>
@@ -21790,69 +21896,21 @@
         <w:rPr>
           <w:lang w:val="es-AR"/>
         </w:rPr>
-        <w:t xml:space="preserve">, mail y </w:t>
-      </w:r>
-      <w:r>
-        <w:rPr>
-          <w:lang w:val="es-AR"/>
-        </w:rPr>
-        <w:t>rubro</w:t>
-      </w:r>
-      <w:r>
-        <w:rPr>
-          <w:lang w:val="es-AR"/>
-        </w:rPr>
-        <w:t xml:space="preserve">. Los tres primeros buscan en función de que contengan parte del contenido de la búsqueda, pero la búsqueda por </w:t>
-      </w:r>
-      <w:r>
-        <w:rPr>
-          <w:lang w:val="es-AR"/>
-        </w:rPr>
-        <w:t>rubro</w:t>
-      </w:r>
-      <w:r>
-        <w:rPr>
-          <w:lang w:val="es-AR"/>
-        </w:rPr>
-        <w:t xml:space="preserve"> es exacta.</w:t>
+        <w:t>, mail y rubro. Los tres primeros buscan en función de que contengan parte del contenido de la búsqueda, pero la búsqueda por rubro es exacta.</w:t>
       </w:r>
       <w:r>
         <w:rPr>
           <w:lang w:val="es-AR"/>
         </w:rPr>
         <w:br/>
-        <w:t xml:space="preserve">En la pantalla de modificación se podrá modificar cualquier campo de un </w:t>
-      </w:r>
-      <w:r>
-        <w:rPr>
-          <w:lang w:val="es-AR"/>
-        </w:rPr>
-        <w:t>proveedor</w:t>
-      </w:r>
-      <w:r>
-        <w:rPr>
-          <w:lang w:val="es-AR"/>
-        </w:rPr>
-        <w:t>, incluyendo la contraseña, aunque la anterior no se muestra.</w:t>
+        <w:t>En la pantalla de modificación se podrá modificar cualquier campo de un proveedor, incluyendo la contraseña, aunque la anterior no se muestra.</w:t>
       </w:r>
       <w:r>
         <w:rPr>
           <w:lang w:val="es-AR"/>
         </w:rPr>
         <w:br/>
-        <w:t xml:space="preserve">En la de Alta, se puede crear un </w:t>
-      </w:r>
-      <w:r>
-        <w:rPr>
-          <w:lang w:val="es-AR"/>
-        </w:rPr>
-        <w:t xml:space="preserve">Proveedor </w:t>
-      </w:r>
-      <w:r>
-        <w:rPr>
-          <w:lang w:val="es-AR"/>
-        </w:rPr>
-        <w:t xml:space="preserve"> de 0, igual que en el caso de querer crear una cuenta </w:t>
+        <w:t xml:space="preserve">En la de Alta, se puede crear un Proveedor  de 0, igual que en el caso de querer crear una cuenta </w:t>
       </w:r>
       <w:r>
         <w:rPr>
@@ -22150,43 +22208,7 @@
         <w:rPr>
           <w:lang w:val="es-AR"/>
         </w:rPr>
-        <w:t xml:space="preserve">Como en todos los casos, si el usuario que ingresa no es un </w:t>
-      </w:r>
-      <w:r>
-        <w:rPr>
-          <w:lang w:val="es-AR"/>
-        </w:rPr>
-        <w:t>Proveedor</w:t>
-      </w:r>
-      <w:r>
-        <w:rPr>
-          <w:lang w:val="es-AR"/>
-        </w:rPr>
-        <w:t>, se deberá elegir el Proveedor</w:t>
-      </w:r>
-      <w:r>
-        <w:rPr>
-          <w:lang w:val="es-AR"/>
-        </w:rPr>
-        <w:t xml:space="preserve"> </w:t>
-      </w:r>
-      <w:r>
-        <w:rPr>
-          <w:lang w:val="es-AR"/>
-        </w:rPr>
-        <w:t>por el cual se est</w:t>
-      </w:r>
-      <w:r>
-        <w:rPr>
-          <w:lang w:val="es-AR"/>
-        </w:rPr>
-        <w:t>á entregando los cupones al entrar a esta funcionalidad</w:t>
-      </w:r>
-      <w:r>
-        <w:rPr>
-          <w:lang w:val="es-AR"/>
-        </w:rPr>
-        <w:t>.</w:t>
+        <w:t>Como en todos los casos, si el usuario que ingresa no es un Proveedor, se deberá elegir el Proveedor por el cual se está entregando los cupones al entrar a esta funcionalidad.</w:t>
       </w:r>
       <w:r>
         <w:rPr>
@@ -22545,6 +22567,7 @@
           <w:lang w:val="es-AR"/>
         </w:rPr>
       </w:pPr>
+      <w:bookmarkStart w:id="8" w:name="_Toc27265115"/>
       <w:proofErr w:type="spellStart"/>
       <w:r>
         <w:rPr>
@@ -22590,7 +22613,6 @@
         </w:rPr>
         <w:t xml:space="preserve"> utilizados</w:t>
       </w:r>
-      <w:bookmarkStart w:id="8" w:name="_GoBack"/>
       <w:bookmarkEnd w:id="8"/>
     </w:p>
     <w:p>
@@ -23268,13 +23290,7 @@
         <w:rPr>
           <w:lang w:val="es-AR"/>
         </w:rPr>
-        <w:t>Quita</w:t>
-      </w:r>
-      <w:r>
-        <w:rPr>
-          <w:lang w:val="es-AR"/>
-        </w:rPr>
-        <w:t xml:space="preserve"> una funcionalidad específica a un Rol.</w:t>
+        <w:t>Quita una funcionalidad específica a un Rol.</w:t>
       </w:r>
     </w:p>
     <w:p>
@@ -24277,23 +24293,7 @@
           <w:bCs/>
           <w:lang w:val="es-AR"/>
         </w:rPr>
-        <w:t>rear</w:t>
-      </w:r>
-      <w:r>
-        <w:rPr>
-          <w:b/>
-          <w:bCs/>
-          <w:lang w:val="es-AR"/>
-        </w:rPr>
-        <w:t>Item</w:t>
-      </w:r>
-      <w:r>
-        <w:rPr>
-          <w:b/>
-          <w:bCs/>
-          <w:lang w:val="es-AR"/>
-        </w:rPr>
-        <w:t>Factura</w:t>
+        <w:t>rearItemFactura</w:t>
       </w:r>
       <w:proofErr w:type="spellEnd"/>
       <w:proofErr w:type="gramEnd"/>
@@ -24309,13 +24309,7 @@
         <w:rPr>
           <w:lang w:val="es-AR"/>
         </w:rPr>
-        <w:t>Procedure involucrado en la inserción</w:t>
-      </w:r>
-      <w:r>
-        <w:rPr>
-          <w:lang w:val="es-AR"/>
-        </w:rPr>
-        <w:t xml:space="preserve"> de un nuevo </w:t>
+        <w:t xml:space="preserve">Procedure involucrado en la inserción de un nuevo </w:t>
       </w:r>
       <w:proofErr w:type="spellStart"/>
       <w:r>
@@ -24422,25 +24416,7 @@
         <w:rPr>
           <w:lang w:val="es-AR"/>
         </w:rPr>
-        <w:t>Procedure involucrado en la inserción de un</w:t>
-      </w:r>
-      <w:r>
-        <w:rPr>
-          <w:lang w:val="es-AR"/>
-        </w:rPr>
-        <w:t>a nueva Compra</w:t>
-      </w:r>
-      <w:r>
-        <w:rPr>
-          <w:lang w:val="es-AR"/>
-        </w:rPr>
-        <w:t xml:space="preserve"> a la Base de Datos</w:t>
-      </w:r>
-      <w:r>
-        <w:rPr>
-          <w:lang w:val="es-AR"/>
-        </w:rPr>
-        <w:t>, descontar el crédito al Cliente y en la creación de todos los Cupones correspondientes</w:t>
+        <w:t>Procedure involucrado en la inserción de una nueva Compra a la Base de Datos, descontar el crédito al Cliente y en la creación de todos los Cupones correspondientes</w:t>
       </w:r>
     </w:p>
     <w:p>
@@ -24608,80 +24584,243 @@
     <w:p>
       <w:pPr>
         <w:rPr>
+          <w:lang w:val="es-AR"/>
+        </w:rPr>
+      </w:pPr>
+      <w:r>
+        <w:rPr>
+          <w:b/>
+          <w:bCs/>
+          <w:lang w:val="es-AR"/>
+        </w:rPr>
+        <w:t>[T_REX</w:t>
+      </w:r>
+      <w:proofErr w:type="gramStart"/>
+      <w:r>
+        <w:rPr>
+          <w:b/>
+          <w:bCs/>
+          <w:lang w:val="es-AR"/>
+        </w:rPr>
+        <w:t>].</w:t>
+      </w:r>
+      <w:proofErr w:type="spellStart"/>
+      <w:r>
+        <w:rPr>
+          <w:b/>
+          <w:bCs/>
+          <w:lang w:val="es-AR"/>
+        </w:rPr>
+        <w:t>C</w:t>
+      </w:r>
+      <w:r>
+        <w:rPr>
+          <w:b/>
+          <w:bCs/>
+          <w:lang w:val="es-AR"/>
+        </w:rPr>
+        <w:t>rearFactura</w:t>
+      </w:r>
+      <w:proofErr w:type="spellEnd"/>
+      <w:proofErr w:type="gramEnd"/>
+      <w:r>
+        <w:rPr>
+          <w:b/>
+          <w:bCs/>
+          <w:lang w:val="es-AR"/>
+        </w:rPr>
+        <w:t xml:space="preserve">: </w:t>
+      </w:r>
+      <w:r>
+        <w:rPr>
+          <w:lang w:val="es-AR"/>
+        </w:rPr>
+        <w:t>Procedure involucrado en la inserción de una nueva Factura  a la Base de Datos</w:t>
+      </w:r>
+      <w:r>
+        <w:rPr>
+          <w:lang w:val="es-AR"/>
+        </w:rPr>
+        <w:t>.</w:t>
+      </w:r>
+    </w:p>
+    <w:p>
+      <w:pPr>
+        <w:spacing w:after="160" w:line="259" w:lineRule="auto"/>
+        <w:rPr>
+          <w:lang w:val="es-AR"/>
+        </w:rPr>
+      </w:pPr>
+      <w:r>
+        <w:rPr>
+          <w:lang w:val="es-AR"/>
+        </w:rPr>
+        <w:br w:type="page"/>
+      </w:r>
+    </w:p>
+    <w:p>
+      <w:pPr>
+        <w:pStyle w:val="Ttulo1"/>
+        <w:rPr>
+          <w:rFonts w:ascii="Arial" w:hAnsi="Arial" w:cs="Arial"/>
+          <w:b/>
+          <w:color w:val="000000" w:themeColor="text1"/>
+          <w:u w:val="single"/>
+          <w:lang w:val="es-AR"/>
+        </w:rPr>
+      </w:pPr>
+      <w:bookmarkStart w:id="9" w:name="_Toc27265116"/>
+      <w:r>
+        <w:rPr>
+          <w:rFonts w:ascii="Arial" w:hAnsi="Arial" w:cs="Arial"/>
+          <w:b/>
+          <w:color w:val="000000" w:themeColor="text1"/>
+          <w:u w:val="single"/>
+          <w:lang w:val="es-AR"/>
+        </w:rPr>
+        <w:lastRenderedPageBreak/>
+        <w:t>Decisiones de diseño generales.</w:t>
+      </w:r>
+      <w:bookmarkEnd w:id="9"/>
+    </w:p>
+    <w:p>
+      <w:pPr>
+        <w:rPr>
+          <w:lang w:val="es-AR"/>
+        </w:rPr>
+      </w:pPr>
+    </w:p>
+    <w:p>
+      <w:pPr>
+        <w:pStyle w:val="Prrafodelista"/>
+        <w:numPr>
+          <w:ilvl w:val="0"/>
+          <w:numId w:val="4"/>
+        </w:numPr>
+        <w:rPr>
+          <w:lang w:val="es-AR"/>
+        </w:rPr>
+      </w:pPr>
+      <w:r>
+        <w:rPr>
+          <w:lang w:val="es-AR"/>
+        </w:rPr>
+        <w:t>A través de investigación del sistema de facturas en Argentina, llegamos a la conclusión que las facturas que realizamos son de tipo B.</w:t>
+      </w:r>
+    </w:p>
+    <w:p>
+      <w:pPr>
+        <w:pStyle w:val="Prrafodelista"/>
+        <w:numPr>
+          <w:ilvl w:val="0"/>
+          <w:numId w:val="4"/>
+        </w:numPr>
+        <w:rPr>
+          <w:lang w:val="es-AR"/>
+        </w:rPr>
+      </w:pPr>
+      <w:r>
+        <w:rPr>
+          <w:lang w:val="es-AR"/>
+        </w:rPr>
+        <w:t>Un usuario no debe poder modificar su propio rol, para evitar problemas.</w:t>
+      </w:r>
+    </w:p>
+    <w:p>
+      <w:pPr>
+        <w:pStyle w:val="Prrafodelista"/>
+        <w:numPr>
+          <w:ilvl w:val="0"/>
+          <w:numId w:val="4"/>
+        </w:numPr>
+        <w:rPr>
+          <w:lang w:val="es-AR"/>
+        </w:rPr>
+      </w:pPr>
+      <w:r>
+        <w:rPr>
+          <w:lang w:val="es-AR"/>
+        </w:rPr>
+        <w:t>Se crea un cupón por cada unidad comprada de un determinado producto, para mejor distribución y porque no está indicado el sistema en que se crean.</w:t>
+      </w:r>
+    </w:p>
+    <w:p>
+      <w:pPr>
+        <w:pStyle w:val="Prrafodelista"/>
+        <w:numPr>
+          <w:ilvl w:val="0"/>
+          <w:numId w:val="4"/>
+        </w:numPr>
+        <w:rPr>
+          <w:lang w:val="es-AR"/>
+        </w:rPr>
+      </w:pPr>
+      <w:r>
+        <w:rPr>
+          <w:lang w:val="es-AR"/>
+        </w:rPr>
+        <w:t>Los nuevos usuarios que no sean Cliente ni Proveedor deben ser verificados por un administrador, ya que estos pueden tener acceso de nivel administrador a ciertas funcionalidades.</w:t>
+      </w:r>
+    </w:p>
+    <w:p>
+      <w:pPr>
+        <w:pStyle w:val="Prrafodelista"/>
+        <w:numPr>
+          <w:ilvl w:val="0"/>
+          <w:numId w:val="4"/>
+        </w:numPr>
+        <w:rPr>
+          <w:lang w:val="es-AR"/>
+        </w:rPr>
+      </w:pPr>
+      <w:r>
+        <w:rPr>
+          <w:lang w:val="es-AR"/>
+        </w:rPr>
+        <w:t>Se mantienen por separados los logins para cada rol, ya que si mostrase todas las funcionalidades de todos los roles que tiene un usuario, tendría conflictos con las que sean propias de Cliente y Proveedor</w:t>
+      </w:r>
+      <w:r>
+        <w:rPr>
+          <w:lang w:val="es-AR"/>
+        </w:rPr>
+        <w:t>, ya que como se explicó arriba, depende de qué rol tenga el usuario que entra para ver el tipo de funcionamiento que tiene.</w:t>
+      </w:r>
+    </w:p>
+    <w:p>
+      <w:pPr>
+        <w:pStyle w:val="Prrafodelista"/>
+        <w:numPr>
+          <w:ilvl w:val="0"/>
+          <w:numId w:val="4"/>
+        </w:numPr>
+        <w:rPr>
+          <w:lang w:val="es-AR"/>
+        </w:rPr>
+      </w:pPr>
+      <w:r>
+        <w:rPr>
+          <w:lang w:val="es-AR"/>
+        </w:rPr>
+        <w:t>Los roles tienen nombres únicos y sin números, por razones obvias de identificación.</w:t>
+      </w:r>
+      <w:bookmarkStart w:id="10" w:name="_GoBack"/>
+      <w:bookmarkEnd w:id="10"/>
+      <w:r>
+        <w:rPr>
+          <w:lang w:val="es-AR"/>
+        </w:rPr>
+        <w:t xml:space="preserve"> </w:t>
+      </w:r>
+    </w:p>
+    <w:p>
+      <w:pPr>
+        <w:rPr>
           <w:b/>
           <w:bCs/>
           <w:u w:val="single"/>
           <w:lang w:val="es-AR"/>
         </w:rPr>
       </w:pPr>
-      <w:r>
-        <w:rPr>
-          <w:b/>
-          <w:bCs/>
-          <w:lang w:val="es-AR"/>
-        </w:rPr>
-        <w:t>[T_REX</w:t>
-      </w:r>
-      <w:proofErr w:type="gramStart"/>
-      <w:r>
-        <w:rPr>
-          <w:b/>
-          <w:bCs/>
-          <w:lang w:val="es-AR"/>
-        </w:rPr>
-        <w:t>].</w:t>
-      </w:r>
-      <w:proofErr w:type="spellStart"/>
-      <w:r>
-        <w:rPr>
-          <w:b/>
-          <w:bCs/>
-          <w:lang w:val="es-AR"/>
-        </w:rPr>
-        <w:t>C</w:t>
-      </w:r>
-      <w:r>
-        <w:rPr>
-          <w:b/>
-          <w:bCs/>
-          <w:lang w:val="es-AR"/>
-        </w:rPr>
-        <w:t>rearFactura</w:t>
-      </w:r>
-      <w:proofErr w:type="spellEnd"/>
-      <w:proofErr w:type="gramEnd"/>
-      <w:r>
-        <w:rPr>
-          <w:b/>
-          <w:bCs/>
-          <w:lang w:val="es-AR"/>
-        </w:rPr>
-        <w:t xml:space="preserve">: </w:t>
-      </w:r>
-      <w:r>
-        <w:rPr>
-          <w:lang w:val="es-AR"/>
-        </w:rPr>
-        <w:t xml:space="preserve">Procedure involucrado en la inserción de una nueva </w:t>
-      </w:r>
-      <w:r>
-        <w:rPr>
-          <w:lang w:val="es-AR"/>
-        </w:rPr>
-        <w:t xml:space="preserve">Factura </w:t>
-      </w:r>
-      <w:r>
-        <w:rPr>
-          <w:lang w:val="es-AR"/>
-        </w:rPr>
-        <w:t xml:space="preserve"> a la Base de Datos</w:t>
-      </w:r>
-      <w:r>
-        <w:rPr>
-          <w:lang w:val="es-AR"/>
-        </w:rPr>
-        <w:t>.</w:t>
-      </w:r>
     </w:p>
     <w:sectPr>
       <w:pgSz w:w="11906" w:h="16838"/>
@@ -24767,7 +24906,7 @@
         <w:color w:val="4472C4" w:themeColor="accent1"/>
         <w:lang w:val="es-ES"/>
       </w:rPr>
-      <w:t>13</w:t>
+      <w:t>17</w:t>
     </w:r>
     <w:r>
       <w:rPr>
@@ -25103,6 +25242,119 @@
       </w:rPr>
     </w:lvl>
   </w:abstractNum>
+  <w:abstractNum w:abstractNumId="3" w15:restartNumberingAfterBreak="0">
+    <w:nsid w:val="6E086E06"/>
+    <w:multiLevelType w:val="hybridMultilevel"/>
+    <w:tmpl w:val="36FCA9EA"/>
+    <w:lvl w:ilvl="0" w:tplc="2C0A0001">
+      <w:start w:val="1"/>
+      <w:numFmt w:val="bullet"/>
+      <w:lvlText w:val=""/>
+      <w:lvlJc w:val="left"/>
+      <w:pPr>
+        <w:ind w:left="720" w:hanging="360"/>
+      </w:pPr>
+      <w:rPr>
+        <w:rFonts w:ascii="Symbol" w:hAnsi="Symbol" w:hint="default"/>
+      </w:rPr>
+    </w:lvl>
+    <w:lvl w:ilvl="1" w:tplc="2C0A0003" w:tentative="1">
+      <w:start w:val="1"/>
+      <w:numFmt w:val="bullet"/>
+      <w:lvlText w:val="o"/>
+      <w:lvlJc w:val="left"/>
+      <w:pPr>
+        <w:ind w:left="1440" w:hanging="360"/>
+      </w:pPr>
+      <w:rPr>
+        <w:rFonts w:ascii="Courier New" w:hAnsi="Courier New" w:cs="Courier New" w:hint="default"/>
+      </w:rPr>
+    </w:lvl>
+    <w:lvl w:ilvl="2" w:tplc="2C0A0005" w:tentative="1">
+      <w:start w:val="1"/>
+      <w:numFmt w:val="bullet"/>
+      <w:lvlText w:val=""/>
+      <w:lvlJc w:val="left"/>
+      <w:pPr>
+        <w:ind w:left="2160" w:hanging="360"/>
+      </w:pPr>
+      <w:rPr>
+        <w:rFonts w:ascii="Wingdings" w:hAnsi="Wingdings" w:hint="default"/>
+      </w:rPr>
+    </w:lvl>
+    <w:lvl w:ilvl="3" w:tplc="2C0A0001" w:tentative="1">
+      <w:start w:val="1"/>
+      <w:numFmt w:val="bullet"/>
+      <w:lvlText w:val=""/>
+      <w:lvlJc w:val="left"/>
+      <w:pPr>
+        <w:ind w:left="2880" w:hanging="360"/>
+      </w:pPr>
+      <w:rPr>
+        <w:rFonts w:ascii="Symbol" w:hAnsi="Symbol" w:hint="default"/>
+      </w:rPr>
+    </w:lvl>
+    <w:lvl w:ilvl="4" w:tplc="2C0A0003" w:tentative="1">
+      <w:start w:val="1"/>
+      <w:numFmt w:val="bullet"/>
+      <w:lvlText w:val="o"/>
+      <w:lvlJc w:val="left"/>
+      <w:pPr>
+        <w:ind w:left="3600" w:hanging="360"/>
+      </w:pPr>
+      <w:rPr>
+        <w:rFonts w:ascii="Courier New" w:hAnsi="Courier New" w:cs="Courier New" w:hint="default"/>
+      </w:rPr>
+    </w:lvl>
+    <w:lvl w:ilvl="5" w:tplc="2C0A0005" w:tentative="1">
+      <w:start w:val="1"/>
+      <w:numFmt w:val="bullet"/>
+      <w:lvlText w:val=""/>
+      <w:lvlJc w:val="left"/>
+      <w:pPr>
+        <w:ind w:left="4320" w:hanging="360"/>
+      </w:pPr>
+      <w:rPr>
+        <w:rFonts w:ascii="Wingdings" w:hAnsi="Wingdings" w:hint="default"/>
+      </w:rPr>
+    </w:lvl>
+    <w:lvl w:ilvl="6" w:tplc="2C0A0001" w:tentative="1">
+      <w:start w:val="1"/>
+      <w:numFmt w:val="bullet"/>
+      <w:lvlText w:val=""/>
+      <w:lvlJc w:val="left"/>
+      <w:pPr>
+        <w:ind w:left="5040" w:hanging="360"/>
+      </w:pPr>
+      <w:rPr>
+        <w:rFonts w:ascii="Symbol" w:hAnsi="Symbol" w:hint="default"/>
+      </w:rPr>
+    </w:lvl>
+    <w:lvl w:ilvl="7" w:tplc="2C0A0003" w:tentative="1">
+      <w:start w:val="1"/>
+      <w:numFmt w:val="bullet"/>
+      <w:lvlText w:val="o"/>
+      <w:lvlJc w:val="left"/>
+      <w:pPr>
+        <w:ind w:left="5760" w:hanging="360"/>
+      </w:pPr>
+      <w:rPr>
+        <w:rFonts w:ascii="Courier New" w:hAnsi="Courier New" w:cs="Courier New" w:hint="default"/>
+      </w:rPr>
+    </w:lvl>
+    <w:lvl w:ilvl="8" w:tplc="2C0A0005" w:tentative="1">
+      <w:start w:val="1"/>
+      <w:numFmt w:val="bullet"/>
+      <w:lvlText w:val=""/>
+      <w:lvlJc w:val="left"/>
+      <w:pPr>
+        <w:ind w:left="6480" w:hanging="360"/>
+      </w:pPr>
+      <w:rPr>
+        <w:rFonts w:ascii="Wingdings" w:hAnsi="Wingdings" w:hint="default"/>
+      </w:rPr>
+    </w:lvl>
+  </w:abstractNum>
   <w:num w:numId="1">
     <w:abstractNumId w:val="2"/>
   </w:num>
@@ -25111,6 +25363,9 @@
   </w:num>
   <w:num w:numId="3">
     <w:abstractNumId w:val="0"/>
+  </w:num>
+  <w:num w:numId="4">
+    <w:abstractNumId w:val="3"/>
   </w:num>
 </w:numbering>
 </file>
@@ -26052,7 +26307,7 @@
 </file>
 
 <file path=customXml/itemProps1.xml><?xml version="1.0" encoding="utf-8"?>
-<ds:datastoreItem xmlns:ds="http://schemas.openxmlformats.org/officeDocument/2006/customXml" ds:itemID="{8D79995D-5738-4A0A-A28F-83A1EA4677FA}">
+<ds:datastoreItem xmlns:ds="http://schemas.openxmlformats.org/officeDocument/2006/customXml" ds:itemID="{668F831E-DC9E-4DA7-8B4B-8CB41C0DFED5}">
   <ds:schemaRefs>
     <ds:schemaRef ds:uri="http://schemas.openxmlformats.org/officeDocument/2006/bibliography"/>
   </ds:schemaRefs>

--- a/Estrategia TP T_REX.docx
+++ b/Estrategia TP T_REX.docx
@@ -1,6 +1,6 @@
 
 <file path=word/document.xml><?xml version="1.0" encoding="utf-8"?>
-<w:document xmlns:wpc="http://schemas.microsoft.com/office/word/2010/wordprocessingCanvas" xmlns:cx="http://schemas.microsoft.com/office/drawing/2014/chartex" xmlns:mc="http://schemas.openxmlformats.org/markup-compatibility/2006" xmlns:o="urn:schemas-microsoft-com:office:office" xmlns:r="http://schemas.openxmlformats.org/officeDocument/2006/relationships" xmlns:m="http://schemas.openxmlformats.org/officeDocument/2006/math" xmlns:v="urn:schemas-microsoft-com:vml" xmlns:wp14="http://schemas.microsoft.com/office/word/2010/wordprocessingDrawing" xmlns:wp="http://schemas.openxmlformats.org/drawingml/2006/wordprocessingDrawing" xmlns:w10="urn:schemas-microsoft-com:office:word" xmlns:w="http://schemas.openxmlformats.org/wordprocessingml/2006/main" xmlns:w14="http://schemas.microsoft.com/office/word/2010/wordml" xmlns:w15="http://schemas.microsoft.com/office/word/2012/wordml" xmlns:w16se="http://schemas.microsoft.com/office/word/2015/wordml/symex" xmlns:wpg="http://schemas.microsoft.com/office/word/2010/wordprocessingGroup" xmlns:wpi="http://schemas.microsoft.com/office/word/2010/wordprocessingInk" xmlns:wne="http://schemas.microsoft.com/office/word/2006/wordml" xmlns:wps="http://schemas.microsoft.com/office/word/2010/wordprocessingShape" mc:Ignorable="w14 w15 w16se wp14">
+<w:document xmlns:wpc="http://schemas.microsoft.com/office/word/2010/wordprocessingCanvas" xmlns:cx="http://schemas.microsoft.com/office/drawing/2014/chartex" xmlns:cx1="http://schemas.microsoft.com/office/drawing/2015/9/8/chartex" xmlns:cx2="http://schemas.microsoft.com/office/drawing/2015/10/21/chartex" xmlns:cx3="http://schemas.microsoft.com/office/drawing/2016/5/9/chartex" xmlns:cx4="http://schemas.microsoft.com/office/drawing/2016/5/10/chartex" xmlns:cx5="http://schemas.microsoft.com/office/drawing/2016/5/11/chartex" xmlns:cx6="http://schemas.microsoft.com/office/drawing/2016/5/12/chartex" xmlns:cx7="http://schemas.microsoft.com/office/drawing/2016/5/13/chartex" xmlns:cx8="http://schemas.microsoft.com/office/drawing/2016/5/14/chartex" xmlns:mc="http://schemas.openxmlformats.org/markup-compatibility/2006" xmlns:aink="http://schemas.microsoft.com/office/drawing/2016/ink" xmlns:am3d="http://schemas.microsoft.com/office/drawing/2017/model3d" xmlns:o="urn:schemas-microsoft-com:office:office" xmlns:r="http://schemas.openxmlformats.org/officeDocument/2006/relationships" xmlns:m="http://schemas.openxmlformats.org/officeDocument/2006/math" xmlns:v="urn:schemas-microsoft-com:vml" xmlns:wp14="http://schemas.microsoft.com/office/word/2010/wordprocessingDrawing" xmlns:wp="http://schemas.openxmlformats.org/drawingml/2006/wordprocessingDrawing" xmlns:w10="urn:schemas-microsoft-com:office:word" xmlns:w="http://schemas.openxmlformats.org/wordprocessingml/2006/main" xmlns:w14="http://schemas.microsoft.com/office/word/2010/wordml" xmlns:w15="http://schemas.microsoft.com/office/word/2012/wordml" xmlns:w16cid="http://schemas.microsoft.com/office/word/2016/wordml/cid" xmlns:w16se="http://schemas.microsoft.com/office/word/2015/wordml/symex" xmlns:wpg="http://schemas.microsoft.com/office/word/2010/wordprocessingGroup" xmlns:wpi="http://schemas.microsoft.com/office/word/2010/wordprocessingInk" xmlns:wne="http://schemas.microsoft.com/office/word/2006/wordml" xmlns:wps="http://schemas.microsoft.com/office/word/2010/wordprocessingShape" mc:Ignorable="w14 w15 w16se w16cid wp14">
   <w:body>
     <w:tbl>
       <w:tblPr>
@@ -1106,7 +1106,7 @@
                 <w:noProof/>
                 <w:webHidden/>
               </w:rPr>
-              <w:t>4</w:t>
+              <w:t>3</w:t>
             </w:r>
             <w:r>
               <w:rPr>
@@ -1178,7 +1178,7 @@
                 <w:noProof/>
                 <w:webHidden/>
               </w:rPr>
-              <w:t>5</w:t>
+              <w:t>4</w:t>
             </w:r>
             <w:r>
               <w:rPr>
@@ -1250,7 +1250,7 @@
                 <w:noProof/>
                 <w:webHidden/>
               </w:rPr>
-              <w:t>10</w:t>
+              <w:t>9</w:t>
             </w:r>
             <w:r>
               <w:rPr>
@@ -1322,7 +1322,7 @@
                 <w:noProof/>
                 <w:webHidden/>
               </w:rPr>
-              <w:t>14</w:t>
+              <w:t>13</w:t>
             </w:r>
             <w:r>
               <w:rPr>
@@ -1394,7 +1394,7 @@
                 <w:noProof/>
                 <w:webHidden/>
               </w:rPr>
-              <w:t>17</w:t>
+              <w:t>16</w:t>
             </w:r>
             <w:r>
               <w:rPr>
@@ -1454,8 +1454,6 @@
     <w:p/>
     <w:p/>
     <w:p/>
-    <w:p/>
-    <w:p/>
     <w:p>
       <w:pPr>
         <w:spacing w:after="160" w:line="259" w:lineRule="auto"/>
@@ -1484,22 +1482,21 @@
       <w:r>
         <w:rPr>
           <w:noProof/>
-          <w:lang w:val="es-AR" w:bidi="my-MM"/>
         </w:rPr>
         <w:lastRenderedPageBreak/>
         <w:drawing>
-          <wp:anchor distT="0" distB="0" distL="114300" distR="114300" simplePos="0" relativeHeight="251658240" behindDoc="1" locked="0" layoutInCell="1" allowOverlap="1" wp14:anchorId="6E9F435B" wp14:editId="6EE7E906">
+          <wp:anchor distT="0" distB="0" distL="114300" distR="114300" simplePos="0" relativeHeight="251658240" behindDoc="1" locked="0" layoutInCell="1" allowOverlap="1" wp14:anchorId="1D77022A" wp14:editId="46443BEA">
             <wp:simplePos x="0" y="0"/>
             <wp:positionH relativeFrom="margin">
-              <wp:posOffset>615950</wp:posOffset>
+              <wp:posOffset>440690</wp:posOffset>
             </wp:positionH>
             <wp:positionV relativeFrom="paragraph">
-              <wp:posOffset>419645</wp:posOffset>
+              <wp:posOffset>292036</wp:posOffset>
             </wp:positionV>
-            <wp:extent cx="8092440" cy="5217885"/>
-            <wp:effectExtent l="0" t="0" r="3810" b="1905"/>
+            <wp:extent cx="8100060" cy="5424811"/>
+            <wp:effectExtent l="0" t="0" r="0" b="4445"/>
             <wp:wrapNone/>
-            <wp:docPr id="1" name="Imagen 1" descr="Imagen que contiene texto&#10;&#10;Descripción generada automáticamente"/>
+            <wp:docPr id="2" name="Imagen 2" descr="Imagen que contiene texto&#10;&#10;Descripción generada automáticamente"/>
             <wp:cNvGraphicFramePr>
               <a:graphicFrameLocks xmlns:a="http://schemas.openxmlformats.org/drawingml/2006/main" noChangeAspect="1"/>
             </wp:cNvGraphicFramePr>
@@ -1507,11 +1504,11 @@
               <a:graphicData uri="http://schemas.openxmlformats.org/drawingml/2006/picture">
                 <pic:pic xmlns:pic="http://schemas.openxmlformats.org/drawingml/2006/picture">
                   <pic:nvPicPr>
-                    <pic:cNvPr id="1" name="DER_Copado (1).jpg"/>
+                    <pic:cNvPr id="2" name="DER_Copado (1).png"/>
                     <pic:cNvPicPr/>
                   </pic:nvPicPr>
                   <pic:blipFill>
-                    <a:blip r:embed="rId10" cstate="print">
+                    <a:blip r:embed="rId10">
                       <a:extLst>
                         <a:ext uri="{28A0092B-C50C-407E-A947-70E740481C1C}">
                           <a14:useLocalDpi xmlns:a14="http://schemas.microsoft.com/office/drawing/2010/main" val="0"/>
@@ -1525,7 +1522,7 @@
                   <pic:spPr>
                     <a:xfrm>
                       <a:off x="0" y="0"/>
-                      <a:ext cx="8108750" cy="5228401"/>
+                      <a:ext cx="8101779" cy="5425962"/>
                     </a:xfrm>
                     <a:prstGeom prst="rect">
                       <a:avLst/>
@@ -1566,6 +1563,14 @@
           <w:tab w:val="left" w:pos="5712"/>
         </w:tabs>
         <w:spacing w:after="160" w:line="259" w:lineRule="auto"/>
+      </w:pPr>
+    </w:p>
+    <w:p>
+      <w:pPr>
+        <w:tabs>
+          <w:tab w:val="left" w:pos="5712"/>
+        </w:tabs>
+        <w:spacing w:after="160" w:line="259" w:lineRule="auto"/>
         <w:sectPr>
           <w:pgSz w:w="16838" w:h="11906" w:orient="landscape"/>
           <w:pgMar w:top="1701" w:right="1418" w:bottom="1701" w:left="1418" w:header="709" w:footer="709" w:gutter="0"/>
@@ -1720,14 +1725,12 @@
         </w:rPr>
         <w:t xml:space="preserve"> </w:t>
       </w:r>
-      <w:proofErr w:type="gramStart"/>
-      <w:r>
-        <w:rPr>
-          <w:lang w:val="es-AR"/>
-        </w:rPr>
-        <w:t>diferentes</w:t>
-      </w:r>
-      <w:proofErr w:type="gramEnd"/>
+      <w:r>
+        <w:rPr>
+          <w:lang w:val="es-AR"/>
+        </w:rPr>
+        <w:t>diferentes,</w:t>
+      </w:r>
       <w:r>
         <w:rPr>
           <w:lang w:val="es-AR"/>
@@ -6149,6 +6152,7 @@
           <w:u w:val="single"/>
           <w:lang w:val="es-AR"/>
         </w:rPr>
+        <w:lastRenderedPageBreak/>
         <w:t xml:space="preserve">3- </w:t>
       </w:r>
       <w:r>
@@ -8073,6 +8077,28 @@
               </w:rPr>
               <w:t xml:space="preserve"> clientes el username es su DNI y proveedores es su CUIT</w:t>
             </w:r>
+            <w:r>
+              <w:rPr>
+                <w:rFonts w:eastAsia="Times New Roman"/>
+                <w:color w:val="000000"/>
+                <w:sz w:val="18"/>
+                <w:szCs w:val="18"/>
+                <w:lang w:val="es-AR"/>
+              </w:rPr>
+              <w:t xml:space="preserve">- dato </w:t>
+            </w:r>
+            <w:proofErr w:type="spellStart"/>
+            <w:r>
+              <w:rPr>
+                <w:rFonts w:eastAsia="Times New Roman"/>
+                <w:color w:val="000000"/>
+                <w:sz w:val="18"/>
+                <w:szCs w:val="18"/>
+                <w:lang w:val="es-AR"/>
+              </w:rPr>
+              <w:t>unique</w:t>
+            </w:r>
+            <w:proofErr w:type="spellEnd"/>
           </w:p>
         </w:tc>
       </w:tr>
@@ -9128,6 +9154,28 @@
               </w:rPr>
               <w:t>Descripción del rol</w:t>
             </w:r>
+            <w:r>
+              <w:rPr>
+                <w:rFonts w:eastAsia="Times New Roman"/>
+                <w:color w:val="000000"/>
+                <w:sz w:val="18"/>
+                <w:szCs w:val="18"/>
+                <w:lang w:val="es-AR"/>
+              </w:rPr>
+              <w:t xml:space="preserve"> – dato </w:t>
+            </w:r>
+            <w:proofErr w:type="spellStart"/>
+            <w:r>
+              <w:rPr>
+                <w:rFonts w:eastAsia="Times New Roman"/>
+                <w:color w:val="000000"/>
+                <w:sz w:val="18"/>
+                <w:szCs w:val="18"/>
+                <w:lang w:val="es-AR"/>
+              </w:rPr>
+              <w:t>unique</w:t>
+            </w:r>
+            <w:proofErr w:type="spellEnd"/>
           </w:p>
         </w:tc>
       </w:tr>
@@ -10126,6 +10174,7 @@
           <w:u w:val="single"/>
           <w:lang w:val="es-AR"/>
         </w:rPr>
+        <w:lastRenderedPageBreak/>
         <w:t>7</w:t>
       </w:r>
       <w:r>
@@ -14314,6 +14363,7 @@
           <w:u w:val="single"/>
           <w:lang w:val="es-AR"/>
         </w:rPr>
+        <w:lastRenderedPageBreak/>
         <w:t>11- COMPRA</w:t>
       </w:r>
     </w:p>
@@ -18992,6 +19042,7 @@
           <w:u w:val="single"/>
           <w:lang w:val="es-AR"/>
         </w:rPr>
+        <w:lastRenderedPageBreak/>
         <w:t>15- FORMA PAGO</w:t>
       </w:r>
     </w:p>
@@ -21192,6 +21243,7 @@
           <w:u w:val="single"/>
           <w:lang w:val="es-AR"/>
         </w:rPr>
+        <w:lastRenderedPageBreak/>
         <w:t>ABM´s al Nuevo sistema</w:t>
       </w:r>
       <w:bookmarkEnd w:id="6"/>
@@ -21543,17 +21595,25 @@
         </w:rPr>
         <w:t xml:space="preserve"> “</w:t>
       </w:r>
-      <w:r>
-        <w:rPr>
-          <w:lang w:val="es-AR"/>
-        </w:rPr>
-        <w:t xml:space="preserve">n° </w:t>
-      </w:r>
       <w:proofErr w:type="spellStart"/>
       <w:r>
         <w:rPr>
           <w:lang w:val="es-AR"/>
         </w:rPr>
+        <w:t>n°</w:t>
+      </w:r>
+      <w:proofErr w:type="spellEnd"/>
+      <w:r>
+        <w:rPr>
+          <w:lang w:val="es-AR"/>
+        </w:rPr>
+        <w:t xml:space="preserve"> </w:t>
+      </w:r>
+      <w:proofErr w:type="spellStart"/>
+      <w:r>
+        <w:rPr>
+          <w:lang w:val="es-AR"/>
+        </w:rPr>
         <w:t>dni</w:t>
       </w:r>
       <w:proofErr w:type="spellEnd"/>
@@ -21574,14 +21634,28 @@
         <w:rPr>
           <w:lang w:val="es-AR"/>
         </w:rPr>
-        <w:t xml:space="preserve"> n</w:t>
+        <w:t xml:space="preserve"> </w:t>
+      </w:r>
+      <w:proofErr w:type="spellStart"/>
+      <w:r>
+        <w:rPr>
+          <w:lang w:val="es-AR"/>
+        </w:rPr>
+        <w:t>n</w:t>
       </w:r>
       <w:proofErr w:type="gramEnd"/>
       <w:r>
         <w:rPr>
           <w:lang w:val="es-AR"/>
         </w:rPr>
-        <w:t xml:space="preserve">° </w:t>
+        <w:t>°</w:t>
+      </w:r>
+      <w:proofErr w:type="spellEnd"/>
+      <w:r>
+        <w:rPr>
+          <w:lang w:val="es-AR"/>
+        </w:rPr>
+        <w:t xml:space="preserve"> </w:t>
       </w:r>
       <w:proofErr w:type="spellStart"/>
       <w:r>
@@ -21774,8 +21848,14 @@
         <w:rPr>
           <w:lang w:val="es-AR"/>
         </w:rPr>
+        <w:t xml:space="preserve">La ABM Clientes tiene como funcionalidad mostrar todos los clientes existentes, además de permitir su inhabilitación y su modificación. Sin embargo, no se permite </w:t>
+      </w:r>
+      <w:r>
+        <w:rPr>
+          <w:lang w:val="es-AR"/>
+        </w:rPr>
         <w:lastRenderedPageBreak/>
-        <w:t>La ABM Clientes tiene como funcionalidad mostrar todos los clientes existentes, además de permitir su inhabilitación y su modificación. Sin embargo, no se permite que se les modifique el crédito disponible para evitar problemas judiciales.</w:t>
+        <w:t>que se les modifique el crédito disponible para evitar problemas judiciales.</w:t>
       </w:r>
       <w:r>
         <w:rPr>
@@ -22095,6 +22175,27 @@
     <w:p>
       <w:pPr>
         <w:rPr>
+          <w:lang w:val="es-AR"/>
+        </w:rPr>
+      </w:pPr>
+    </w:p>
+    <w:p>
+      <w:pPr>
+        <w:rPr>
+          <w:lang w:val="es-AR"/>
+        </w:rPr>
+      </w:pPr>
+    </w:p>
+    <w:p>
+      <w:pPr>
+        <w:rPr>
+          <w:lang w:val="es-AR"/>
+        </w:rPr>
+      </w:pPr>
+    </w:p>
+    <w:p>
+      <w:pPr>
+        <w:rPr>
           <w:b/>
           <w:bCs/>
           <w:u w:val="single"/>
@@ -22108,6 +22209,7 @@
           <w:u w:val="single"/>
           <w:lang w:val="es-AR"/>
         </w:rPr>
+        <w:lastRenderedPageBreak/>
         <w:t>8- Comprar oferta</w:t>
       </w:r>
     </w:p>
@@ -22384,6 +22486,7 @@
           <w:u w:val="single"/>
           <w:lang w:val="es-AR"/>
         </w:rPr>
+        <w:lastRenderedPageBreak/>
         <w:t>11- Listado Estadístico</w:t>
       </w:r>
     </w:p>
@@ -22397,7 +22500,6 @@
         <w:rPr>
           <w:lang w:val="es-AR"/>
         </w:rPr>
-        <w:lastRenderedPageBreak/>
         <w:t xml:space="preserve">El listado estadístico es una funcionalidad que se usar para obtener a los 5 mejores proveedores dentro de un determinado año y semestre para determinados </w:t>
       </w:r>
       <w:r>
@@ -24422,6 +24524,27 @@
     <w:p>
       <w:pPr>
         <w:rPr>
+          <w:lang w:val="es-AR"/>
+        </w:rPr>
+      </w:pPr>
+    </w:p>
+    <w:p>
+      <w:pPr>
+        <w:rPr>
+          <w:lang w:val="es-AR"/>
+        </w:rPr>
+      </w:pPr>
+    </w:p>
+    <w:p>
+      <w:pPr>
+        <w:rPr>
+          <w:lang w:val="es-AR"/>
+        </w:rPr>
+      </w:pPr>
+    </w:p>
+    <w:p>
+      <w:pPr>
+        <w:rPr>
           <w:b/>
           <w:bCs/>
           <w:lang w:val="es-AR"/>
@@ -24442,6 +24565,7 @@
           <w:bCs/>
           <w:lang w:val="es-AR"/>
         </w:rPr>
+        <w:lastRenderedPageBreak/>
         <w:t>10) CUPÓN</w:t>
       </w:r>
     </w:p>
@@ -24466,7 +24590,6 @@
           <w:bCs/>
           <w:lang w:val="es-AR"/>
         </w:rPr>
-        <w:lastRenderedPageBreak/>
         <w:t>[T_REX</w:t>
       </w:r>
       <w:proofErr w:type="gramStart"/>
@@ -24501,7 +24624,15 @@
         <w:rPr>
           <w:lang w:val="es-AR"/>
         </w:rPr>
-        <w:t xml:space="preserve">Este Procedure se usa para llenar los dos campos </w:t>
+        <w:t>Este Procedure</w:t>
+      </w:r>
+      <w:bookmarkStart w:id="9" w:name="_GoBack"/>
+      <w:bookmarkEnd w:id="9"/>
+      <w:r>
+        <w:rPr>
+          <w:lang w:val="es-AR"/>
+        </w:rPr>
+        <w:t xml:space="preserve"> se usa para llenar los dos campos </w:t>
       </w:r>
       <w:proofErr w:type="spellStart"/>
       <w:r>
@@ -24529,21 +24660,7 @@
         <w:rPr>
           <w:lang w:val="es-AR"/>
         </w:rPr>
-        <w:t xml:space="preserve">, la fecha de consumo y el </w:t>
-      </w:r>
-      <w:proofErr w:type="spellStart"/>
-      <w:r>
-        <w:rPr>
-          <w:lang w:val="es-AR"/>
-        </w:rPr>
-        <w:t>id_consumidor</w:t>
-      </w:r>
-      <w:proofErr w:type="spellEnd"/>
-      <w:r>
-        <w:rPr>
-          <w:lang w:val="es-AR"/>
-        </w:rPr>
-        <w:t>, una vez que este es entregado a un Cliente.</w:t>
+        <w:t>, la fecha de consumo y el id_consumidor, una vez que este es entregado a un Cliente.</w:t>
       </w:r>
     </w:p>
     <w:p>
@@ -24669,7 +24786,7 @@
           <w:lang w:val="es-AR"/>
         </w:rPr>
       </w:pPr>
-      <w:bookmarkStart w:id="9" w:name="_Toc27265116"/>
+      <w:bookmarkStart w:id="10" w:name="_Toc27265116"/>
       <w:r>
         <w:rPr>
           <w:rFonts w:ascii="Arial" w:hAnsi="Arial" w:cs="Arial"/>
@@ -24681,7 +24798,7 @@
         <w:lastRenderedPageBreak/>
         <w:t>Decisiones de diseño generales.</w:t>
       </w:r>
-      <w:bookmarkEnd w:id="9"/>
+      <w:bookmarkEnd w:id="10"/>
     </w:p>
     <w:p>
       <w:pPr>
@@ -24803,8 +24920,6 @@
         </w:rPr>
         <w:t>Los roles tienen nombres únicos y sin números, por razones obvias de identificación.</w:t>
       </w:r>
-      <w:bookmarkStart w:id="10" w:name="_GoBack"/>
-      <w:bookmarkEnd w:id="10"/>
       <w:r>
         <w:rPr>
           <w:lang w:val="es-AR"/>
@@ -24833,7 +24948,7 @@
 </file>
 
 <file path=word/endnotes.xml><?xml version="1.0" encoding="utf-8"?>
-<w:endnotes xmlns:wpc="http://schemas.microsoft.com/office/word/2010/wordprocessingCanvas" xmlns:cx="http://schemas.microsoft.com/office/drawing/2014/chartex" xmlns:mc="http://schemas.openxmlformats.org/markup-compatibility/2006" xmlns:o="urn:schemas-microsoft-com:office:office" xmlns:r="http://schemas.openxmlformats.org/officeDocument/2006/relationships" xmlns:m="http://schemas.openxmlformats.org/officeDocument/2006/math" xmlns:v="urn:schemas-microsoft-com:vml" xmlns:wp14="http://schemas.microsoft.com/office/word/2010/wordprocessingDrawing" xmlns:wp="http://schemas.openxmlformats.org/drawingml/2006/wordprocessingDrawing" xmlns:w10="urn:schemas-microsoft-com:office:word" xmlns:w="http://schemas.openxmlformats.org/wordprocessingml/2006/main" xmlns:w14="http://schemas.microsoft.com/office/word/2010/wordml" xmlns:w15="http://schemas.microsoft.com/office/word/2012/wordml" xmlns:w16se="http://schemas.microsoft.com/office/word/2015/wordml/symex" xmlns:wpg="http://schemas.microsoft.com/office/word/2010/wordprocessingGroup" xmlns:wpi="http://schemas.microsoft.com/office/word/2010/wordprocessingInk" xmlns:wne="http://schemas.microsoft.com/office/word/2006/wordml" xmlns:wps="http://schemas.microsoft.com/office/word/2010/wordprocessingShape" mc:Ignorable="w14 w15 w16se wp14">
+<w:endnotes xmlns:wpc="http://schemas.microsoft.com/office/word/2010/wordprocessingCanvas" xmlns:cx="http://schemas.microsoft.com/office/drawing/2014/chartex" xmlns:cx1="http://schemas.microsoft.com/office/drawing/2015/9/8/chartex" xmlns:cx2="http://schemas.microsoft.com/office/drawing/2015/10/21/chartex" xmlns:cx3="http://schemas.microsoft.com/office/drawing/2016/5/9/chartex" xmlns:cx4="http://schemas.microsoft.com/office/drawing/2016/5/10/chartex" xmlns:cx5="http://schemas.microsoft.com/office/drawing/2016/5/11/chartex" xmlns:cx6="http://schemas.microsoft.com/office/drawing/2016/5/12/chartex" xmlns:cx7="http://schemas.microsoft.com/office/drawing/2016/5/13/chartex" xmlns:cx8="http://schemas.microsoft.com/office/drawing/2016/5/14/chartex" xmlns:mc="http://schemas.openxmlformats.org/markup-compatibility/2006" xmlns:aink="http://schemas.microsoft.com/office/drawing/2016/ink" xmlns:am3d="http://schemas.microsoft.com/office/drawing/2017/model3d" xmlns:o="urn:schemas-microsoft-com:office:office" xmlns:r="http://schemas.openxmlformats.org/officeDocument/2006/relationships" xmlns:m="http://schemas.openxmlformats.org/officeDocument/2006/math" xmlns:v="urn:schemas-microsoft-com:vml" xmlns:wp14="http://schemas.microsoft.com/office/word/2010/wordprocessingDrawing" xmlns:wp="http://schemas.openxmlformats.org/drawingml/2006/wordprocessingDrawing" xmlns:w10="urn:schemas-microsoft-com:office:word" xmlns:w="http://schemas.openxmlformats.org/wordprocessingml/2006/main" xmlns:w14="http://schemas.microsoft.com/office/word/2010/wordml" xmlns:w15="http://schemas.microsoft.com/office/word/2012/wordml" xmlns:w16cid="http://schemas.microsoft.com/office/word/2016/wordml/cid" xmlns:w16se="http://schemas.microsoft.com/office/word/2015/wordml/symex" xmlns:wpg="http://schemas.microsoft.com/office/word/2010/wordprocessingGroup" xmlns:wpi="http://schemas.microsoft.com/office/word/2010/wordprocessingInk" xmlns:wne="http://schemas.microsoft.com/office/word/2006/wordml" xmlns:wps="http://schemas.microsoft.com/office/word/2010/wordprocessingShape" mc:Ignorable="w14 w15 w16se w16cid wp14">
   <w:endnote w:type="separator" w:id="-1">
     <w:p>
       <w:pPr>
@@ -24858,7 +24973,7 @@
 </file>
 
 <file path=word/footer1.xml><?xml version="1.0" encoding="utf-8"?>
-<w:ftr xmlns:wpc="http://schemas.microsoft.com/office/word/2010/wordprocessingCanvas" xmlns:cx="http://schemas.microsoft.com/office/drawing/2014/chartex" xmlns:mc="http://schemas.openxmlformats.org/markup-compatibility/2006" xmlns:o="urn:schemas-microsoft-com:office:office" xmlns:r="http://schemas.openxmlformats.org/officeDocument/2006/relationships" xmlns:m="http://schemas.openxmlformats.org/officeDocument/2006/math" xmlns:v="urn:schemas-microsoft-com:vml" xmlns:wp14="http://schemas.microsoft.com/office/word/2010/wordprocessingDrawing" xmlns:wp="http://schemas.openxmlformats.org/drawingml/2006/wordprocessingDrawing" xmlns:w10="urn:schemas-microsoft-com:office:word" xmlns:w="http://schemas.openxmlformats.org/wordprocessingml/2006/main" xmlns:w14="http://schemas.microsoft.com/office/word/2010/wordml" xmlns:w15="http://schemas.microsoft.com/office/word/2012/wordml" xmlns:w16se="http://schemas.microsoft.com/office/word/2015/wordml/symex" xmlns:wpg="http://schemas.microsoft.com/office/word/2010/wordprocessingGroup" xmlns:wpi="http://schemas.microsoft.com/office/word/2010/wordprocessingInk" xmlns:wne="http://schemas.microsoft.com/office/word/2006/wordml" xmlns:wps="http://schemas.microsoft.com/office/word/2010/wordprocessingShape" mc:Ignorable="w14 w15 w16se wp14">
+<w:ftr xmlns:wpc="http://schemas.microsoft.com/office/word/2010/wordprocessingCanvas" xmlns:cx="http://schemas.microsoft.com/office/drawing/2014/chartex" xmlns:cx1="http://schemas.microsoft.com/office/drawing/2015/9/8/chartex" xmlns:cx2="http://schemas.microsoft.com/office/drawing/2015/10/21/chartex" xmlns:cx3="http://schemas.microsoft.com/office/drawing/2016/5/9/chartex" xmlns:cx4="http://schemas.microsoft.com/office/drawing/2016/5/10/chartex" xmlns:cx5="http://schemas.microsoft.com/office/drawing/2016/5/11/chartex" xmlns:cx6="http://schemas.microsoft.com/office/drawing/2016/5/12/chartex" xmlns:cx7="http://schemas.microsoft.com/office/drawing/2016/5/13/chartex" xmlns:cx8="http://schemas.microsoft.com/office/drawing/2016/5/14/chartex" xmlns:mc="http://schemas.openxmlformats.org/markup-compatibility/2006" xmlns:aink="http://schemas.microsoft.com/office/drawing/2016/ink" xmlns:am3d="http://schemas.microsoft.com/office/drawing/2017/model3d" xmlns:o="urn:schemas-microsoft-com:office:office" xmlns:r="http://schemas.openxmlformats.org/officeDocument/2006/relationships" xmlns:m="http://schemas.openxmlformats.org/officeDocument/2006/math" xmlns:v="urn:schemas-microsoft-com:vml" xmlns:wp14="http://schemas.microsoft.com/office/word/2010/wordprocessingDrawing" xmlns:wp="http://schemas.openxmlformats.org/drawingml/2006/wordprocessingDrawing" xmlns:w10="urn:schemas-microsoft-com:office:word" xmlns:w="http://schemas.openxmlformats.org/wordprocessingml/2006/main" xmlns:w14="http://schemas.microsoft.com/office/word/2010/wordml" xmlns:w15="http://schemas.microsoft.com/office/word/2012/wordml" xmlns:w16cid="http://schemas.microsoft.com/office/word/2016/wordml/cid" xmlns:w16se="http://schemas.microsoft.com/office/word/2015/wordml/symex" xmlns:wpg="http://schemas.microsoft.com/office/word/2010/wordprocessingGroup" xmlns:wpi="http://schemas.microsoft.com/office/word/2010/wordprocessingInk" xmlns:wne="http://schemas.microsoft.com/office/word/2006/wordml" xmlns:wps="http://schemas.microsoft.com/office/word/2010/wordprocessingShape" mc:Ignorable="w14 w15 w16se w16cid wp14">
   <w:p>
     <w:pPr>
       <w:pStyle w:val="Piedepgina"/>
@@ -24925,7 +25040,7 @@
 </file>
 
 <file path=word/footnotes.xml><?xml version="1.0" encoding="utf-8"?>
-<w:footnotes xmlns:wpc="http://schemas.microsoft.com/office/word/2010/wordprocessingCanvas" xmlns:cx="http://schemas.microsoft.com/office/drawing/2014/chartex" xmlns:mc="http://schemas.openxmlformats.org/markup-compatibility/2006" xmlns:o="urn:schemas-microsoft-com:office:office" xmlns:r="http://schemas.openxmlformats.org/officeDocument/2006/relationships" xmlns:m="http://schemas.openxmlformats.org/officeDocument/2006/math" xmlns:v="urn:schemas-microsoft-com:vml" xmlns:wp14="http://schemas.microsoft.com/office/word/2010/wordprocessingDrawing" xmlns:wp="http://schemas.openxmlformats.org/drawingml/2006/wordprocessingDrawing" xmlns:w10="urn:schemas-microsoft-com:office:word" xmlns:w="http://schemas.openxmlformats.org/wordprocessingml/2006/main" xmlns:w14="http://schemas.microsoft.com/office/word/2010/wordml" xmlns:w15="http://schemas.microsoft.com/office/word/2012/wordml" xmlns:w16se="http://schemas.microsoft.com/office/word/2015/wordml/symex" xmlns:wpg="http://schemas.microsoft.com/office/word/2010/wordprocessingGroup" xmlns:wpi="http://schemas.microsoft.com/office/word/2010/wordprocessingInk" xmlns:wne="http://schemas.microsoft.com/office/word/2006/wordml" xmlns:wps="http://schemas.microsoft.com/office/word/2010/wordprocessingShape" mc:Ignorable="w14 w15 w16se wp14">
+<w:footnotes xmlns:wpc="http://schemas.microsoft.com/office/word/2010/wordprocessingCanvas" xmlns:cx="http://schemas.microsoft.com/office/drawing/2014/chartex" xmlns:cx1="http://schemas.microsoft.com/office/drawing/2015/9/8/chartex" xmlns:cx2="http://schemas.microsoft.com/office/drawing/2015/10/21/chartex" xmlns:cx3="http://schemas.microsoft.com/office/drawing/2016/5/9/chartex" xmlns:cx4="http://schemas.microsoft.com/office/drawing/2016/5/10/chartex" xmlns:cx5="http://schemas.microsoft.com/office/drawing/2016/5/11/chartex" xmlns:cx6="http://schemas.microsoft.com/office/drawing/2016/5/12/chartex" xmlns:cx7="http://schemas.microsoft.com/office/drawing/2016/5/13/chartex" xmlns:cx8="http://schemas.microsoft.com/office/drawing/2016/5/14/chartex" xmlns:mc="http://schemas.openxmlformats.org/markup-compatibility/2006" xmlns:aink="http://schemas.microsoft.com/office/drawing/2016/ink" xmlns:am3d="http://schemas.microsoft.com/office/drawing/2017/model3d" xmlns:o="urn:schemas-microsoft-com:office:office" xmlns:r="http://schemas.openxmlformats.org/officeDocument/2006/relationships" xmlns:m="http://schemas.openxmlformats.org/officeDocument/2006/math" xmlns:v="urn:schemas-microsoft-com:vml" xmlns:wp14="http://schemas.microsoft.com/office/word/2010/wordprocessingDrawing" xmlns:wp="http://schemas.openxmlformats.org/drawingml/2006/wordprocessingDrawing" xmlns:w10="urn:schemas-microsoft-com:office:word" xmlns:w="http://schemas.openxmlformats.org/wordprocessingml/2006/main" xmlns:w14="http://schemas.microsoft.com/office/word/2010/wordml" xmlns:w15="http://schemas.microsoft.com/office/word/2012/wordml" xmlns:w16cid="http://schemas.microsoft.com/office/word/2016/wordml/cid" xmlns:w16se="http://schemas.microsoft.com/office/word/2015/wordml/symex" xmlns:wpg="http://schemas.microsoft.com/office/word/2010/wordprocessingGroup" xmlns:wpi="http://schemas.microsoft.com/office/word/2010/wordprocessingInk" xmlns:wne="http://schemas.microsoft.com/office/word/2006/wordml" xmlns:wps="http://schemas.microsoft.com/office/word/2010/wordprocessingShape" mc:Ignorable="w14 w15 w16se w16cid wp14">
   <w:footnote w:type="separator" w:id="-1">
     <w:p>
       <w:pPr>
@@ -24950,7 +25065,7 @@
 </file>
 
 <file path=word/numbering.xml><?xml version="1.0" encoding="utf-8"?>
-<w:numbering xmlns:wpc="http://schemas.microsoft.com/office/word/2010/wordprocessingCanvas" xmlns:cx="http://schemas.microsoft.com/office/drawing/2014/chartex" xmlns:mc="http://schemas.openxmlformats.org/markup-compatibility/2006" xmlns:o="urn:schemas-microsoft-com:office:office" xmlns:r="http://schemas.openxmlformats.org/officeDocument/2006/relationships" xmlns:m="http://schemas.openxmlformats.org/officeDocument/2006/math" xmlns:v="urn:schemas-microsoft-com:vml" xmlns:wp14="http://schemas.microsoft.com/office/word/2010/wordprocessingDrawing" xmlns:wp="http://schemas.openxmlformats.org/drawingml/2006/wordprocessingDrawing" xmlns:w10="urn:schemas-microsoft-com:office:word" xmlns:w="http://schemas.openxmlformats.org/wordprocessingml/2006/main" xmlns:w14="http://schemas.microsoft.com/office/word/2010/wordml" xmlns:w15="http://schemas.microsoft.com/office/word/2012/wordml" xmlns:w16se="http://schemas.microsoft.com/office/word/2015/wordml/symex" xmlns:wpg="http://schemas.microsoft.com/office/word/2010/wordprocessingGroup" xmlns:wpi="http://schemas.microsoft.com/office/word/2010/wordprocessingInk" xmlns:wne="http://schemas.microsoft.com/office/word/2006/wordml" xmlns:wps="http://schemas.microsoft.com/office/word/2010/wordprocessingShape" mc:Ignorable="w14 w15 w16se wp14">
+<w:numbering xmlns:wpc="http://schemas.microsoft.com/office/word/2010/wordprocessingCanvas" xmlns:cx="http://schemas.microsoft.com/office/drawing/2014/chartex" xmlns:cx1="http://schemas.microsoft.com/office/drawing/2015/9/8/chartex" xmlns:cx2="http://schemas.microsoft.com/office/drawing/2015/10/21/chartex" xmlns:cx3="http://schemas.microsoft.com/office/drawing/2016/5/9/chartex" xmlns:cx4="http://schemas.microsoft.com/office/drawing/2016/5/10/chartex" xmlns:cx5="http://schemas.microsoft.com/office/drawing/2016/5/11/chartex" xmlns:cx6="http://schemas.microsoft.com/office/drawing/2016/5/12/chartex" xmlns:cx7="http://schemas.microsoft.com/office/drawing/2016/5/13/chartex" xmlns:cx8="http://schemas.microsoft.com/office/drawing/2016/5/14/chartex" xmlns:mc="http://schemas.openxmlformats.org/markup-compatibility/2006" xmlns:aink="http://schemas.microsoft.com/office/drawing/2016/ink" xmlns:am3d="http://schemas.microsoft.com/office/drawing/2017/model3d" xmlns:o="urn:schemas-microsoft-com:office:office" xmlns:r="http://schemas.openxmlformats.org/officeDocument/2006/relationships" xmlns:m="http://schemas.openxmlformats.org/officeDocument/2006/math" xmlns:v="urn:schemas-microsoft-com:vml" xmlns:wp14="http://schemas.microsoft.com/office/word/2010/wordprocessingDrawing" xmlns:wp="http://schemas.openxmlformats.org/drawingml/2006/wordprocessingDrawing" xmlns:w10="urn:schemas-microsoft-com:office:word" xmlns:w="http://schemas.openxmlformats.org/wordprocessingml/2006/main" xmlns:w14="http://schemas.microsoft.com/office/word/2010/wordml" xmlns:w15="http://schemas.microsoft.com/office/word/2012/wordml" xmlns:w16cid="http://schemas.microsoft.com/office/word/2016/wordml/cid" xmlns:w16se="http://schemas.microsoft.com/office/word/2015/wordml/symex" xmlns:wpg="http://schemas.microsoft.com/office/word/2010/wordprocessingGroup" xmlns:wpi="http://schemas.microsoft.com/office/word/2010/wordprocessingInk" xmlns:wne="http://schemas.microsoft.com/office/word/2006/wordml" xmlns:wps="http://schemas.microsoft.com/office/word/2010/wordprocessingShape" mc:Ignorable="w14 w15 w16se w16cid wp14">
   <w:abstractNum w:abstractNumId="0" w15:restartNumberingAfterBreak="0">
     <w:nsid w:val="2E4F3B7F"/>
     <w:multiLevelType w:val="hybridMultilevel"/>
@@ -25371,7 +25486,7 @@
 </file>
 
 <file path=word/styles.xml><?xml version="1.0" encoding="utf-8"?>
-<w:styles xmlns:mc="http://schemas.openxmlformats.org/markup-compatibility/2006" xmlns:r="http://schemas.openxmlformats.org/officeDocument/2006/relationships" xmlns:w="http://schemas.openxmlformats.org/wordprocessingml/2006/main" xmlns:w14="http://schemas.microsoft.com/office/word/2010/wordml" xmlns:w15="http://schemas.microsoft.com/office/word/2012/wordml" xmlns:w16se="http://schemas.microsoft.com/office/word/2015/wordml/symex" mc:Ignorable="w14 w15 w16se">
+<w:styles xmlns:mc="http://schemas.openxmlformats.org/markup-compatibility/2006" xmlns:r="http://schemas.openxmlformats.org/officeDocument/2006/relationships" xmlns:w="http://schemas.openxmlformats.org/wordprocessingml/2006/main" xmlns:w14="http://schemas.microsoft.com/office/word/2010/wordml" xmlns:w15="http://schemas.microsoft.com/office/word/2012/wordml" xmlns:w16cid="http://schemas.microsoft.com/office/word/2016/wordml/cid" xmlns:w16se="http://schemas.microsoft.com/office/word/2015/wordml/symex" mc:Ignorable="w14 w15 w16se w16cid">
   <w:docDefaults>
     <w:rPrDefault>
       <w:rPr>
@@ -25387,7 +25502,7 @@
       </w:pPr>
     </w:pPrDefault>
   </w:docDefaults>
-  <w:latentStyles w:defLockedState="0" w:defUIPriority="99" w:defSemiHidden="0" w:defUnhideWhenUsed="0" w:defQFormat="0" w:count="371">
+  <w:latentStyles w:defLockedState="0" w:defUIPriority="99" w:defSemiHidden="0" w:defUnhideWhenUsed="0" w:defQFormat="0" w:count="376">
     <w:lsdException w:name="Normal" w:uiPriority="0" w:qFormat="1"/>
     <w:lsdException w:name="heading 1" w:uiPriority="9" w:qFormat="1"/>
     <w:lsdException w:name="heading 2" w:semiHidden="1" w:uiPriority="9" w:unhideWhenUsed="1" w:qFormat="1"/>
@@ -25493,7 +25608,6 @@
     <w:lsdException w:name="HTML Sample" w:semiHidden="1" w:unhideWhenUsed="1"/>
     <w:lsdException w:name="HTML Typewriter" w:semiHidden="1" w:unhideWhenUsed="1"/>
     <w:lsdException w:name="HTML Variable" w:semiHidden="1" w:unhideWhenUsed="1"/>
-    <w:lsdException w:name="Normal Table" w:semiHidden="1" w:unhideWhenUsed="1"/>
     <w:lsdException w:name="annotation subject" w:semiHidden="1" w:unhideWhenUsed="1"/>
     <w:lsdException w:name="No List" w:semiHidden="1" w:unhideWhenUsed="1"/>
     <w:lsdException w:name="Outline List 1" w:semiHidden="1" w:unhideWhenUsed="1"/>
@@ -25536,11 +25650,8 @@
     <w:lsdException w:name="Table Contemporary" w:semiHidden="1" w:unhideWhenUsed="1"/>
     <w:lsdException w:name="Table Elegant" w:semiHidden="1" w:unhideWhenUsed="1"/>
     <w:lsdException w:name="Table Professional" w:semiHidden="1" w:unhideWhenUsed="1"/>
-    <w:lsdException w:name="Table Subtle 1" w:semiHidden="1" w:unhideWhenUsed="1"/>
     <w:lsdException w:name="Table Subtle 2" w:semiHidden="1" w:unhideWhenUsed="1"/>
     <w:lsdException w:name="Table Web 1" w:semiHidden="1" w:unhideWhenUsed="1"/>
-    <w:lsdException w:name="Table Web 2" w:semiHidden="1" w:unhideWhenUsed="1"/>
-    <w:lsdException w:name="Table Web 3" w:semiHidden="1" w:unhideWhenUsed="1"/>
     <w:lsdException w:name="Balloon Text" w:semiHidden="1" w:unhideWhenUsed="1"/>
     <w:lsdException w:name="Table Grid" w:uiPriority="39"/>
     <w:lsdException w:name="Table Theme" w:semiHidden="1" w:unhideWhenUsed="1"/>
@@ -25759,6 +25870,11 @@
     <w:lsdException w:name="List Table 5 Dark Accent 6" w:uiPriority="50"/>
     <w:lsdException w:name="List Table 6 Colorful Accent 6" w:uiPriority="51"/>
     <w:lsdException w:name="List Table 7 Colorful Accent 6" w:uiPriority="52"/>
+    <w:lsdException w:name="Mention" w:semiHidden="1" w:unhideWhenUsed="1"/>
+    <w:lsdException w:name="Smart Hyperlink" w:semiHidden="1" w:unhideWhenUsed="1"/>
+    <w:lsdException w:name="Hashtag" w:semiHidden="1" w:unhideWhenUsed="1"/>
+    <w:lsdException w:name="Unresolved Mention" w:semiHidden="1" w:unhideWhenUsed="1"/>
+    <w:lsdException w:name="Smart Link" w:semiHidden="1" w:unhideWhenUsed="1"/>
   </w:latentStyles>
   <w:style w:type="paragraph" w:default="1" w:styleId="Normal">
     <w:name w:val="Normal"/>
@@ -25795,6 +25911,7 @@
   <w:style w:type="character" w:default="1" w:styleId="Fuentedeprrafopredeter">
     <w:name w:val="Default Paragraph Font"/>
     <w:uiPriority w:val="1"/>
+    <w:semiHidden/>
     <w:unhideWhenUsed/>
   </w:style>
   <w:style w:type="table" w:default="1" w:styleId="Tablanormal">
@@ -26307,7 +26424,7 @@
 </file>
 
 <file path=customXml/itemProps1.xml><?xml version="1.0" encoding="utf-8"?>
-<ds:datastoreItem xmlns:ds="http://schemas.openxmlformats.org/officeDocument/2006/customXml" ds:itemID="{668F831E-DC9E-4DA7-8B4B-8CB41C0DFED5}">
+<ds:datastoreItem xmlns:ds="http://schemas.openxmlformats.org/officeDocument/2006/customXml" ds:itemID="{D657D787-B298-434E-9CDF-1A75D57D349A}">
   <ds:schemaRefs>
     <ds:schemaRef ds:uri="http://schemas.openxmlformats.org/officeDocument/2006/bibliography"/>
   </ds:schemaRefs>

--- a/Estrategia TP T_REX.docx
+++ b/Estrategia TP T_REX.docx
@@ -1394,7 +1394,7 @@
                 <w:noProof/>
                 <w:webHidden/>
               </w:rPr>
-              <w:t>16</w:t>
+              <w:t>15</w:t>
             </w:r>
             <w:r>
               <w:rPr>
@@ -23536,11 +23536,19 @@
         </w:rPr>
         <w:t xml:space="preserve">: </w:t>
       </w:r>
-      <w:r>
-        <w:rPr>
-          <w:lang w:val="es-AR"/>
-        </w:rPr>
-        <w:t>Procedure usado para insertar un rol nuevo a la Base de Datos.</w:t>
+      <w:proofErr w:type="spellStart"/>
+      <w:r>
+        <w:rPr>
+          <w:lang w:val="es-AR"/>
+        </w:rPr>
+        <w:t>Procedure</w:t>
+      </w:r>
+      <w:proofErr w:type="spellEnd"/>
+      <w:r>
+        <w:rPr>
+          <w:lang w:val="es-AR"/>
+        </w:rPr>
+        <w:t xml:space="preserve"> usado para insertar un rol nuevo a la Base de Datos.</w:t>
       </w:r>
     </w:p>
     <w:p>
@@ -23620,11 +23628,19 @@
         </w:rPr>
         <w:t xml:space="preserve">: </w:t>
       </w:r>
-      <w:r>
-        <w:rPr>
-          <w:lang w:val="es-AR"/>
-        </w:rPr>
-        <w:t>Procedure usado para insertar un Cliente nuevo a la Base de Datos.</w:t>
+      <w:proofErr w:type="spellStart"/>
+      <w:r>
+        <w:rPr>
+          <w:lang w:val="es-AR"/>
+        </w:rPr>
+        <w:t>Procedure</w:t>
+      </w:r>
+      <w:proofErr w:type="spellEnd"/>
+      <w:r>
+        <w:rPr>
+          <w:lang w:val="es-AR"/>
+        </w:rPr>
+        <w:t xml:space="preserve"> usado para insertar un Cliente nuevo a la Base de Datos.</w:t>
       </w:r>
     </w:p>
     <w:p>
@@ -23669,11 +23685,19 @@
         </w:rPr>
         <w:t xml:space="preserve">: </w:t>
       </w:r>
-      <w:r>
-        <w:rPr>
-          <w:lang w:val="es-AR"/>
-        </w:rPr>
-        <w:t>Procedure usado para hacer una baja lógica a un Cliente.</w:t>
+      <w:proofErr w:type="spellStart"/>
+      <w:r>
+        <w:rPr>
+          <w:lang w:val="es-AR"/>
+        </w:rPr>
+        <w:t>Procedure</w:t>
+      </w:r>
+      <w:proofErr w:type="spellEnd"/>
+      <w:r>
+        <w:rPr>
+          <w:lang w:val="es-AR"/>
+        </w:rPr>
+        <w:t xml:space="preserve"> usado para hacer una baja lógica a un Cliente.</w:t>
       </w:r>
     </w:p>
     <w:p>
@@ -23719,11 +23743,19 @@
         </w:rPr>
         <w:t xml:space="preserve">: </w:t>
       </w:r>
-      <w:r>
-        <w:rPr>
-          <w:lang w:val="es-AR"/>
-        </w:rPr>
-        <w:t>Procedure usado para deshacer una baja lógica a un cliente.</w:t>
+      <w:proofErr w:type="spellStart"/>
+      <w:r>
+        <w:rPr>
+          <w:lang w:val="es-AR"/>
+        </w:rPr>
+        <w:t>Procedure</w:t>
+      </w:r>
+      <w:proofErr w:type="spellEnd"/>
+      <w:r>
+        <w:rPr>
+          <w:lang w:val="es-AR"/>
+        </w:rPr>
+        <w:t xml:space="preserve"> usado para deshacer una baja lógica a un cliente.</w:t>
       </w:r>
     </w:p>
     <w:p>
@@ -23803,11 +23835,19 @@
         </w:rPr>
         <w:t xml:space="preserve">: </w:t>
       </w:r>
-      <w:r>
-        <w:rPr>
-          <w:lang w:val="es-AR"/>
-        </w:rPr>
-        <w:t>Procedure usado para insertar un nuevo Proveedor a la Base de Datos.</w:t>
+      <w:proofErr w:type="spellStart"/>
+      <w:r>
+        <w:rPr>
+          <w:lang w:val="es-AR"/>
+        </w:rPr>
+        <w:t>Procedure</w:t>
+      </w:r>
+      <w:proofErr w:type="spellEnd"/>
+      <w:r>
+        <w:rPr>
+          <w:lang w:val="es-AR"/>
+        </w:rPr>
+        <w:t xml:space="preserve"> usado para insertar un nuevo Proveedor a la Base de Datos.</w:t>
       </w:r>
     </w:p>
     <w:p>
@@ -23852,11 +23892,19 @@
         </w:rPr>
         <w:t xml:space="preserve">: </w:t>
       </w:r>
-      <w:r>
-        <w:rPr>
-          <w:lang w:val="es-AR"/>
-        </w:rPr>
-        <w:t>Procedure usado para hacer una baja lógica a un Proveedor.</w:t>
+      <w:proofErr w:type="spellStart"/>
+      <w:r>
+        <w:rPr>
+          <w:lang w:val="es-AR"/>
+        </w:rPr>
+        <w:t>Procedure</w:t>
+      </w:r>
+      <w:proofErr w:type="spellEnd"/>
+      <w:r>
+        <w:rPr>
+          <w:lang w:val="es-AR"/>
+        </w:rPr>
+        <w:t xml:space="preserve"> usado para hacer una baja lógica a un Proveedor.</w:t>
       </w:r>
     </w:p>
     <w:p>
@@ -23901,11 +23949,19 @@
         </w:rPr>
         <w:t xml:space="preserve">: </w:t>
       </w:r>
-      <w:r>
-        <w:rPr>
-          <w:lang w:val="es-AR"/>
-        </w:rPr>
-        <w:t>Procedure usado para revertir una baja lógica a un Proveedor.</w:t>
+      <w:proofErr w:type="spellStart"/>
+      <w:r>
+        <w:rPr>
+          <w:lang w:val="es-AR"/>
+        </w:rPr>
+        <w:t>Procedure</w:t>
+      </w:r>
+      <w:proofErr w:type="spellEnd"/>
+      <w:r>
+        <w:rPr>
+          <w:lang w:val="es-AR"/>
+        </w:rPr>
+        <w:t xml:space="preserve"> usado para revertir una baja lógica a un Proveedor.</w:t>
       </w:r>
     </w:p>
     <w:p>
@@ -23950,21 +24006,20 @@
         </w:rPr>
         <w:t xml:space="preserve">: </w:t>
       </w:r>
-      <w:r>
-        <w:rPr>
-          <w:lang w:val="es-AR"/>
-        </w:rPr>
-        <w:t>Procedure usado para verificar al momento de cambiar el nombre ( o crear uno nuevo) para ver si ese nombre no está en uso.</w:t>
-      </w:r>
-    </w:p>
-    <w:p>
-      <w:pPr>
-        <w:rPr>
-          <w:b/>
-          <w:bCs/>
-          <w:lang w:val="es-AR"/>
-        </w:rPr>
-      </w:pPr>
+      <w:proofErr w:type="spellStart"/>
+      <w:r>
+        <w:rPr>
+          <w:lang w:val="es-AR"/>
+        </w:rPr>
+        <w:t>Procedure</w:t>
+      </w:r>
+      <w:proofErr w:type="spellEnd"/>
+      <w:r>
+        <w:rPr>
+          <w:lang w:val="es-AR"/>
+        </w:rPr>
+        <w:t xml:space="preserve"> usado para verificar al momento de cambiar el nombre ( o crear uno nuevo) para ver si ese nombre no está en uso.</w:t>
+      </w:r>
     </w:p>
     <w:p>
       <w:pPr>
@@ -24047,7 +24102,21 @@
         <w:rPr>
           <w:lang w:val="es-AR"/>
         </w:rPr>
-        <w:t xml:space="preserve"> Procedure involucrado en la inserción de una nueva Oferta a la Base de Datos</w:t>
+        <w:t xml:space="preserve"> </w:t>
+      </w:r>
+      <w:proofErr w:type="spellStart"/>
+      <w:r>
+        <w:rPr>
+          <w:lang w:val="es-AR"/>
+        </w:rPr>
+        <w:t>Procedure</w:t>
+      </w:r>
+      <w:proofErr w:type="spellEnd"/>
+      <w:r>
+        <w:rPr>
+          <w:lang w:val="es-AR"/>
+        </w:rPr>
+        <w:t xml:space="preserve"> involucrado en la inserción de una nueva Oferta a la Base de Datos</w:t>
       </w:r>
     </w:p>
     <w:p>
@@ -24131,7 +24200,21 @@
         <w:rPr>
           <w:lang w:val="es-AR"/>
         </w:rPr>
-        <w:t xml:space="preserve"> Procedure que responde la consulta enviada por la pantalla de </w:t>
+        <w:t xml:space="preserve"> </w:t>
+      </w:r>
+      <w:proofErr w:type="spellStart"/>
+      <w:r>
+        <w:rPr>
+          <w:lang w:val="es-AR"/>
+        </w:rPr>
+        <w:t>Procedure</w:t>
+      </w:r>
+      <w:proofErr w:type="spellEnd"/>
+      <w:r>
+        <w:rPr>
+          <w:lang w:val="es-AR"/>
+        </w:rPr>
+        <w:t xml:space="preserve"> que responde la consulta enviada por la pantalla de </w:t>
       </w:r>
       <w:proofErr w:type="spellStart"/>
       <w:r>
@@ -24196,7 +24279,21 @@
         <w:rPr>
           <w:lang w:val="es-AR"/>
         </w:rPr>
-        <w:t xml:space="preserve"> Procedure que responde la consulta enviada por la pantalla de </w:t>
+        <w:t xml:space="preserve"> </w:t>
+      </w:r>
+      <w:proofErr w:type="spellStart"/>
+      <w:r>
+        <w:rPr>
+          <w:lang w:val="es-AR"/>
+        </w:rPr>
+        <w:t>Procedure</w:t>
+      </w:r>
+      <w:proofErr w:type="spellEnd"/>
+      <w:r>
+        <w:rPr>
+          <w:lang w:val="es-AR"/>
+        </w:rPr>
+        <w:t xml:space="preserve"> que responde la consulta enviada por la pantalla de </w:t>
       </w:r>
       <w:proofErr w:type="spellStart"/>
       <w:r>
@@ -24284,17 +24381,25 @@
         </w:rPr>
         <w:t xml:space="preserve">: </w:t>
       </w:r>
-      <w:r>
-        <w:rPr>
-          <w:lang w:val="es-AR"/>
-        </w:rPr>
-        <w:t xml:space="preserve">Procedure involucrado en la creación de todas las entidades </w:t>
-      </w:r>
       <w:proofErr w:type="spellStart"/>
       <w:r>
         <w:rPr>
           <w:lang w:val="es-AR"/>
         </w:rPr>
+        <w:t>Procedure</w:t>
+      </w:r>
+      <w:proofErr w:type="spellEnd"/>
+      <w:r>
+        <w:rPr>
+          <w:lang w:val="es-AR"/>
+        </w:rPr>
+        <w:t xml:space="preserve"> involucrado en la creación de todas las entidades </w:t>
+      </w:r>
+      <w:proofErr w:type="spellStart"/>
+      <w:r>
+        <w:rPr>
+          <w:lang w:val="es-AR"/>
+        </w:rPr>
         <w:t>involcuradas</w:t>
       </w:r>
       <w:proofErr w:type="spellEnd"/>
@@ -24322,80 +24427,63 @@
           <w:lang w:val="es-AR"/>
         </w:rPr>
       </w:pPr>
-    </w:p>
-    <w:p>
-      <w:pPr>
+      <w:r>
         <w:rPr>
           <w:b/>
           <w:bCs/>
-          <w:lang w:val="en-US"/>
-        </w:rPr>
-      </w:pPr>
+          <w:lang w:val="es-AR"/>
+        </w:rPr>
+        <w:t>8</w:t>
+      </w:r>
       <w:r>
         <w:rPr>
           <w:b/>
           <w:bCs/>
           <w:lang w:val="es-AR"/>
         </w:rPr>
-        <w:t xml:space="preserve">8) </w:t>
-      </w:r>
-      <w:r>
+        <w:t>) COMPRA</w:t>
+      </w:r>
+    </w:p>
+    <w:p>
+      <w:pPr>
         <w:rPr>
           <w:b/>
           <w:bCs/>
-          <w:lang w:val="en-US"/>
-        </w:rPr>
-        <w:t>ITEM_FACTURA</w:t>
-      </w:r>
-    </w:p>
-    <w:p>
-      <w:pPr>
+          <w:lang w:val="es-AR"/>
+        </w:rPr>
+      </w:pPr>
+    </w:p>
+    <w:p>
+      <w:pPr>
+        <w:rPr>
+          <w:lang w:val="es-AR"/>
+        </w:rPr>
+      </w:pPr>
+      <w:r>
         <w:rPr>
           <w:b/>
           <w:bCs/>
-          <w:lang w:val="en-US"/>
-        </w:rPr>
-      </w:pPr>
-    </w:p>
-    <w:p>
-      <w:pPr>
-        <w:rPr>
-          <w:lang w:val="es-AR"/>
-        </w:rPr>
-      </w:pPr>
+          <w:lang w:val="es-AR"/>
+        </w:rPr>
+        <w:t>[T_REX</w:t>
+      </w:r>
+      <w:proofErr w:type="gramStart"/>
       <w:r>
         <w:rPr>
           <w:b/>
           <w:bCs/>
           <w:lang w:val="es-AR"/>
         </w:rPr>
-        <w:t>[T_REX</w:t>
-      </w:r>
-      <w:proofErr w:type="gramStart"/>
+        <w:t>].</w:t>
+      </w:r>
+      <w:proofErr w:type="spellStart"/>
       <w:r>
         <w:rPr>
           <w:b/>
           <w:bCs/>
           <w:lang w:val="es-AR"/>
         </w:rPr>
-        <w:t>].</w:t>
-      </w:r>
-      <w:proofErr w:type="spellStart"/>
-      <w:r>
-        <w:rPr>
-          <w:b/>
-          <w:bCs/>
-          <w:lang w:val="es-AR"/>
-        </w:rPr>
-        <w:t>C</w:t>
-      </w:r>
-      <w:r>
-        <w:rPr>
-          <w:b/>
-          <w:bCs/>
-          <w:lang w:val="es-AR"/>
-        </w:rPr>
-        <w:t>rearItemFactura</w:t>
+        <w:t>CrearCompra</w:t>
       </w:r>
       <w:proofErr w:type="spellEnd"/>
       <w:proofErr w:type="gramEnd"/>
@@ -24407,26 +24495,27 @@
         </w:rPr>
         <w:t xml:space="preserve">: </w:t>
       </w:r>
-      <w:r>
-        <w:rPr>
-          <w:lang w:val="es-AR"/>
-        </w:rPr>
-        <w:t xml:space="preserve">Procedure involucrado en la inserción de un nuevo </w:t>
-      </w:r>
       <w:proofErr w:type="spellStart"/>
       <w:r>
         <w:rPr>
           <w:lang w:val="es-AR"/>
         </w:rPr>
-        <w:t>ItemFactura</w:t>
+        <w:t>Procedure</w:t>
       </w:r>
       <w:proofErr w:type="spellEnd"/>
       <w:r>
         <w:rPr>
           <w:lang w:val="es-AR"/>
         </w:rPr>
-        <w:t xml:space="preserve"> a la Base de Datos</w:t>
-      </w:r>
+        <w:t xml:space="preserve"> involucrado en la inserción de una nueva Compra a la Base de Datos, descontar el crédito al Cliente y en la creación de todos los Cupones correspondientes</w:t>
+      </w:r>
+    </w:p>
+    <w:p>
+      <w:pPr>
+        <w:rPr>
+          <w:lang w:val="es-AR"/>
+        </w:rPr>
+      </w:pPr>
     </w:p>
     <w:p>
       <w:pPr>
@@ -24436,73 +24525,63 @@
           <w:lang w:val="es-AR"/>
         </w:rPr>
       </w:pPr>
-    </w:p>
-    <w:p>
-      <w:pPr>
+      <w:r>
         <w:rPr>
           <w:b/>
           <w:bCs/>
           <w:lang w:val="es-AR"/>
         </w:rPr>
-      </w:pPr>
-    </w:p>
-    <w:p>
-      <w:pPr>
+        <w:t>9</w:t>
+      </w:r>
+      <w:r>
         <w:rPr>
           <w:b/>
           <w:bCs/>
           <w:lang w:val="es-AR"/>
         </w:rPr>
-      </w:pPr>
-      <w:r>
+        <w:t>) CUPÓN</w:t>
+      </w:r>
+    </w:p>
+    <w:p>
+      <w:pPr>
         <w:rPr>
           <w:b/>
           <w:bCs/>
           <w:lang w:val="es-AR"/>
         </w:rPr>
-        <w:t>9) COMPRA</w:t>
-      </w:r>
-    </w:p>
-    <w:p>
-      <w:pPr>
+      </w:pPr>
+    </w:p>
+    <w:p>
+      <w:pPr>
+        <w:rPr>
+          <w:lang w:val="es-AR"/>
+        </w:rPr>
+      </w:pPr>
+      <w:r>
         <w:rPr>
           <w:b/>
           <w:bCs/>
           <w:lang w:val="es-AR"/>
         </w:rPr>
-      </w:pPr>
-    </w:p>
-    <w:p>
-      <w:pPr>
-        <w:rPr>
-          <w:lang w:val="es-AR"/>
-        </w:rPr>
-      </w:pPr>
+        <w:t>[T_REX</w:t>
+      </w:r>
+      <w:proofErr w:type="gramStart"/>
       <w:r>
         <w:rPr>
           <w:b/>
           <w:bCs/>
           <w:lang w:val="es-AR"/>
         </w:rPr>
-        <w:t>[T_REX</w:t>
-      </w:r>
-      <w:proofErr w:type="gramStart"/>
+        <w:t>].</w:t>
+      </w:r>
+      <w:proofErr w:type="spellStart"/>
       <w:r>
         <w:rPr>
           <w:b/>
           <w:bCs/>
           <w:lang w:val="es-AR"/>
         </w:rPr>
-        <w:t>].</w:t>
-      </w:r>
-      <w:proofErr w:type="spellStart"/>
-      <w:r>
-        <w:rPr>
-          <w:b/>
-          <w:bCs/>
-          <w:lang w:val="es-AR"/>
-        </w:rPr>
-        <w:t>CrearCompra</w:t>
+        <w:t>EntregarCupon</w:t>
       </w:r>
       <w:proofErr w:type="spellEnd"/>
       <w:proofErr w:type="gramEnd"/>
@@ -24518,29 +24597,50 @@
         <w:rPr>
           <w:lang w:val="es-AR"/>
         </w:rPr>
-        <w:t>Procedure involucrado en la inserción de una nueva Compra a la Base de Datos, descontar el crédito al Cliente y en la creación de todos los Cupones correspondientes</w:t>
-      </w:r>
-    </w:p>
-    <w:p>
-      <w:pPr>
-        <w:rPr>
-          <w:lang w:val="es-AR"/>
-        </w:rPr>
-      </w:pPr>
-    </w:p>
-    <w:p>
-      <w:pPr>
-        <w:rPr>
-          <w:lang w:val="es-AR"/>
-        </w:rPr>
-      </w:pPr>
-    </w:p>
-    <w:p>
-      <w:pPr>
-        <w:rPr>
-          <w:lang w:val="es-AR"/>
-        </w:rPr>
-      </w:pPr>
+        <w:t xml:space="preserve">Este </w:t>
+      </w:r>
+      <w:proofErr w:type="spellStart"/>
+      <w:r>
+        <w:rPr>
+          <w:lang w:val="es-AR"/>
+        </w:rPr>
+        <w:t>Procedure</w:t>
+      </w:r>
+      <w:proofErr w:type="spellEnd"/>
+      <w:r>
+        <w:rPr>
+          <w:lang w:val="es-AR"/>
+        </w:rPr>
+        <w:t xml:space="preserve"> se usa para llenar los dos campos </w:t>
+      </w:r>
+      <w:proofErr w:type="spellStart"/>
+      <w:r>
+        <w:rPr>
+          <w:lang w:val="es-AR"/>
+        </w:rPr>
+        <w:t>nulls</w:t>
+      </w:r>
+      <w:proofErr w:type="spellEnd"/>
+      <w:r>
+        <w:rPr>
+          <w:lang w:val="es-AR"/>
+        </w:rPr>
+        <w:t xml:space="preserve"> en todo nuevo </w:t>
+      </w:r>
+      <w:proofErr w:type="spellStart"/>
+      <w:r>
+        <w:rPr>
+          <w:lang w:val="es-AR"/>
+        </w:rPr>
+        <w:t>cupon</w:t>
+      </w:r>
+      <w:proofErr w:type="spellEnd"/>
+      <w:r>
+        <w:rPr>
+          <w:lang w:val="es-AR"/>
+        </w:rPr>
+        <w:t>, la fecha de consumo y el id_consumidor, una vez que este es entregado a un Cliente.</w:t>
+      </w:r>
     </w:p>
     <w:p>
       <w:pPr>
@@ -24565,8 +24665,7 @@
           <w:bCs/>
           <w:lang w:val="es-AR"/>
         </w:rPr>
-        <w:lastRenderedPageBreak/>
-        <w:t>10) CUPÓN</w:t>
+        <w:t>11) FACTURA</w:t>
       </w:r>
     </w:p>
     <w:p>
@@ -24608,7 +24707,15 @@
           <w:bCs/>
           <w:lang w:val="es-AR"/>
         </w:rPr>
-        <w:t>EntregarCupon</w:t>
+        <w:t>C</w:t>
+      </w:r>
+      <w:r>
+        <w:rPr>
+          <w:b/>
+          <w:bCs/>
+          <w:lang w:val="es-AR"/>
+        </w:rPr>
+        <w:t>rearFactura</w:t>
       </w:r>
       <w:proofErr w:type="spellEnd"/>
       <w:proofErr w:type="gramEnd"/>
@@ -24620,145 +24727,25 @@
         </w:rPr>
         <w:t xml:space="preserve">: </w:t>
       </w:r>
-      <w:r>
-        <w:rPr>
-          <w:lang w:val="es-AR"/>
-        </w:rPr>
-        <w:t>Este Procedure</w:t>
-      </w:r>
-      <w:bookmarkStart w:id="9" w:name="_GoBack"/>
-      <w:bookmarkEnd w:id="9"/>
-      <w:r>
-        <w:rPr>
-          <w:lang w:val="es-AR"/>
-        </w:rPr>
-        <w:t xml:space="preserve"> se usa para llenar los dos campos </w:t>
-      </w:r>
       <w:proofErr w:type="spellStart"/>
       <w:r>
         <w:rPr>
           <w:lang w:val="es-AR"/>
         </w:rPr>
-        <w:t>nulls</w:t>
+        <w:t>Procedure</w:t>
       </w:r>
       <w:proofErr w:type="spellEnd"/>
       <w:r>
         <w:rPr>
           <w:lang w:val="es-AR"/>
         </w:rPr>
-        <w:t xml:space="preserve"> en todo nuevo </w:t>
-      </w:r>
-      <w:proofErr w:type="spellStart"/>
-      <w:r>
-        <w:rPr>
-          <w:lang w:val="es-AR"/>
-        </w:rPr>
-        <w:t>cupon</w:t>
-      </w:r>
-      <w:proofErr w:type="spellEnd"/>
-      <w:r>
-        <w:rPr>
-          <w:lang w:val="es-AR"/>
-        </w:rPr>
-        <w:t>, la fecha de consumo y el id_consumidor, una vez que este es entregado a un Cliente.</w:t>
-      </w:r>
-    </w:p>
-    <w:p>
-      <w:pPr>
-        <w:rPr>
-          <w:b/>
-          <w:bCs/>
-          <w:lang w:val="es-AR"/>
-        </w:rPr>
-      </w:pPr>
-    </w:p>
-    <w:p>
-      <w:pPr>
-        <w:rPr>
-          <w:b/>
-          <w:bCs/>
-          <w:lang w:val="es-AR"/>
-        </w:rPr>
-      </w:pPr>
-      <w:r>
-        <w:rPr>
-          <w:b/>
-          <w:bCs/>
-          <w:lang w:val="es-AR"/>
-        </w:rPr>
-        <w:t>11) FACTURA</w:t>
-      </w:r>
-    </w:p>
-    <w:p>
-      <w:pPr>
-        <w:rPr>
-          <w:b/>
-          <w:bCs/>
-          <w:lang w:val="es-AR"/>
-        </w:rPr>
-      </w:pPr>
-    </w:p>
-    <w:p>
-      <w:pPr>
-        <w:rPr>
-          <w:lang w:val="es-AR"/>
-        </w:rPr>
-      </w:pPr>
-      <w:r>
-        <w:rPr>
-          <w:b/>
-          <w:bCs/>
-          <w:lang w:val="es-AR"/>
-        </w:rPr>
-        <w:t>[T_REX</w:t>
-      </w:r>
-      <w:proofErr w:type="gramStart"/>
-      <w:r>
-        <w:rPr>
-          <w:b/>
-          <w:bCs/>
-          <w:lang w:val="es-AR"/>
-        </w:rPr>
-        <w:t>].</w:t>
-      </w:r>
-      <w:proofErr w:type="spellStart"/>
-      <w:r>
-        <w:rPr>
-          <w:b/>
-          <w:bCs/>
-          <w:lang w:val="es-AR"/>
-        </w:rPr>
-        <w:t>C</w:t>
-      </w:r>
-      <w:r>
-        <w:rPr>
-          <w:b/>
-          <w:bCs/>
-          <w:lang w:val="es-AR"/>
-        </w:rPr>
-        <w:t>rearFactura</w:t>
-      </w:r>
-      <w:proofErr w:type="spellEnd"/>
-      <w:proofErr w:type="gramEnd"/>
-      <w:r>
-        <w:rPr>
-          <w:b/>
-          <w:bCs/>
-          <w:lang w:val="es-AR"/>
-        </w:rPr>
-        <w:t xml:space="preserve">: </w:t>
-      </w:r>
-      <w:r>
-        <w:rPr>
-          <w:lang w:val="es-AR"/>
-        </w:rPr>
-        <w:t>Procedure involucrado en la inserción de una nueva Factura  a la Base de Datos</w:t>
-      </w:r>
-      <w:r>
-        <w:rPr>
-          <w:lang w:val="es-AR"/>
-        </w:rPr>
-        <w:t>.</w:t>
+        <w:t xml:space="preserve"> involucrado en la inserción de una nueva Factura  a la Base de Datos</w:t>
+      </w:r>
+      <w:r>
+        <w:rPr>
+          <w:lang w:val="es-AR"/>
+        </w:rPr>
+        <w:t xml:space="preserve"> y los ítems factura</w:t>
       </w:r>
     </w:p>
     <w:p>
@@ -24786,7 +24773,7 @@
           <w:lang w:val="es-AR"/>
         </w:rPr>
       </w:pPr>
-      <w:bookmarkStart w:id="10" w:name="_Toc27265116"/>
+      <w:bookmarkStart w:id="9" w:name="_Toc27265116"/>
       <w:r>
         <w:rPr>
           <w:rFonts w:ascii="Arial" w:hAnsi="Arial" w:cs="Arial"/>
@@ -24798,7 +24785,7 @@
         <w:lastRenderedPageBreak/>
         <w:t>Decisiones de diseño generales.</w:t>
       </w:r>
-      <w:bookmarkEnd w:id="10"/>
+      <w:bookmarkEnd w:id="9"/>
     </w:p>
     <w:p>
       <w:pPr>
@@ -24900,7 +24887,15 @@
         <w:rPr>
           <w:lang w:val="es-AR"/>
         </w:rPr>
-        <w:t>, ya que como se explicó arriba, depende de qué rol tenga el usuario que entra para ver el tipo de funcionamiento que tiene.</w:t>
+        <w:t xml:space="preserve">, ya que como se explicó arriba, depende de qué rol tenga el usuario que entra para ver el tipo de </w:t>
+      </w:r>
+      <w:bookmarkStart w:id="10" w:name="_GoBack"/>
+      <w:bookmarkEnd w:id="10"/>
+      <w:r>
+        <w:rPr>
+          <w:lang w:val="es-AR"/>
+        </w:rPr>
+        <w:t>funcionamiento que tiene.</w:t>
       </w:r>
     </w:p>
     <w:p>
@@ -25608,6 +25603,7 @@
     <w:lsdException w:name="HTML Sample" w:semiHidden="1" w:unhideWhenUsed="1"/>
     <w:lsdException w:name="HTML Typewriter" w:semiHidden="1" w:unhideWhenUsed="1"/>
     <w:lsdException w:name="HTML Variable" w:semiHidden="1" w:unhideWhenUsed="1"/>
+    <w:lsdException w:name="Normal Table" w:semiHidden="1" w:unhideWhenUsed="1"/>
     <w:lsdException w:name="annotation subject" w:semiHidden="1" w:unhideWhenUsed="1"/>
     <w:lsdException w:name="No List" w:semiHidden="1" w:unhideWhenUsed="1"/>
     <w:lsdException w:name="Outline List 1" w:semiHidden="1" w:unhideWhenUsed="1"/>
@@ -25650,8 +25646,11 @@
     <w:lsdException w:name="Table Contemporary" w:semiHidden="1" w:unhideWhenUsed="1"/>
     <w:lsdException w:name="Table Elegant" w:semiHidden="1" w:unhideWhenUsed="1"/>
     <w:lsdException w:name="Table Professional" w:semiHidden="1" w:unhideWhenUsed="1"/>
+    <w:lsdException w:name="Table Subtle 1" w:semiHidden="1" w:unhideWhenUsed="1"/>
     <w:lsdException w:name="Table Subtle 2" w:semiHidden="1" w:unhideWhenUsed="1"/>
     <w:lsdException w:name="Table Web 1" w:semiHidden="1" w:unhideWhenUsed="1"/>
+    <w:lsdException w:name="Table Web 2" w:semiHidden="1" w:unhideWhenUsed="1"/>
+    <w:lsdException w:name="Table Web 3" w:semiHidden="1" w:unhideWhenUsed="1"/>
     <w:lsdException w:name="Balloon Text" w:semiHidden="1" w:unhideWhenUsed="1"/>
     <w:lsdException w:name="Table Grid" w:uiPriority="39"/>
     <w:lsdException w:name="Table Theme" w:semiHidden="1" w:unhideWhenUsed="1"/>
@@ -26424,7 +26423,7 @@
 </file>
 
 <file path=customXml/itemProps1.xml><?xml version="1.0" encoding="utf-8"?>
-<ds:datastoreItem xmlns:ds="http://schemas.openxmlformats.org/officeDocument/2006/customXml" ds:itemID="{D657D787-B298-434E-9CDF-1A75D57D349A}">
+<ds:datastoreItem xmlns:ds="http://schemas.openxmlformats.org/officeDocument/2006/customXml" ds:itemID="{946AD176-2C67-4B3C-B101-E86F8D0DA3FA}">
   <ds:schemaRefs>
     <ds:schemaRef ds:uri="http://schemas.openxmlformats.org/officeDocument/2006/bibliography"/>
   </ds:schemaRefs>
